--- a/SpringBootKafkaTransactions.docx
+++ b/SpringBootKafkaTransactions.docx
@@ -1,6 +1,6 @@
 
 <file path=word/document.xml><?xml version="1.0" encoding="utf-8"?>
-<w:document xmlns:wpc="http://schemas.microsoft.com/office/word/2010/wordprocessingCanvas" xmlns:cx="http://schemas.microsoft.com/office/drawing/2014/chartex" xmlns:cx1="http://schemas.microsoft.com/office/drawing/2015/9/8/chartex" xmlns:cx2="http://schemas.microsoft.com/office/drawing/2015/10/21/chartex" xmlns:cx3="http://schemas.microsoft.com/office/drawing/2016/5/9/chartex" xmlns:cx4="http://schemas.microsoft.com/office/drawing/2016/5/10/chartex" xmlns:cx5="http://schemas.microsoft.com/office/drawing/2016/5/11/chartex" xmlns:cx6="http://schemas.microsoft.com/office/drawing/2016/5/12/chartex" xmlns:cx7="http://schemas.microsoft.com/office/drawing/2016/5/13/chartex" xmlns:cx8="http://schemas.microsoft.com/office/drawing/2016/5/14/chartex" xmlns:mc="http://schemas.openxmlformats.org/markup-compatibility/2006" xmlns:aink="http://schemas.microsoft.com/office/drawing/2016/ink" xmlns:am3d="http://schemas.microsoft.com/office/drawing/2017/model3d" xmlns:o="urn:schemas-microsoft-com:office:office" xmlns:r="http://schemas.openxmlformats.org/officeDocument/2006/relationships" xmlns:m="http://schemas.openxmlformats.org/officeDocument/2006/math" xmlns:v="urn:schemas-microsoft-com:vml" xmlns:wp14="http://schemas.microsoft.com/office/word/2010/wordprocessingDrawing" xmlns:wp="http://schemas.openxmlformats.org/drawingml/2006/wordprocessingDrawing" xmlns:w10="urn:schemas-microsoft-com:office:word" xmlns:w="http://schemas.openxmlformats.org/wordprocessingml/2006/main" xmlns:w14="http://schemas.microsoft.com/office/word/2010/wordml" xmlns:w15="http://schemas.microsoft.com/office/word/2012/wordml" xmlns:w16cid="http://schemas.microsoft.com/office/word/2016/wordml/cid" xmlns:w16se="http://schemas.microsoft.com/office/word/2015/wordml/symex" xmlns:wpg="http://schemas.microsoft.com/office/word/2010/wordprocessingGroup" xmlns:wpi="http://schemas.microsoft.com/office/word/2010/wordprocessingInk" xmlns:wne="http://schemas.microsoft.com/office/word/2006/wordml" xmlns:wps="http://schemas.microsoft.com/office/word/2010/wordprocessingShape" mc:Ignorable="w14 w15 w16se w16cid wp14">
+<w:document xmlns:wpc="http://schemas.microsoft.com/office/word/2010/wordprocessingCanvas" xmlns:cx="http://schemas.microsoft.com/office/drawing/2014/chartex" xmlns:cx1="http://schemas.microsoft.com/office/drawing/2015/9/8/chartex" xmlns:cx2="http://schemas.microsoft.com/office/drawing/2015/10/21/chartex" xmlns:cx3="http://schemas.microsoft.com/office/drawing/2016/5/9/chartex" xmlns:cx4="http://schemas.microsoft.com/office/drawing/2016/5/10/chartex" xmlns:cx5="http://schemas.microsoft.com/office/drawing/2016/5/11/chartex" xmlns:cx6="http://schemas.microsoft.com/office/drawing/2016/5/12/chartex" xmlns:cx7="http://schemas.microsoft.com/office/drawing/2016/5/13/chartex" xmlns:cx8="http://schemas.microsoft.com/office/drawing/2016/5/14/chartex" xmlns:mc="http://schemas.openxmlformats.org/markup-compatibility/2006" xmlns:aink="http://schemas.microsoft.com/office/drawing/2016/ink" xmlns:am3d="http://schemas.microsoft.com/office/drawing/2017/model3d" xmlns:o="urn:schemas-microsoft-com:office:office" xmlns:r="http://schemas.openxmlformats.org/officeDocument/2006/relationships" xmlns:m="http://schemas.openxmlformats.org/officeDocument/2006/math" xmlns:v="urn:schemas-microsoft-com:vml" xmlns:wp14="http://schemas.microsoft.com/office/word/2010/wordprocessingDrawing" xmlns:wp="http://schemas.openxmlformats.org/drawingml/2006/wordprocessingDrawing" xmlns:w10="urn:schemas-microsoft-com:office:word" xmlns:w="http://schemas.openxmlformats.org/wordprocessingml/2006/main" xmlns:w14="http://schemas.microsoft.com/office/word/2010/wordml" xmlns:w15="http://schemas.microsoft.com/office/word/2012/wordml" xmlns:w16cex="http://schemas.microsoft.com/office/word/2018/wordml/cex" xmlns:w16cid="http://schemas.microsoft.com/office/word/2016/wordml/cid" xmlns:w16="http://schemas.microsoft.com/office/word/2018/wordml" xmlns:w16se="http://schemas.microsoft.com/office/word/2015/wordml/symex" xmlns:wpg="http://schemas.microsoft.com/office/word/2010/wordprocessingGroup" xmlns:wpi="http://schemas.microsoft.com/office/word/2010/wordprocessingInk" xmlns:wne="http://schemas.microsoft.com/office/word/2006/wordml" xmlns:wps="http://schemas.microsoft.com/office/word/2010/wordprocessingShape" mc:Ignorable="w14 w15 w16se w16cid w16 w16cex wp14">
   <w:body>
     <w:p>
       <w:pPr>
@@ -110,55 +110,14 @@
           <w:rFonts w:cstheme="minorHAnsi"/>
           <w:color w:val="333333"/>
         </w:rPr>
-        <w:t xml:space="preserve">Transactions are enabled by providing the </w:t>
-      </w:r>
-      <w:proofErr w:type="spellStart"/>
+        <w:t>Transactions are enabled by providing the DefaultKafkaProducerFactory with a transactionIdPrefix</w:t>
+      </w:r>
       <w:r>
         <w:rPr>
           <w:rFonts w:cstheme="minorHAnsi"/>
           <w:color w:val="333333"/>
         </w:rPr>
-        <w:t>DefaultKafkaProducerFactory</w:t>
-      </w:r>
-      <w:proofErr w:type="spellEnd"/>
-      <w:r>
-        <w:rPr>
-          <w:rFonts w:cstheme="minorHAnsi"/>
-          <w:color w:val="333333"/>
-        </w:rPr>
-        <w:t xml:space="preserve"> with a </w:t>
-      </w:r>
-      <w:proofErr w:type="spellStart"/>
-      <w:r>
-        <w:rPr>
-          <w:rFonts w:cstheme="minorHAnsi"/>
-          <w:color w:val="333333"/>
-        </w:rPr>
-        <w:t>transactionIdPrefix</w:t>
-      </w:r>
-      <w:proofErr w:type="spellEnd"/>
-      <w:r>
-        <w:rPr>
-          <w:rFonts w:cstheme="minorHAnsi"/>
-          <w:color w:val="333333"/>
-        </w:rPr>
-        <w:t xml:space="preserve">. Property can be set using </w:t>
-      </w:r>
-      <w:proofErr w:type="spellStart"/>
-      <w:r>
-        <w:rPr>
-          <w:rFonts w:cstheme="minorHAnsi"/>
-          <w:color w:val="333333"/>
-        </w:rPr>
-        <w:t>application.yml</w:t>
-      </w:r>
-      <w:proofErr w:type="spellEnd"/>
-      <w:r>
-        <w:rPr>
-          <w:rFonts w:cstheme="minorHAnsi"/>
-          <w:color w:val="333333"/>
-        </w:rPr>
-        <w:t>.</w:t>
+        <w:t>. Property can be set using application.yml.</w:t>
       </w:r>
     </w:p>
     <w:p>
@@ -202,7 +161,6 @@
         </w:rPr>
         <w:t xml:space="preserve">  </w:t>
       </w:r>
-      <w:proofErr w:type="spellStart"/>
       <w:r>
         <w:rPr>
           <w:rFonts w:ascii="Consolas" w:hAnsi="Consolas" w:cs="Consolas"/>
@@ -213,7 +171,6 @@
         </w:rPr>
         <w:t>kafka</w:t>
       </w:r>
-      <w:proofErr w:type="spellEnd"/>
       <w:r>
         <w:rPr>
           <w:rFonts w:ascii="Consolas" w:hAnsi="Consolas" w:cs="Consolas"/>
@@ -301,18 +258,8 @@
           <w:sz w:val="20"/>
           <w:szCs w:val="20"/>
         </w:rPr>
-        <w:t xml:space="preserve">      group-id: </w:t>
-      </w:r>
-      <w:proofErr w:type="spellStart"/>
-      <w:r>
-        <w:rPr>
-          <w:rFonts w:ascii="Consolas" w:hAnsi="Consolas" w:cs="Consolas"/>
-          <w:sz w:val="20"/>
-          <w:szCs w:val="20"/>
-        </w:rPr>
-        <w:t>group_id</w:t>
-      </w:r>
-      <w:proofErr w:type="spellEnd"/>
+        <w:t xml:space="preserve">      group-id: group_id</w:t>
+      </w:r>
     </w:p>
     <w:p>
       <w:pPr>
@@ -355,7 +302,6 @@
         </w:rPr>
         <w:t xml:space="preserve">      key-</w:t>
       </w:r>
-      <w:proofErr w:type="spellStart"/>
       <w:r>
         <w:rPr>
           <w:rFonts w:ascii="Consolas" w:hAnsi="Consolas" w:cs="Consolas"/>
@@ -366,35 +312,14 @@
         </w:rPr>
         <w:t>deserializer</w:t>
       </w:r>
-      <w:proofErr w:type="spellEnd"/>
-      <w:r>
-        <w:rPr>
-          <w:rFonts w:ascii="Consolas" w:hAnsi="Consolas" w:cs="Consolas"/>
-          <w:sz w:val="20"/>
-          <w:szCs w:val="20"/>
-        </w:rPr>
-        <w:t xml:space="preserve">: </w:t>
-      </w:r>
-      <w:proofErr w:type="spellStart"/>
-      <w:proofErr w:type="gramStart"/>
-      <w:r>
-        <w:rPr>
-          <w:rFonts w:ascii="Consolas" w:hAnsi="Consolas" w:cs="Consolas"/>
-          <w:sz w:val="20"/>
-          <w:szCs w:val="20"/>
-        </w:rPr>
-        <w:t>org.apache</w:t>
-      </w:r>
-      <w:proofErr w:type="gramEnd"/>
-      <w:r>
-        <w:rPr>
-          <w:rFonts w:ascii="Consolas" w:hAnsi="Consolas" w:cs="Consolas"/>
-          <w:sz w:val="20"/>
-          <w:szCs w:val="20"/>
-        </w:rPr>
-        <w:t>.kafka.common.serialization.StringDeserializer</w:t>
-      </w:r>
-      <w:proofErr w:type="spellEnd"/>
+      <w:r>
+        <w:rPr>
+          <w:rFonts w:ascii="Consolas" w:hAnsi="Consolas" w:cs="Consolas"/>
+          <w:sz w:val="20"/>
+          <w:szCs w:val="20"/>
+        </w:rPr>
+        <w:t>: org.apache.kafka.common.serialization.StringDeserializer</w:t>
+      </w:r>
     </w:p>
     <w:p>
       <w:pPr>
@@ -437,8 +362,6 @@
         </w:rPr>
         <w:t xml:space="preserve">        </w:t>
       </w:r>
-      <w:proofErr w:type="spellStart"/>
-      <w:proofErr w:type="gramStart"/>
       <w:r>
         <w:rPr>
           <w:rFonts w:ascii="Consolas" w:hAnsi="Consolas" w:cs="Consolas"/>
@@ -446,10 +369,164 @@
           <w:szCs w:val="20"/>
           <w:highlight w:val="cyan"/>
         </w:rPr>
-        <w:t>isolation.level</w:t>
-      </w:r>
-      <w:proofErr w:type="spellEnd"/>
-      <w:proofErr w:type="gramEnd"/>
+        <w:t>isolation.level: read_committed</w:t>
+      </w:r>
+    </w:p>
+    <w:p>
+      <w:pPr>
+        <w:autoSpaceDE w:val="0"/>
+        <w:autoSpaceDN w:val="0"/>
+        <w:adjustRightInd w:val="0"/>
+        <w:spacing w:after="0" w:line="240" w:lineRule="auto"/>
+        <w:rPr>
+          <w:rFonts w:ascii="Consolas" w:hAnsi="Consolas" w:cs="Consolas"/>
+          <w:sz w:val="20"/>
+          <w:szCs w:val="20"/>
+        </w:rPr>
+      </w:pPr>
+      <w:r>
+        <w:rPr>
+          <w:rFonts w:ascii="Consolas" w:hAnsi="Consolas" w:cs="Consolas"/>
+          <w:sz w:val="20"/>
+          <w:szCs w:val="20"/>
+        </w:rPr>
+        <w:t xml:space="preserve">    producer:</w:t>
+      </w:r>
+    </w:p>
+    <w:p>
+      <w:pPr>
+        <w:autoSpaceDE w:val="0"/>
+        <w:autoSpaceDN w:val="0"/>
+        <w:adjustRightInd w:val="0"/>
+        <w:spacing w:after="0" w:line="240" w:lineRule="auto"/>
+        <w:rPr>
+          <w:rFonts w:ascii="Consolas" w:hAnsi="Consolas" w:cs="Consolas"/>
+          <w:sz w:val="20"/>
+          <w:szCs w:val="20"/>
+        </w:rPr>
+      </w:pPr>
+      <w:r>
+        <w:rPr>
+          <w:rFonts w:ascii="Consolas" w:hAnsi="Consolas" w:cs="Consolas"/>
+          <w:sz w:val="20"/>
+          <w:szCs w:val="20"/>
+        </w:rPr>
+        <w:t xml:space="preserve">      bootstrap-servers: </w:t>
+      </w:r>
+      <w:r>
+        <w:rPr>
+          <w:rFonts w:ascii="Consolas" w:hAnsi="Consolas" w:cs="Consolas"/>
+          <w:color w:val="000000"/>
+          <w:sz w:val="20"/>
+          <w:szCs w:val="20"/>
+          <w:u w:val="single"/>
+        </w:rPr>
+        <w:t>localhost</w:t>
+      </w:r>
+      <w:r>
+        <w:rPr>
+          <w:rFonts w:ascii="Consolas" w:hAnsi="Consolas" w:cs="Consolas"/>
+          <w:sz w:val="20"/>
+          <w:szCs w:val="20"/>
+        </w:rPr>
+        <w:t>:9092</w:t>
+      </w:r>
+    </w:p>
+    <w:p>
+      <w:pPr>
+        <w:autoSpaceDE w:val="0"/>
+        <w:autoSpaceDN w:val="0"/>
+        <w:adjustRightInd w:val="0"/>
+        <w:spacing w:after="0" w:line="240" w:lineRule="auto"/>
+        <w:rPr>
+          <w:rFonts w:ascii="Consolas" w:hAnsi="Consolas" w:cs="Consolas"/>
+          <w:sz w:val="20"/>
+          <w:szCs w:val="20"/>
+        </w:rPr>
+      </w:pPr>
+      <w:r>
+        <w:rPr>
+          <w:rFonts w:ascii="Consolas" w:hAnsi="Consolas" w:cs="Consolas"/>
+          <w:sz w:val="20"/>
+          <w:szCs w:val="20"/>
+        </w:rPr>
+        <w:t xml:space="preserve">      key-</w:t>
+      </w:r>
+      <w:r>
+        <w:rPr>
+          <w:rFonts w:ascii="Consolas" w:hAnsi="Consolas" w:cs="Consolas"/>
+          <w:color w:val="000000"/>
+          <w:sz w:val="20"/>
+          <w:szCs w:val="20"/>
+          <w:u w:val="single"/>
+        </w:rPr>
+        <w:t>serializer</w:t>
+      </w:r>
+      <w:r>
+        <w:rPr>
+          <w:rFonts w:ascii="Consolas" w:hAnsi="Consolas" w:cs="Consolas"/>
+          <w:sz w:val="20"/>
+          <w:szCs w:val="20"/>
+        </w:rPr>
+        <w:t>: org.apache.kafka.common.serialization.StringSerializer</w:t>
+      </w:r>
+    </w:p>
+    <w:p>
+      <w:pPr>
+        <w:autoSpaceDE w:val="0"/>
+        <w:autoSpaceDN w:val="0"/>
+        <w:adjustRightInd w:val="0"/>
+        <w:spacing w:after="0" w:line="240" w:lineRule="auto"/>
+        <w:rPr>
+          <w:rFonts w:ascii="Consolas" w:hAnsi="Consolas" w:cs="Consolas"/>
+          <w:sz w:val="20"/>
+          <w:szCs w:val="20"/>
+        </w:rPr>
+      </w:pPr>
+      <w:r>
+        <w:rPr>
+          <w:rFonts w:ascii="Consolas" w:hAnsi="Consolas" w:cs="Consolas"/>
+          <w:sz w:val="20"/>
+          <w:szCs w:val="20"/>
+        </w:rPr>
+        <w:t xml:space="preserve">      value-</w:t>
+      </w:r>
+      <w:r>
+        <w:rPr>
+          <w:rFonts w:ascii="Consolas" w:hAnsi="Consolas" w:cs="Consolas"/>
+          <w:color w:val="000000"/>
+          <w:sz w:val="20"/>
+          <w:szCs w:val="20"/>
+          <w:u w:val="single"/>
+        </w:rPr>
+        <w:t>serializer</w:t>
+      </w:r>
+      <w:r>
+        <w:rPr>
+          <w:rFonts w:ascii="Consolas" w:hAnsi="Consolas" w:cs="Consolas"/>
+          <w:sz w:val="20"/>
+          <w:szCs w:val="20"/>
+        </w:rPr>
+        <w:t>: org.springframework.kafka.support.serializer.JsonSerializer</w:t>
+      </w:r>
+    </w:p>
+    <w:p>
+      <w:pPr>
+        <w:spacing w:before="100" w:beforeAutospacing="1" w:after="100" w:afterAutospacing="1" w:line="240" w:lineRule="auto"/>
+        <w:rPr>
+          <w:rFonts w:ascii="Consolas" w:hAnsi="Consolas" w:cs="Consolas"/>
+          <w:sz w:val="20"/>
+          <w:szCs w:val="20"/>
+        </w:rPr>
+      </w:pPr>
+      <w:r>
+        <w:rPr>
+          <w:rFonts w:ascii="Consolas" w:hAnsi="Consolas" w:cs="Consolas"/>
+          <w:sz w:val="20"/>
+          <w:szCs w:val="20"/>
+        </w:rPr>
+        <w:t xml:space="preserve">      </w:t>
+      </w:r>
       <w:r>
         <w:rPr>
           <w:rFonts w:ascii="Consolas" w:hAnsi="Consolas" w:cs="Consolas"/>
@@ -457,225 +534,8 @@
           <w:szCs w:val="20"/>
           <w:highlight w:val="cyan"/>
         </w:rPr>
-        <w:t xml:space="preserve">: </w:t>
-      </w:r>
-      <w:proofErr w:type="spellStart"/>
-      <w:r>
-        <w:rPr>
-          <w:rFonts w:ascii="Consolas" w:hAnsi="Consolas" w:cs="Consolas"/>
-          <w:sz w:val="20"/>
-          <w:szCs w:val="20"/>
-          <w:highlight w:val="cyan"/>
-        </w:rPr>
-        <w:t>read_committed</w:t>
-      </w:r>
-      <w:proofErr w:type="spellEnd"/>
-    </w:p>
-    <w:p>
-      <w:pPr>
-        <w:autoSpaceDE w:val="0"/>
-        <w:autoSpaceDN w:val="0"/>
-        <w:adjustRightInd w:val="0"/>
-        <w:spacing w:after="0" w:line="240" w:lineRule="auto"/>
-        <w:rPr>
-          <w:rFonts w:ascii="Consolas" w:hAnsi="Consolas" w:cs="Consolas"/>
-          <w:sz w:val="20"/>
-          <w:szCs w:val="20"/>
-        </w:rPr>
-      </w:pPr>
-      <w:r>
-        <w:rPr>
-          <w:rFonts w:ascii="Consolas" w:hAnsi="Consolas" w:cs="Consolas"/>
-          <w:sz w:val="20"/>
-          <w:szCs w:val="20"/>
-        </w:rPr>
-        <w:t xml:space="preserve">    producer:</w:t>
-      </w:r>
-    </w:p>
-    <w:p>
-      <w:pPr>
-        <w:autoSpaceDE w:val="0"/>
-        <w:autoSpaceDN w:val="0"/>
-        <w:adjustRightInd w:val="0"/>
-        <w:spacing w:after="0" w:line="240" w:lineRule="auto"/>
-        <w:rPr>
-          <w:rFonts w:ascii="Consolas" w:hAnsi="Consolas" w:cs="Consolas"/>
-          <w:sz w:val="20"/>
-          <w:szCs w:val="20"/>
-        </w:rPr>
-      </w:pPr>
-      <w:r>
-        <w:rPr>
-          <w:rFonts w:ascii="Consolas" w:hAnsi="Consolas" w:cs="Consolas"/>
-          <w:sz w:val="20"/>
-          <w:szCs w:val="20"/>
-        </w:rPr>
-        <w:t xml:space="preserve">      bootstrap-servers: </w:t>
-      </w:r>
-      <w:r>
-        <w:rPr>
-          <w:rFonts w:ascii="Consolas" w:hAnsi="Consolas" w:cs="Consolas"/>
-          <w:color w:val="000000"/>
-          <w:sz w:val="20"/>
-          <w:szCs w:val="20"/>
-          <w:u w:val="single"/>
-        </w:rPr>
-        <w:t>localhost</w:t>
-      </w:r>
-      <w:r>
-        <w:rPr>
-          <w:rFonts w:ascii="Consolas" w:hAnsi="Consolas" w:cs="Consolas"/>
-          <w:sz w:val="20"/>
-          <w:szCs w:val="20"/>
-        </w:rPr>
-        <w:t>:9092</w:t>
-      </w:r>
-    </w:p>
-    <w:p>
-      <w:pPr>
-        <w:autoSpaceDE w:val="0"/>
-        <w:autoSpaceDN w:val="0"/>
-        <w:adjustRightInd w:val="0"/>
-        <w:spacing w:after="0" w:line="240" w:lineRule="auto"/>
-        <w:rPr>
-          <w:rFonts w:ascii="Consolas" w:hAnsi="Consolas" w:cs="Consolas"/>
-          <w:sz w:val="20"/>
-          <w:szCs w:val="20"/>
-        </w:rPr>
-      </w:pPr>
-      <w:r>
-        <w:rPr>
-          <w:rFonts w:ascii="Consolas" w:hAnsi="Consolas" w:cs="Consolas"/>
-          <w:sz w:val="20"/>
-          <w:szCs w:val="20"/>
-        </w:rPr>
-        <w:t xml:space="preserve">      key-</w:t>
-      </w:r>
-      <w:r>
-        <w:rPr>
-          <w:rFonts w:ascii="Consolas" w:hAnsi="Consolas" w:cs="Consolas"/>
-          <w:color w:val="000000"/>
-          <w:sz w:val="20"/>
-          <w:szCs w:val="20"/>
-          <w:u w:val="single"/>
-        </w:rPr>
-        <w:t>serializer</w:t>
-      </w:r>
-      <w:r>
-        <w:rPr>
-          <w:rFonts w:ascii="Consolas" w:hAnsi="Consolas" w:cs="Consolas"/>
-          <w:sz w:val="20"/>
-          <w:szCs w:val="20"/>
-        </w:rPr>
-        <w:t xml:space="preserve">: </w:t>
-      </w:r>
-      <w:proofErr w:type="spellStart"/>
-      <w:proofErr w:type="gramStart"/>
-      <w:r>
-        <w:rPr>
-          <w:rFonts w:ascii="Consolas" w:hAnsi="Consolas" w:cs="Consolas"/>
-          <w:sz w:val="20"/>
-          <w:szCs w:val="20"/>
-        </w:rPr>
-        <w:t>org.apache</w:t>
-      </w:r>
-      <w:proofErr w:type="gramEnd"/>
-      <w:r>
-        <w:rPr>
-          <w:rFonts w:ascii="Consolas" w:hAnsi="Consolas" w:cs="Consolas"/>
-          <w:sz w:val="20"/>
-          <w:szCs w:val="20"/>
-        </w:rPr>
-        <w:t>.kafka.common.serialization.StringSerializer</w:t>
-      </w:r>
-      <w:proofErr w:type="spellEnd"/>
-    </w:p>
-    <w:p>
-      <w:pPr>
-        <w:autoSpaceDE w:val="0"/>
-        <w:autoSpaceDN w:val="0"/>
-        <w:adjustRightInd w:val="0"/>
-        <w:spacing w:after="0" w:line="240" w:lineRule="auto"/>
-        <w:rPr>
-          <w:rFonts w:ascii="Consolas" w:hAnsi="Consolas" w:cs="Consolas"/>
-          <w:sz w:val="20"/>
-          <w:szCs w:val="20"/>
-        </w:rPr>
-      </w:pPr>
-      <w:r>
-        <w:rPr>
-          <w:rFonts w:ascii="Consolas" w:hAnsi="Consolas" w:cs="Consolas"/>
-          <w:sz w:val="20"/>
-          <w:szCs w:val="20"/>
-        </w:rPr>
-        <w:t xml:space="preserve">      value-</w:t>
-      </w:r>
-      <w:r>
-        <w:rPr>
-          <w:rFonts w:ascii="Consolas" w:hAnsi="Consolas" w:cs="Consolas"/>
-          <w:color w:val="000000"/>
-          <w:sz w:val="20"/>
-          <w:szCs w:val="20"/>
-          <w:u w:val="single"/>
-        </w:rPr>
-        <w:t>serializer</w:t>
-      </w:r>
-      <w:r>
-        <w:rPr>
-          <w:rFonts w:ascii="Consolas" w:hAnsi="Consolas" w:cs="Consolas"/>
-          <w:sz w:val="20"/>
-          <w:szCs w:val="20"/>
-        </w:rPr>
-        <w:t xml:space="preserve">: </w:t>
-      </w:r>
-      <w:proofErr w:type="spellStart"/>
-      <w:proofErr w:type="gramStart"/>
-      <w:r>
-        <w:rPr>
-          <w:rFonts w:ascii="Consolas" w:hAnsi="Consolas" w:cs="Consolas"/>
-          <w:sz w:val="20"/>
-          <w:szCs w:val="20"/>
-        </w:rPr>
-        <w:t>org.springframework</w:t>
-      </w:r>
-      <w:proofErr w:type="gramEnd"/>
-      <w:r>
-        <w:rPr>
-          <w:rFonts w:ascii="Consolas" w:hAnsi="Consolas" w:cs="Consolas"/>
-          <w:sz w:val="20"/>
-          <w:szCs w:val="20"/>
-        </w:rPr>
-        <w:t>.kafka.support.serializer.JsonSerializer</w:t>
-      </w:r>
-      <w:proofErr w:type="spellEnd"/>
-    </w:p>
-    <w:p>
-      <w:pPr>
-        <w:spacing w:before="100" w:beforeAutospacing="1" w:after="100" w:afterAutospacing="1" w:line="240" w:lineRule="auto"/>
-        <w:rPr>
-          <w:rFonts w:ascii="Consolas" w:hAnsi="Consolas" w:cs="Consolas"/>
-          <w:sz w:val="20"/>
-          <w:szCs w:val="20"/>
-        </w:rPr>
-      </w:pPr>
-      <w:r>
-        <w:rPr>
-          <w:rFonts w:ascii="Consolas" w:hAnsi="Consolas" w:cs="Consolas"/>
-          <w:sz w:val="20"/>
-          <w:szCs w:val="20"/>
-        </w:rPr>
-        <w:t xml:space="preserve">      </w:t>
-      </w:r>
-      <w:r>
-        <w:rPr>
-          <w:rFonts w:ascii="Consolas" w:hAnsi="Consolas" w:cs="Consolas"/>
-          <w:sz w:val="20"/>
-          <w:szCs w:val="20"/>
-          <w:highlight w:val="cyan"/>
-        </w:rPr>
         <w:t xml:space="preserve">transaction-id-prefix: </w:t>
       </w:r>
-      <w:proofErr w:type="spellStart"/>
       <w:r>
         <w:rPr>
           <w:rFonts w:ascii="Consolas" w:hAnsi="Consolas" w:cs="Consolas"/>
@@ -687,7 +547,6 @@
         </w:rPr>
         <w:t>tx</w:t>
       </w:r>
-      <w:proofErr w:type="spellEnd"/>
       <w:r>
         <w:rPr>
           <w:rFonts w:ascii="Consolas" w:hAnsi="Consolas" w:cs="Consolas"/>
@@ -713,23 +572,21 @@
         </w:rPr>
         <w:t xml:space="preserve">Any </w:t>
       </w:r>
-      <w:proofErr w:type="spellStart"/>
       <w:r>
         <w:rPr>
           <w:rFonts w:cstheme="minorHAnsi"/>
           <w:color w:val="222635"/>
           <w:shd w:val="clear" w:color="auto" w:fill="FFFFFF"/>
         </w:rPr>
-        <w:t>KafkaTemplate</w:t>
-      </w:r>
-      <w:proofErr w:type="spellEnd"/>
+        <w:t xml:space="preserve">KafkaTemplate </w:t>
+      </w:r>
       <w:r>
         <w:rPr>
           <w:rFonts w:cstheme="minorHAnsi"/>
           <w:color w:val="222635"/>
           <w:shd w:val="clear" w:color="auto" w:fill="FFFFFF"/>
         </w:rPr>
-        <w:t xml:space="preserve"> </w:t>
+        <w:t>operations performed in a </w:t>
       </w:r>
       <w:r>
         <w:rPr>
@@ -737,7 +594,7 @@
           <w:color w:val="222635"/>
           <w:shd w:val="clear" w:color="auto" w:fill="FFFFFF"/>
         </w:rPr>
-        <w:t>operations performed in a </w:t>
+        <w:t>@KafkaListener</w:t>
       </w:r>
       <w:r>
         <w:rPr>
@@ -745,25 +602,23 @@
           <w:color w:val="222635"/>
           <w:shd w:val="clear" w:color="auto" w:fill="FFFFFF"/>
         </w:rPr>
-        <w:t>@</w:t>
-      </w:r>
-      <w:proofErr w:type="spellStart"/>
+        <w:t xml:space="preserve"> </w:t>
+      </w:r>
       <w:r>
         <w:rPr>
           <w:rFonts w:cstheme="minorHAnsi"/>
           <w:color w:val="222635"/>
           <w:shd w:val="clear" w:color="auto" w:fill="FFFFFF"/>
         </w:rPr>
-        <w:t>KafkaListener</w:t>
-      </w:r>
-      <w:proofErr w:type="spellEnd"/>
+        <w:t xml:space="preserve">method will participate in the transaction, and the listener container will send the offsets to the transaction before committing it. </w:t>
+      </w:r>
       <w:r>
         <w:rPr>
           <w:rFonts w:cstheme="minorHAnsi"/>
           <w:color w:val="222635"/>
           <w:shd w:val="clear" w:color="auto" w:fill="FFFFFF"/>
         </w:rPr>
-        <w:t xml:space="preserve"> </w:t>
+        <w:t xml:space="preserve">We </w:t>
       </w:r>
       <w:r>
         <w:rPr>
@@ -771,7 +626,7 @@
           <w:color w:val="222635"/>
           <w:shd w:val="clear" w:color="auto" w:fill="FFFFFF"/>
         </w:rPr>
-        <w:t xml:space="preserve">method will participate in the transaction, and the listener container will send the offsets to the transaction before committing it. </w:t>
+        <w:t>also</w:t>
       </w:r>
       <w:r>
         <w:rPr>
@@ -779,22 +634,6 @@
           <w:color w:val="222635"/>
           <w:shd w:val="clear" w:color="auto" w:fill="FFFFFF"/>
         </w:rPr>
-        <w:t xml:space="preserve">We </w:t>
-      </w:r>
-      <w:r>
-        <w:rPr>
-          <w:rFonts w:cstheme="minorHAnsi"/>
-          <w:color w:val="222635"/>
-          <w:shd w:val="clear" w:color="auto" w:fill="FFFFFF"/>
-        </w:rPr>
-        <w:t>also</w:t>
-      </w:r>
-      <w:r>
-        <w:rPr>
-          <w:rFonts w:cstheme="minorHAnsi"/>
-          <w:color w:val="222635"/>
-          <w:shd w:val="clear" w:color="auto" w:fill="FFFFFF"/>
-        </w:rPr>
         <w:t xml:space="preserve"> set the isolation level for the consumers to not have visibility into uncommitted records. </w:t>
       </w:r>
     </w:p>
@@ -827,281 +666,78 @@
           <w:rFonts w:cstheme="minorHAnsi"/>
           <w:color w:val="333333"/>
         </w:rPr>
-        <w:t xml:space="preserve">The </w:t>
-      </w:r>
-      <w:proofErr w:type="spellStart"/>
-      <w:r>
+        <w:t xml:space="preserve">The KafkaTransactionManager is an implementation of Spring Framework’s PlatformTransactionManager. It is provided with a reference to the producer factory in its constructor. </w:t>
+      </w:r>
+    </w:p>
+    <w:p>
+      <w:pPr>
+        <w:spacing w:before="100" w:beforeAutospacing="1" w:after="100" w:afterAutospacing="1" w:line="240" w:lineRule="auto"/>
         <w:rPr>
           <w:rFonts w:cstheme="minorHAnsi"/>
           <w:color w:val="333333"/>
         </w:rPr>
-        <w:t>KafkaTransactionManager</w:t>
-      </w:r>
-      <w:proofErr w:type="spellEnd"/>
+      </w:pPr>
       <w:r>
         <w:rPr>
           <w:rFonts w:cstheme="minorHAnsi"/>
           <w:color w:val="333333"/>
         </w:rPr>
-        <w:t xml:space="preserve"> is an implementation of Spring Framework’s </w:t>
-      </w:r>
-      <w:proofErr w:type="spellStart"/>
-      <w:r>
+        <w:t xml:space="preserve">We can use the KafkaTransactionManager with normal Spring transaction support (@Transactional, TransactionTemplate, and others). If a transaction is active, any KafkaTemplate operations performed within the scope of the transaction use the transaction’s Producer. The manager commits or rolls back the transaction, depending on success or failure. </w:t>
+      </w:r>
+    </w:p>
+    <w:p>
+      <w:pPr>
+        <w:spacing w:before="100" w:beforeAutospacing="1" w:after="100" w:afterAutospacing="1" w:line="240" w:lineRule="auto"/>
         <w:rPr>
           <w:rFonts w:cstheme="minorHAnsi"/>
           <w:color w:val="333333"/>
         </w:rPr>
-        <w:t>PlatformTransactionManager</w:t>
-      </w:r>
-      <w:proofErr w:type="spellEnd"/>
+      </w:pPr>
       <w:r>
         <w:rPr>
           <w:rFonts w:cstheme="minorHAnsi"/>
           <w:color w:val="333333"/>
         </w:rPr>
-        <w:t xml:space="preserve">. It is provided with a reference to the producer factory in its constructor. </w:t>
-      </w:r>
-    </w:p>
-    <w:p>
-      <w:pPr>
-        <w:spacing w:before="100" w:beforeAutospacing="1" w:after="100" w:afterAutospacing="1" w:line="240" w:lineRule="auto"/>
+        <w:t xml:space="preserve">If order to synchronize a Kafka transaction with some other transaction, configure the listener container with the appropriate transaction manager (one that supports synchronization, such as the </w:t>
+      </w:r>
+      <w:r>
+        <w:rPr>
+          <w:rFonts w:cstheme="minorHAnsi"/>
+          <w:color w:val="000000"/>
+          <w:shd w:val="clear" w:color="auto" w:fill="D4D4D4"/>
+        </w:rPr>
+        <w:t>MongoTransactionManager</w:t>
+      </w:r>
+      <w:r>
         <w:rPr>
           <w:rFonts w:cstheme="minorHAnsi"/>
           <w:color w:val="333333"/>
         </w:rPr>
-      </w:pPr>
-      <w:r>
+        <w:t xml:space="preserve">). Any operations performed on a transactional KafkaTemplate from the listener participate in a single transaction. The Kafka transaction is committed (or rolled back) immediately after the controlling transaction. </w:t>
+      </w:r>
+    </w:p>
+    <w:p>
+      <w:pPr>
+        <w:spacing w:before="100" w:beforeAutospacing="1" w:after="100" w:afterAutospacing="1" w:line="240" w:lineRule="auto"/>
         <w:rPr>
           <w:rFonts w:cstheme="minorHAnsi"/>
           <w:color w:val="333333"/>
         </w:rPr>
-        <w:t xml:space="preserve">We can use the </w:t>
-      </w:r>
-      <w:proofErr w:type="spellStart"/>
+      </w:pPr>
       <w:r>
         <w:rPr>
           <w:rFonts w:cstheme="minorHAnsi"/>
           <w:color w:val="333333"/>
         </w:rPr>
-        <w:t>KafkaTransactionManager</w:t>
-      </w:r>
-      <w:proofErr w:type="spellEnd"/>
+        <w:t xml:space="preserve">The ChainedKafkaTransactionManager is a subclass of ChainedTransactionManager that can have exactly one KafkaTransactionManager. Since it is a KafkaAwareTransactionManager, the container can send the offsets to the transaction in the same way as when the container is configured with a simple </w:t>
+      </w:r>
       <w:r>
         <w:rPr>
           <w:rFonts w:cstheme="minorHAnsi"/>
           <w:color w:val="333333"/>
         </w:rPr>
-        <w:t xml:space="preserve"> with normal Spring transaction support (@Transactional, </w:t>
-      </w:r>
-      <w:proofErr w:type="spellStart"/>
-      <w:r>
-        <w:rPr>
-          <w:rFonts w:cstheme="minorHAnsi"/>
-          <w:color w:val="333333"/>
-        </w:rPr>
-        <w:t>TransactionTemplate</w:t>
-      </w:r>
-      <w:proofErr w:type="spellEnd"/>
-      <w:r>
-        <w:rPr>
-          <w:rFonts w:cstheme="minorHAnsi"/>
-          <w:color w:val="333333"/>
-        </w:rPr>
-        <w:t xml:space="preserve">, and others). If a transaction is active, any </w:t>
-      </w:r>
-      <w:proofErr w:type="spellStart"/>
-      <w:r>
-        <w:rPr>
-          <w:rFonts w:cstheme="minorHAnsi"/>
-          <w:color w:val="333333"/>
-        </w:rPr>
-        <w:t>KafkaTemplate</w:t>
-      </w:r>
-      <w:proofErr w:type="spellEnd"/>
-      <w:r>
-        <w:rPr>
-          <w:rFonts w:cstheme="minorHAnsi"/>
-          <w:color w:val="333333"/>
-        </w:rPr>
-        <w:t xml:space="preserve"> operations performed within the scope of the transaction use the transaction’s Producer. The manager commits or rolls back the transaction, depending on success or failure. </w:t>
-      </w:r>
-    </w:p>
-    <w:p>
-      <w:pPr>
-        <w:spacing w:before="100" w:beforeAutospacing="1" w:after="100" w:afterAutospacing="1" w:line="240" w:lineRule="auto"/>
-        <w:rPr>
-          <w:rFonts w:cstheme="minorHAnsi"/>
-          <w:color w:val="333333"/>
-        </w:rPr>
-      </w:pPr>
-      <w:r>
-        <w:rPr>
-          <w:rFonts w:cstheme="minorHAnsi"/>
-          <w:color w:val="333333"/>
-        </w:rPr>
-        <w:t xml:space="preserve">If order to synchronize a Kafka transaction with some other transaction, configure the listener container with the appropriate transaction manager (one that supports synchronization, such as the </w:t>
-      </w:r>
-      <w:proofErr w:type="spellStart"/>
-      <w:r>
-        <w:rPr>
-          <w:rFonts w:cstheme="minorHAnsi"/>
-          <w:color w:val="000000"/>
-          <w:shd w:val="clear" w:color="auto" w:fill="D4D4D4"/>
-        </w:rPr>
-        <w:t>MongoTransactionManager</w:t>
-      </w:r>
-      <w:proofErr w:type="spellEnd"/>
-      <w:r>
-        <w:rPr>
-          <w:rFonts w:cstheme="minorHAnsi"/>
-          <w:color w:val="333333"/>
-        </w:rPr>
-        <w:t xml:space="preserve">). Any operations performed on a transactional </w:t>
-      </w:r>
-      <w:proofErr w:type="spellStart"/>
-      <w:r>
-        <w:rPr>
-          <w:rFonts w:cstheme="minorHAnsi"/>
-          <w:color w:val="333333"/>
-        </w:rPr>
-        <w:t>KafkaTemplate</w:t>
-      </w:r>
-      <w:proofErr w:type="spellEnd"/>
-      <w:r>
-        <w:rPr>
-          <w:rFonts w:cstheme="minorHAnsi"/>
-          <w:color w:val="333333"/>
-        </w:rPr>
-        <w:t xml:space="preserve"> from the listener participate in a single transaction. The Kafka transaction is committed (or rolled back) immediately after the controlling transaction. </w:t>
-      </w:r>
-    </w:p>
-    <w:p>
-      <w:pPr>
-        <w:spacing w:before="100" w:beforeAutospacing="1" w:after="100" w:afterAutospacing="1" w:line="240" w:lineRule="auto"/>
-        <w:rPr>
-          <w:rFonts w:cstheme="minorHAnsi"/>
-          <w:color w:val="333333"/>
-        </w:rPr>
-      </w:pPr>
-      <w:r>
-        <w:rPr>
-          <w:rFonts w:cstheme="minorHAnsi"/>
-          <w:color w:val="333333"/>
-        </w:rPr>
-        <w:t xml:space="preserve">The </w:t>
-      </w:r>
-      <w:proofErr w:type="spellStart"/>
-      <w:r>
-        <w:rPr>
-          <w:rFonts w:cstheme="minorHAnsi"/>
-          <w:color w:val="333333"/>
-        </w:rPr>
-        <w:t>ChainedKafkaTransactionManager</w:t>
-      </w:r>
-      <w:proofErr w:type="spellEnd"/>
-      <w:r>
-        <w:rPr>
-          <w:rFonts w:cstheme="minorHAnsi"/>
-          <w:color w:val="333333"/>
-        </w:rPr>
-        <w:t xml:space="preserve"> is a subclass of </w:t>
-      </w:r>
-      <w:proofErr w:type="spellStart"/>
-      <w:r>
-        <w:rPr>
-          <w:rFonts w:cstheme="minorHAnsi"/>
-          <w:color w:val="333333"/>
-        </w:rPr>
-        <w:t>ChainedTransactionManager</w:t>
-      </w:r>
-      <w:proofErr w:type="spellEnd"/>
-      <w:r>
-        <w:rPr>
-          <w:rFonts w:cstheme="minorHAnsi"/>
-          <w:color w:val="333333"/>
-        </w:rPr>
-        <w:t xml:space="preserve"> that can have exactly one </w:t>
-      </w:r>
-      <w:proofErr w:type="spellStart"/>
-      <w:r>
-        <w:rPr>
-          <w:rFonts w:cstheme="minorHAnsi"/>
-          <w:color w:val="333333"/>
-        </w:rPr>
-        <w:t>KafkaTransactionManager</w:t>
-      </w:r>
-      <w:proofErr w:type="spellEnd"/>
-      <w:r>
-        <w:rPr>
-          <w:rFonts w:cstheme="minorHAnsi"/>
-          <w:color w:val="333333"/>
-        </w:rPr>
-        <w:t xml:space="preserve">. Since it is a </w:t>
-      </w:r>
-      <w:proofErr w:type="spellStart"/>
-      <w:r>
-        <w:rPr>
-          <w:rFonts w:cstheme="minorHAnsi"/>
-          <w:color w:val="333333"/>
-        </w:rPr>
-        <w:t>KafkaAwareTransactionManager</w:t>
-      </w:r>
-      <w:proofErr w:type="spellEnd"/>
-      <w:r>
-        <w:rPr>
-          <w:rFonts w:cstheme="minorHAnsi"/>
-          <w:color w:val="333333"/>
-        </w:rPr>
-        <w:t xml:space="preserve">, the container can send the offsets to the transaction in the same way as when the container is configured with a simple </w:t>
-      </w:r>
-      <w:proofErr w:type="spellStart"/>
-      <w:r>
-        <w:rPr>
-          <w:rFonts w:cstheme="minorHAnsi"/>
-          <w:color w:val="333333"/>
-        </w:rPr>
         <w:lastRenderedPageBreak/>
-        <w:t>KafkaTransactionManager</w:t>
-      </w:r>
-      <w:proofErr w:type="spellEnd"/>
-      <w:r>
-        <w:rPr>
-          <w:rFonts w:cstheme="minorHAnsi"/>
-          <w:color w:val="333333"/>
-        </w:rPr>
-        <w:t xml:space="preserve">. This provides a mechanism for synchronizing transactions without having to send the offsets to the transaction in the listener code. We should chain our transaction managers in the desired order and provide the </w:t>
-      </w:r>
-      <w:proofErr w:type="spellStart"/>
-      <w:r>
-        <w:rPr>
-          <w:rFonts w:cstheme="minorHAnsi"/>
-          <w:color w:val="333333"/>
-        </w:rPr>
-        <w:t>ChainedTransactionManager</w:t>
-      </w:r>
-      <w:proofErr w:type="spellEnd"/>
-      <w:r>
-        <w:rPr>
-          <w:rFonts w:cstheme="minorHAnsi"/>
-          <w:color w:val="333333"/>
-        </w:rPr>
-        <w:t xml:space="preserve"> in the </w:t>
-      </w:r>
-      <w:proofErr w:type="spellStart"/>
-      <w:r>
-        <w:rPr>
-          <w:rFonts w:cstheme="minorHAnsi"/>
-          <w:color w:val="333333"/>
-        </w:rPr>
-        <w:t>ContainerProperties</w:t>
-      </w:r>
-      <w:proofErr w:type="spellEnd"/>
-      <w:r>
-        <w:rPr>
-          <w:rFonts w:cstheme="minorHAnsi"/>
-          <w:color w:val="333333"/>
-        </w:rPr>
-        <w:t xml:space="preserve">.(Reference: </w:t>
+        <w:t xml:space="preserve">KafkaTransactionManager. This provides a mechanism for synchronizing transactions without having to send the offsets to the transaction in the listener code. We should chain our transaction managers in the desired order and provide the ChainedTransactionManager in the ContainerProperties.(Reference: </w:t>
       </w:r>
       <w:hyperlink r:id="rId5" w:anchor="transactions" w:history="1">
         <w:r>
@@ -1164,38 +800,7 @@
           <w:sz w:val="16"/>
           <w:szCs w:val="16"/>
         </w:rPr>
-        <w:t>"${</w:t>
-      </w:r>
-      <w:proofErr w:type="spellStart"/>
-      <w:proofErr w:type="gramStart"/>
-      <w:r>
-        <w:rPr>
-          <w:rFonts w:ascii="Consolas" w:hAnsi="Consolas" w:cs="Consolas"/>
-          <w:color w:val="2A00FF"/>
-          <w:sz w:val="16"/>
-          <w:szCs w:val="16"/>
-        </w:rPr>
-        <w:t>app.retry</w:t>
-      </w:r>
-      <w:proofErr w:type="gramEnd"/>
-      <w:r>
-        <w:rPr>
-          <w:rFonts w:ascii="Consolas" w:hAnsi="Consolas" w:cs="Consolas"/>
-          <w:color w:val="2A00FF"/>
-          <w:sz w:val="16"/>
-          <w:szCs w:val="16"/>
-        </w:rPr>
-        <w:t>.attempts</w:t>
-      </w:r>
-      <w:proofErr w:type="spellEnd"/>
-      <w:r>
-        <w:rPr>
-          <w:rFonts w:ascii="Consolas" w:hAnsi="Consolas" w:cs="Consolas"/>
-          <w:color w:val="2A00FF"/>
-          <w:sz w:val="16"/>
-          <w:szCs w:val="16"/>
-        </w:rPr>
-        <w:t>}"</w:t>
+        <w:t>"${app.retry.attempts}"</w:t>
       </w:r>
       <w:r>
         <w:rPr>
@@ -1268,7 +873,6 @@
         </w:rPr>
         <w:t xml:space="preserve"> </w:t>
       </w:r>
-      <w:proofErr w:type="spellStart"/>
       <w:r>
         <w:rPr>
           <w:rFonts w:ascii="Consolas" w:hAnsi="Consolas" w:cs="Consolas"/>
@@ -1278,7 +882,6 @@
         </w:rPr>
         <w:t>retryAttempts</w:t>
       </w:r>
-      <w:proofErr w:type="spellEnd"/>
       <w:r>
         <w:rPr>
           <w:rFonts w:ascii="Consolas" w:hAnsi="Consolas" w:cs="Consolas"/>
@@ -1348,38 +951,7 @@
           <w:sz w:val="16"/>
           <w:szCs w:val="16"/>
         </w:rPr>
-        <w:t>"${</w:t>
-      </w:r>
-      <w:proofErr w:type="spellStart"/>
-      <w:proofErr w:type="gramStart"/>
-      <w:r>
-        <w:rPr>
-          <w:rFonts w:ascii="Consolas" w:hAnsi="Consolas" w:cs="Consolas"/>
-          <w:color w:val="2A00FF"/>
-          <w:sz w:val="16"/>
-          <w:szCs w:val="16"/>
-        </w:rPr>
-        <w:t>app.retry</w:t>
-      </w:r>
-      <w:proofErr w:type="gramEnd"/>
-      <w:r>
-        <w:rPr>
-          <w:rFonts w:ascii="Consolas" w:hAnsi="Consolas" w:cs="Consolas"/>
-          <w:color w:val="2A00FF"/>
-          <w:sz w:val="16"/>
-          <w:szCs w:val="16"/>
-        </w:rPr>
-        <w:t>.interval</w:t>
-      </w:r>
-      <w:proofErr w:type="spellEnd"/>
-      <w:r>
-        <w:rPr>
-          <w:rFonts w:ascii="Consolas" w:hAnsi="Consolas" w:cs="Consolas"/>
-          <w:color w:val="2A00FF"/>
-          <w:sz w:val="16"/>
-          <w:szCs w:val="16"/>
-        </w:rPr>
-        <w:t>}"</w:t>
+        <w:t>"${app.retry.interval}"</w:t>
       </w:r>
       <w:r>
         <w:rPr>
@@ -1452,7 +1024,6 @@
         </w:rPr>
         <w:t xml:space="preserve"> </w:t>
       </w:r>
-      <w:proofErr w:type="spellStart"/>
       <w:r>
         <w:rPr>
           <w:rFonts w:ascii="Consolas" w:hAnsi="Consolas" w:cs="Consolas"/>
@@ -1462,7 +1033,6 @@
         </w:rPr>
         <w:t>retryInterval</w:t>
       </w:r>
-      <w:proofErr w:type="spellEnd"/>
       <w:r>
         <w:rPr>
           <w:rFonts w:ascii="Consolas" w:hAnsi="Consolas" w:cs="Consolas"/>
@@ -1541,38 +1111,7 @@
           <w:sz w:val="16"/>
           <w:szCs w:val="16"/>
         </w:rPr>
-        <w:t>"${</w:t>
-      </w:r>
-      <w:proofErr w:type="spellStart"/>
-      <w:proofErr w:type="gramStart"/>
-      <w:r>
-        <w:rPr>
-          <w:rFonts w:ascii="Consolas" w:hAnsi="Consolas" w:cs="Consolas"/>
-          <w:color w:val="2A00FF"/>
-          <w:sz w:val="16"/>
-          <w:szCs w:val="16"/>
-        </w:rPr>
-        <w:t>app.retry</w:t>
-      </w:r>
-      <w:proofErr w:type="gramEnd"/>
-      <w:r>
-        <w:rPr>
-          <w:rFonts w:ascii="Consolas" w:hAnsi="Consolas" w:cs="Consolas"/>
-          <w:color w:val="2A00FF"/>
-          <w:sz w:val="16"/>
-          <w:szCs w:val="16"/>
-        </w:rPr>
-        <w:t>.topic</w:t>
-      </w:r>
-      <w:proofErr w:type="spellEnd"/>
-      <w:r>
-        <w:rPr>
-          <w:rFonts w:ascii="Consolas" w:hAnsi="Consolas" w:cs="Consolas"/>
-          <w:color w:val="2A00FF"/>
-          <w:sz w:val="16"/>
-          <w:szCs w:val="16"/>
-        </w:rPr>
-        <w:t>}"</w:t>
+        <w:t>"${app.retry.topic}"</w:t>
       </w:r>
       <w:r>
         <w:rPr>
@@ -1625,7 +1164,6 @@
         </w:rPr>
         <w:t xml:space="preserve"> String </w:t>
       </w:r>
-      <w:proofErr w:type="spellStart"/>
       <w:r>
         <w:rPr>
           <w:rFonts w:ascii="Consolas" w:hAnsi="Consolas" w:cs="Consolas"/>
@@ -1635,7 +1173,6 @@
         </w:rPr>
         <w:t>retryTopic</w:t>
       </w:r>
-      <w:proofErr w:type="spellEnd"/>
       <w:r>
         <w:rPr>
           <w:rFonts w:ascii="Consolas" w:hAnsi="Consolas" w:cs="Consolas"/>
@@ -1715,29 +1252,7 @@
           <w:sz w:val="16"/>
           <w:szCs w:val="16"/>
         </w:rPr>
-        <w:t>"${</w:t>
-      </w:r>
-      <w:proofErr w:type="spellStart"/>
-      <w:proofErr w:type="gramStart"/>
-      <w:r>
-        <w:rPr>
-          <w:rFonts w:ascii="Consolas" w:hAnsi="Consolas" w:cs="Consolas"/>
-          <w:color w:val="2A00FF"/>
-          <w:sz w:val="16"/>
-          <w:szCs w:val="16"/>
-        </w:rPr>
-        <w:t>app.dlt.topic</w:t>
-      </w:r>
-      <w:proofErr w:type="spellEnd"/>
-      <w:proofErr w:type="gramEnd"/>
-      <w:r>
-        <w:rPr>
-          <w:rFonts w:ascii="Consolas" w:hAnsi="Consolas" w:cs="Consolas"/>
-          <w:color w:val="2A00FF"/>
-          <w:sz w:val="16"/>
-          <w:szCs w:val="16"/>
-        </w:rPr>
-        <w:t>}"</w:t>
+        <w:t>"${app.dlt.topic}"</w:t>
       </w:r>
       <w:r>
         <w:rPr>
@@ -1791,7 +1306,6 @@
         </w:rPr>
         <w:t xml:space="preserve"> String </w:t>
       </w:r>
-      <w:proofErr w:type="spellStart"/>
       <w:r>
         <w:rPr>
           <w:rFonts w:ascii="Consolas" w:hAnsi="Consolas" w:cs="Consolas"/>
@@ -1801,7 +1315,6 @@
         </w:rPr>
         <w:t>dltTopic</w:t>
       </w:r>
-      <w:proofErr w:type="spellEnd"/>
       <w:r>
         <w:rPr>
           <w:rFonts w:ascii="Consolas" w:hAnsi="Consolas" w:cs="Consolas"/>
@@ -1923,94 +1436,91 @@
           <w:sz w:val="16"/>
           <w:szCs w:val="16"/>
         </w:rPr>
+        <w:t xml:space="preserve"> ChainedKafkaTransactionManager&lt;Object, Object&gt; chainedTm(</w:t>
+      </w:r>
+    </w:p>
+    <w:p>
+      <w:pPr>
+        <w:autoSpaceDE w:val="0"/>
+        <w:autoSpaceDN w:val="0"/>
+        <w:adjustRightInd w:val="0"/>
+        <w:spacing w:after="0" w:line="240" w:lineRule="auto"/>
+        <w:rPr>
+          <w:rFonts w:ascii="Consolas" w:hAnsi="Consolas" w:cs="Consolas"/>
+          <w:sz w:val="16"/>
+          <w:szCs w:val="16"/>
+        </w:rPr>
+      </w:pPr>
+      <w:r>
+        <w:rPr>
+          <w:rFonts w:ascii="Consolas" w:hAnsi="Consolas" w:cs="Consolas"/>
+          <w:color w:val="000000"/>
+          <w:sz w:val="16"/>
+          <w:szCs w:val="16"/>
+        </w:rPr>
+        <w:tab/>
+        <w:t xml:space="preserve">            KafkaTransactionManager&lt;String, String&gt; </w:t>
+      </w:r>
+      <w:r>
+        <w:rPr>
+          <w:rFonts w:ascii="Consolas" w:hAnsi="Consolas" w:cs="Consolas"/>
+          <w:color w:val="6A3E3E"/>
+          <w:sz w:val="16"/>
+          <w:szCs w:val="16"/>
+        </w:rPr>
+        <w:t>ktm</w:t>
+      </w:r>
+      <w:r>
+        <w:rPr>
+          <w:rFonts w:ascii="Consolas" w:hAnsi="Consolas" w:cs="Consolas"/>
+          <w:color w:val="000000"/>
+          <w:sz w:val="16"/>
+          <w:szCs w:val="16"/>
+        </w:rPr>
+        <w:t>,</w:t>
+      </w:r>
+    </w:p>
+    <w:p>
+      <w:pPr>
+        <w:autoSpaceDE w:val="0"/>
+        <w:autoSpaceDN w:val="0"/>
+        <w:adjustRightInd w:val="0"/>
+        <w:spacing w:after="0" w:line="240" w:lineRule="auto"/>
+        <w:rPr>
+          <w:rFonts w:ascii="Consolas" w:hAnsi="Consolas" w:cs="Consolas"/>
+          <w:sz w:val="16"/>
+          <w:szCs w:val="16"/>
+        </w:rPr>
+      </w:pPr>
+      <w:r>
+        <w:rPr>
+          <w:rFonts w:ascii="Consolas" w:hAnsi="Consolas" w:cs="Consolas"/>
+          <w:color w:val="000000"/>
+          <w:sz w:val="16"/>
+          <w:szCs w:val="16"/>
+        </w:rPr>
+        <w:tab/>
+        <w:t xml:space="preserve">            </w:t>
+      </w:r>
+      <w:r>
+        <w:rPr>
+          <w:rFonts w:ascii="Consolas" w:hAnsi="Consolas" w:cs="Consolas"/>
+          <w:color w:val="000000"/>
+          <w:sz w:val="16"/>
+          <w:szCs w:val="16"/>
+          <w:shd w:val="clear" w:color="auto" w:fill="D4D4D4"/>
+        </w:rPr>
+        <w:t>MongoTransactionManager</w:t>
+      </w:r>
+      <w:r>
+        <w:rPr>
+          <w:rFonts w:ascii="Consolas" w:hAnsi="Consolas" w:cs="Consolas"/>
+          <w:color w:val="000000"/>
+          <w:sz w:val="16"/>
+          <w:szCs w:val="16"/>
+        </w:rPr>
         <w:t xml:space="preserve"> </w:t>
       </w:r>
-      <w:proofErr w:type="spellStart"/>
-      <w:r>
-        <w:rPr>
-          <w:rFonts w:ascii="Consolas" w:hAnsi="Consolas" w:cs="Consolas"/>
-          <w:color w:val="000000"/>
-          <w:sz w:val="16"/>
-          <w:szCs w:val="16"/>
-        </w:rPr>
-        <w:t>ChainedKafkaTransactionManager</w:t>
-      </w:r>
-      <w:proofErr w:type="spellEnd"/>
-      <w:r>
-        <w:rPr>
-          <w:rFonts w:ascii="Consolas" w:hAnsi="Consolas" w:cs="Consolas"/>
-          <w:color w:val="000000"/>
-          <w:sz w:val="16"/>
-          <w:szCs w:val="16"/>
-        </w:rPr>
-        <w:t xml:space="preserve">&lt;Object, Object&gt; </w:t>
-      </w:r>
-      <w:proofErr w:type="spellStart"/>
-      <w:proofErr w:type="gramStart"/>
-      <w:r>
-        <w:rPr>
-          <w:rFonts w:ascii="Consolas" w:hAnsi="Consolas" w:cs="Consolas"/>
-          <w:color w:val="000000"/>
-          <w:sz w:val="16"/>
-          <w:szCs w:val="16"/>
-        </w:rPr>
-        <w:t>chainedTm</w:t>
-      </w:r>
-      <w:proofErr w:type="spellEnd"/>
-      <w:r>
-        <w:rPr>
-          <w:rFonts w:ascii="Consolas" w:hAnsi="Consolas" w:cs="Consolas"/>
-          <w:color w:val="000000"/>
-          <w:sz w:val="16"/>
-          <w:szCs w:val="16"/>
-        </w:rPr>
-        <w:t>(</w:t>
-      </w:r>
-      <w:proofErr w:type="gramEnd"/>
-    </w:p>
-    <w:p>
-      <w:pPr>
-        <w:autoSpaceDE w:val="0"/>
-        <w:autoSpaceDN w:val="0"/>
-        <w:adjustRightInd w:val="0"/>
-        <w:spacing w:after="0" w:line="240" w:lineRule="auto"/>
-        <w:rPr>
-          <w:rFonts w:ascii="Consolas" w:hAnsi="Consolas" w:cs="Consolas"/>
-          <w:sz w:val="16"/>
-          <w:szCs w:val="16"/>
-        </w:rPr>
-      </w:pPr>
-      <w:r>
-        <w:rPr>
-          <w:rFonts w:ascii="Consolas" w:hAnsi="Consolas" w:cs="Consolas"/>
-          <w:color w:val="000000"/>
-          <w:sz w:val="16"/>
-          <w:szCs w:val="16"/>
-        </w:rPr>
-        <w:tab/>
-        <w:t xml:space="preserve">            </w:t>
-      </w:r>
-      <w:proofErr w:type="spellStart"/>
-      <w:r>
-        <w:rPr>
-          <w:rFonts w:ascii="Consolas" w:hAnsi="Consolas" w:cs="Consolas"/>
-          <w:color w:val="000000"/>
-          <w:sz w:val="16"/>
-          <w:szCs w:val="16"/>
-        </w:rPr>
-        <w:t>KafkaTransactionManager</w:t>
-      </w:r>
-      <w:proofErr w:type="spellEnd"/>
-      <w:r>
-        <w:rPr>
-          <w:rFonts w:ascii="Consolas" w:hAnsi="Consolas" w:cs="Consolas"/>
-          <w:color w:val="000000"/>
-          <w:sz w:val="16"/>
-          <w:szCs w:val="16"/>
-        </w:rPr>
-        <w:t xml:space="preserve">&lt;String, String&gt; </w:t>
-      </w:r>
-      <w:proofErr w:type="spellStart"/>
       <w:r>
         <w:rPr>
           <w:rFonts w:ascii="Consolas" w:hAnsi="Consolas" w:cs="Consolas"/>
@@ -2018,73 +1528,8 @@
           <w:sz w:val="16"/>
           <w:szCs w:val="16"/>
         </w:rPr>
-        <w:t>ktm</w:t>
-      </w:r>
-      <w:proofErr w:type="spellEnd"/>
-      <w:r>
-        <w:rPr>
-          <w:rFonts w:ascii="Consolas" w:hAnsi="Consolas" w:cs="Consolas"/>
-          <w:color w:val="000000"/>
-          <w:sz w:val="16"/>
-          <w:szCs w:val="16"/>
-        </w:rPr>
-        <w:t>,</w:t>
-      </w:r>
-    </w:p>
-    <w:p>
-      <w:pPr>
-        <w:autoSpaceDE w:val="0"/>
-        <w:autoSpaceDN w:val="0"/>
-        <w:adjustRightInd w:val="0"/>
-        <w:spacing w:after="0" w:line="240" w:lineRule="auto"/>
-        <w:rPr>
-          <w:rFonts w:ascii="Consolas" w:hAnsi="Consolas" w:cs="Consolas"/>
-          <w:sz w:val="16"/>
-          <w:szCs w:val="16"/>
-        </w:rPr>
-      </w:pPr>
-      <w:r>
-        <w:rPr>
-          <w:rFonts w:ascii="Consolas" w:hAnsi="Consolas" w:cs="Consolas"/>
-          <w:color w:val="000000"/>
-          <w:sz w:val="16"/>
-          <w:szCs w:val="16"/>
-        </w:rPr>
-        <w:tab/>
-        <w:t xml:space="preserve">            </w:t>
-      </w:r>
-      <w:proofErr w:type="spellStart"/>
-      <w:r>
-        <w:rPr>
-          <w:rFonts w:ascii="Consolas" w:hAnsi="Consolas" w:cs="Consolas"/>
-          <w:color w:val="000000"/>
-          <w:sz w:val="16"/>
-          <w:szCs w:val="16"/>
-          <w:shd w:val="clear" w:color="auto" w:fill="D4D4D4"/>
-        </w:rPr>
-        <w:t>MongoTransactionManager</w:t>
-      </w:r>
-      <w:proofErr w:type="spellEnd"/>
-      <w:r>
-        <w:rPr>
-          <w:rFonts w:ascii="Consolas" w:hAnsi="Consolas" w:cs="Consolas"/>
-          <w:color w:val="000000"/>
-          <w:sz w:val="16"/>
-          <w:szCs w:val="16"/>
-        </w:rPr>
-        <w:t xml:space="preserve"> </w:t>
-      </w:r>
-      <w:proofErr w:type="spellStart"/>
-      <w:r>
-        <w:rPr>
-          <w:rFonts w:ascii="Consolas" w:hAnsi="Consolas" w:cs="Consolas"/>
-          <w:color w:val="6A3E3E"/>
-          <w:sz w:val="16"/>
-          <w:szCs w:val="16"/>
-        </w:rPr>
         <w:t>mdtm</w:t>
       </w:r>
-      <w:proofErr w:type="spellEnd"/>
       <w:r>
         <w:rPr>
           <w:rFonts w:ascii="Consolas" w:hAnsi="Consolas" w:cs="Consolas"/>
@@ -2155,40 +1600,8 @@
           <w:sz w:val="16"/>
           <w:szCs w:val="16"/>
         </w:rPr>
-        <w:t xml:space="preserve"> </w:t>
-      </w:r>
-      <w:proofErr w:type="spellStart"/>
-      <w:r>
-        <w:rPr>
-          <w:rFonts w:ascii="Consolas" w:hAnsi="Consolas" w:cs="Consolas"/>
-          <w:color w:val="000000"/>
-          <w:sz w:val="16"/>
-          <w:szCs w:val="16"/>
-        </w:rPr>
-        <w:t>ChainedKafkaTransactionManager</w:t>
-      </w:r>
-      <w:proofErr w:type="spellEnd"/>
-      <w:r>
-        <w:rPr>
-          <w:rFonts w:ascii="Consolas" w:hAnsi="Consolas" w:cs="Consolas"/>
-          <w:color w:val="000000"/>
-          <w:sz w:val="16"/>
-          <w:szCs w:val="16"/>
-        </w:rPr>
-        <w:t>&lt;</w:t>
-      </w:r>
-      <w:proofErr w:type="gramStart"/>
-      <w:r>
-        <w:rPr>
-          <w:rFonts w:ascii="Consolas" w:hAnsi="Consolas" w:cs="Consolas"/>
-          <w:color w:val="000000"/>
-          <w:sz w:val="16"/>
-          <w:szCs w:val="16"/>
-        </w:rPr>
-        <w:t>&gt;(</w:t>
-      </w:r>
-      <w:proofErr w:type="spellStart"/>
-      <w:proofErr w:type="gramEnd"/>
+        <w:t xml:space="preserve"> ChainedKafkaTransactionManager&lt;&gt;(</w:t>
+      </w:r>
       <w:r>
         <w:rPr>
           <w:rFonts w:ascii="Consolas" w:hAnsi="Consolas" w:cs="Consolas"/>
@@ -2198,7 +1611,6 @@
         </w:rPr>
         <w:t>ktm</w:t>
       </w:r>
-      <w:proofErr w:type="spellEnd"/>
       <w:r>
         <w:rPr>
           <w:rFonts w:ascii="Consolas" w:hAnsi="Consolas" w:cs="Consolas"/>
@@ -2208,7 +1620,6 @@
         </w:rPr>
         <w:t xml:space="preserve">, </w:t>
       </w:r>
-      <w:proofErr w:type="spellStart"/>
       <w:r>
         <w:rPr>
           <w:rFonts w:ascii="Consolas" w:hAnsi="Consolas" w:cs="Consolas"/>
@@ -2218,7 +1629,6 @@
         </w:rPr>
         <w:t>mdtm</w:t>
       </w:r>
-      <w:proofErr w:type="spellEnd"/>
       <w:r>
         <w:rPr>
           <w:rFonts w:ascii="Consolas" w:hAnsi="Consolas" w:cs="Consolas"/>
@@ -2304,9 +1714,58 @@
           <w:sz w:val="16"/>
           <w:szCs w:val="16"/>
         </w:rPr>
-        <w:t>@</w:t>
-      </w:r>
-      <w:proofErr w:type="gramStart"/>
+        <w:t>@Bean</w:t>
+      </w:r>
+      <w:r>
+        <w:rPr>
+          <w:rFonts w:ascii="Consolas" w:hAnsi="Consolas" w:cs="Consolas"/>
+          <w:color w:val="000000"/>
+          <w:sz w:val="16"/>
+          <w:szCs w:val="16"/>
+        </w:rPr>
+        <w:t xml:space="preserve">(name = </w:t>
+      </w:r>
+      <w:r>
+        <w:rPr>
+          <w:rFonts w:ascii="Consolas" w:hAnsi="Consolas" w:cs="Consolas"/>
+          <w:color w:val="2A00FF"/>
+          <w:sz w:val="16"/>
+          <w:szCs w:val="16"/>
+        </w:rPr>
+        <w:t>"mongoTransactionManager"</w:t>
+      </w:r>
+      <w:r>
+        <w:rPr>
+          <w:rFonts w:ascii="Consolas" w:hAnsi="Consolas" w:cs="Consolas"/>
+          <w:color w:val="000000"/>
+          <w:sz w:val="16"/>
+          <w:szCs w:val="16"/>
+        </w:rPr>
+        <w:t>)</w:t>
+      </w:r>
+    </w:p>
+    <w:p>
+      <w:pPr>
+        <w:autoSpaceDE w:val="0"/>
+        <w:autoSpaceDN w:val="0"/>
+        <w:adjustRightInd w:val="0"/>
+        <w:spacing w:after="0" w:line="240" w:lineRule="auto"/>
+        <w:rPr>
+          <w:rFonts w:ascii="Consolas" w:hAnsi="Consolas" w:cs="Consolas"/>
+          <w:sz w:val="16"/>
+          <w:szCs w:val="16"/>
+        </w:rPr>
+      </w:pPr>
+      <w:r>
+        <w:rPr>
+          <w:rFonts w:ascii="Consolas" w:hAnsi="Consolas" w:cs="Consolas"/>
+          <w:color w:val="000000"/>
+          <w:sz w:val="16"/>
+          <w:szCs w:val="16"/>
+        </w:rPr>
+        <w:tab/>
+        <w:t xml:space="preserve">     </w:t>
+      </w:r>
       <w:r>
         <w:rPr>
           <w:rFonts w:ascii="Consolas" w:hAnsi="Consolas" w:cs="Consolas"/>
@@ -2314,95 +1773,6 @@
           <w:sz w:val="16"/>
           <w:szCs w:val="16"/>
         </w:rPr>
-        <w:t>Bean</w:t>
-      </w:r>
-      <w:r>
-        <w:rPr>
-          <w:rFonts w:ascii="Consolas" w:hAnsi="Consolas" w:cs="Consolas"/>
-          <w:color w:val="000000"/>
-          <w:sz w:val="16"/>
-          <w:szCs w:val="16"/>
-        </w:rPr>
-        <w:t>(</w:t>
-      </w:r>
-      <w:proofErr w:type="gramEnd"/>
-      <w:r>
-        <w:rPr>
-          <w:rFonts w:ascii="Consolas" w:hAnsi="Consolas" w:cs="Consolas"/>
-          <w:color w:val="000000"/>
-          <w:sz w:val="16"/>
-          <w:szCs w:val="16"/>
-        </w:rPr>
-        <w:t xml:space="preserve">name = </w:t>
-      </w:r>
-      <w:r>
-        <w:rPr>
-          <w:rFonts w:ascii="Consolas" w:hAnsi="Consolas" w:cs="Consolas"/>
-          <w:color w:val="2A00FF"/>
-          <w:sz w:val="16"/>
-          <w:szCs w:val="16"/>
-        </w:rPr>
-        <w:t>"</w:t>
-      </w:r>
-      <w:proofErr w:type="spellStart"/>
-      <w:r>
-        <w:rPr>
-          <w:rFonts w:ascii="Consolas" w:hAnsi="Consolas" w:cs="Consolas"/>
-          <w:color w:val="2A00FF"/>
-          <w:sz w:val="16"/>
-          <w:szCs w:val="16"/>
-        </w:rPr>
-        <w:t>mongoTransactionManager</w:t>
-      </w:r>
-      <w:proofErr w:type="spellEnd"/>
-      <w:r>
-        <w:rPr>
-          <w:rFonts w:ascii="Consolas" w:hAnsi="Consolas" w:cs="Consolas"/>
-          <w:color w:val="2A00FF"/>
-          <w:sz w:val="16"/>
-          <w:szCs w:val="16"/>
-        </w:rPr>
-        <w:t>"</w:t>
-      </w:r>
-      <w:r>
-        <w:rPr>
-          <w:rFonts w:ascii="Consolas" w:hAnsi="Consolas" w:cs="Consolas"/>
-          <w:color w:val="000000"/>
-          <w:sz w:val="16"/>
-          <w:szCs w:val="16"/>
-        </w:rPr>
-        <w:t>)</w:t>
-      </w:r>
-    </w:p>
-    <w:p>
-      <w:pPr>
-        <w:autoSpaceDE w:val="0"/>
-        <w:autoSpaceDN w:val="0"/>
-        <w:adjustRightInd w:val="0"/>
-        <w:spacing w:after="0" w:line="240" w:lineRule="auto"/>
-        <w:rPr>
-          <w:rFonts w:ascii="Consolas" w:hAnsi="Consolas" w:cs="Consolas"/>
-          <w:sz w:val="16"/>
-          <w:szCs w:val="16"/>
-        </w:rPr>
-      </w:pPr>
-      <w:r>
-        <w:rPr>
-          <w:rFonts w:ascii="Consolas" w:hAnsi="Consolas" w:cs="Consolas"/>
-          <w:color w:val="000000"/>
-          <w:sz w:val="16"/>
-          <w:szCs w:val="16"/>
-        </w:rPr>
-        <w:tab/>
-        <w:t xml:space="preserve">     </w:t>
-      </w:r>
-      <w:r>
-        <w:rPr>
-          <w:rFonts w:ascii="Consolas" w:hAnsi="Consolas" w:cs="Consolas"/>
-          <w:color w:val="646464"/>
-          <w:sz w:val="16"/>
-          <w:szCs w:val="16"/>
-        </w:rPr>
         <w:t>@Primary</w:t>
       </w:r>
     </w:p>
@@ -2435,71 +1805,8 @@
           <w:szCs w:val="16"/>
         </w:rPr>
         <w:tab/>
-        <w:t xml:space="preserve">     </w:t>
-      </w:r>
-      <w:proofErr w:type="spellStart"/>
-      <w:r>
-        <w:rPr>
-          <w:rFonts w:ascii="Consolas" w:hAnsi="Consolas" w:cs="Consolas"/>
-          <w:color w:val="000000"/>
-          <w:sz w:val="16"/>
-          <w:szCs w:val="16"/>
-        </w:rPr>
-        <w:t>MongoTransactionManager</w:t>
-      </w:r>
-      <w:proofErr w:type="spellEnd"/>
-      <w:r>
-        <w:rPr>
-          <w:rFonts w:ascii="Consolas" w:hAnsi="Consolas" w:cs="Consolas"/>
-          <w:color w:val="000000"/>
-          <w:sz w:val="16"/>
-          <w:szCs w:val="16"/>
-        </w:rPr>
-        <w:t xml:space="preserve"> </w:t>
-      </w:r>
-      <w:proofErr w:type="spellStart"/>
-      <w:proofErr w:type="gramStart"/>
-      <w:r>
-        <w:rPr>
-          <w:rFonts w:ascii="Consolas" w:hAnsi="Consolas" w:cs="Consolas"/>
-          <w:color w:val="000000"/>
-          <w:sz w:val="16"/>
-          <w:szCs w:val="16"/>
-        </w:rPr>
-        <w:t>mongoTransactionManager</w:t>
-      </w:r>
-      <w:proofErr w:type="spellEnd"/>
-      <w:r>
-        <w:rPr>
-          <w:rFonts w:ascii="Consolas" w:hAnsi="Consolas" w:cs="Consolas"/>
-          <w:color w:val="000000"/>
-          <w:sz w:val="16"/>
-          <w:szCs w:val="16"/>
-        </w:rPr>
-        <w:t>(</w:t>
-      </w:r>
-      <w:proofErr w:type="spellStart"/>
-      <w:proofErr w:type="gramEnd"/>
-      <w:r>
-        <w:rPr>
-          <w:rFonts w:ascii="Consolas" w:hAnsi="Consolas" w:cs="Consolas"/>
-          <w:color w:val="000000"/>
-          <w:sz w:val="16"/>
-          <w:szCs w:val="16"/>
-        </w:rPr>
-        <w:t>MongoDatabaseFactory</w:t>
-      </w:r>
-      <w:proofErr w:type="spellEnd"/>
-      <w:r>
-        <w:rPr>
-          <w:rFonts w:ascii="Consolas" w:hAnsi="Consolas" w:cs="Consolas"/>
-          <w:color w:val="000000"/>
-          <w:sz w:val="16"/>
-          <w:szCs w:val="16"/>
-        </w:rPr>
-        <w:t xml:space="preserve"> </w:t>
-      </w:r>
-      <w:proofErr w:type="spellStart"/>
+        <w:t xml:space="preserve">     MongoTransactionManager mongoTransactionManager(MongoDatabaseFactory </w:t>
+      </w:r>
       <w:r>
         <w:rPr>
           <w:rFonts w:ascii="Consolas" w:hAnsi="Consolas" w:cs="Consolas"/>
@@ -2509,7 +1816,6 @@
         </w:rPr>
         <w:t>dbFactory</w:t>
       </w:r>
-      <w:proofErr w:type="spellEnd"/>
       <w:r>
         <w:rPr>
           <w:rFonts w:ascii="Consolas" w:hAnsi="Consolas" w:cs="Consolas"/>
@@ -2597,29 +1903,8 @@
           <w:sz w:val="16"/>
           <w:szCs w:val="16"/>
         </w:rPr>
-        <w:t xml:space="preserve"> </w:t>
-      </w:r>
-      <w:proofErr w:type="spellStart"/>
-      <w:r>
-        <w:rPr>
-          <w:rFonts w:ascii="Consolas" w:hAnsi="Consolas" w:cs="Consolas"/>
-          <w:color w:val="000000"/>
-          <w:sz w:val="16"/>
-          <w:szCs w:val="16"/>
-        </w:rPr>
-        <w:t>MongoTransactionManager</w:t>
-      </w:r>
-      <w:proofErr w:type="spellEnd"/>
-      <w:r>
-        <w:rPr>
-          <w:rFonts w:ascii="Consolas" w:hAnsi="Consolas" w:cs="Consolas"/>
-          <w:color w:val="000000"/>
-          <w:sz w:val="16"/>
-          <w:szCs w:val="16"/>
-        </w:rPr>
-        <w:t>(</w:t>
-      </w:r>
-      <w:proofErr w:type="spellStart"/>
+        <w:t xml:space="preserve"> MongoTransactionManager(</w:t>
+      </w:r>
       <w:r>
         <w:rPr>
           <w:rFonts w:ascii="Consolas" w:hAnsi="Consolas" w:cs="Consolas"/>
@@ -2629,7 +1914,6 @@
         </w:rPr>
         <w:t>dbFactory</w:t>
       </w:r>
-      <w:proofErr w:type="spellEnd"/>
       <w:r>
         <w:rPr>
           <w:rFonts w:ascii="Consolas" w:hAnsi="Consolas" w:cs="Consolas"/>
@@ -2776,103 +2060,40 @@
           <w:sz w:val="16"/>
           <w:szCs w:val="16"/>
         </w:rPr>
-        <w:t xml:space="preserve"> </w:t>
-      </w:r>
-      <w:proofErr w:type="spellStart"/>
-      <w:r>
-        <w:rPr>
-          <w:rFonts w:ascii="Consolas" w:hAnsi="Consolas" w:cs="Consolas"/>
-          <w:color w:val="000000"/>
-          <w:sz w:val="16"/>
-          <w:szCs w:val="16"/>
-        </w:rPr>
-        <w:t>ConcurrentKafkaListenerContainerFactory</w:t>
-      </w:r>
-      <w:proofErr w:type="spellEnd"/>
-      <w:r>
-        <w:rPr>
-          <w:rFonts w:ascii="Consolas" w:hAnsi="Consolas" w:cs="Consolas"/>
-          <w:color w:val="000000"/>
-          <w:sz w:val="16"/>
-          <w:szCs w:val="16"/>
-        </w:rPr>
-        <w:t xml:space="preserve">&lt;Object, Object&gt; </w:t>
-      </w:r>
-      <w:proofErr w:type="spellStart"/>
-      <w:proofErr w:type="gramStart"/>
-      <w:r>
-        <w:rPr>
-          <w:rFonts w:ascii="Consolas" w:hAnsi="Consolas" w:cs="Consolas"/>
-          <w:color w:val="000000"/>
-          <w:sz w:val="16"/>
-          <w:szCs w:val="16"/>
-        </w:rPr>
-        <w:t>kafkaListenerContainerFactory</w:t>
-      </w:r>
-      <w:proofErr w:type="spellEnd"/>
-      <w:r>
-        <w:rPr>
-          <w:rFonts w:ascii="Consolas" w:hAnsi="Consolas" w:cs="Consolas"/>
-          <w:color w:val="000000"/>
-          <w:sz w:val="16"/>
-          <w:szCs w:val="16"/>
-        </w:rPr>
-        <w:t>(</w:t>
-      </w:r>
-      <w:proofErr w:type="gramEnd"/>
-    </w:p>
-    <w:p>
-      <w:pPr>
-        <w:autoSpaceDE w:val="0"/>
-        <w:autoSpaceDN w:val="0"/>
-        <w:adjustRightInd w:val="0"/>
-        <w:spacing w:after="0" w:line="240" w:lineRule="auto"/>
-        <w:rPr>
-          <w:rFonts w:ascii="Consolas" w:hAnsi="Consolas" w:cs="Consolas"/>
-          <w:sz w:val="16"/>
-          <w:szCs w:val="16"/>
-        </w:rPr>
-      </w:pPr>
-      <w:r>
-        <w:rPr>
-          <w:rFonts w:ascii="Consolas" w:hAnsi="Consolas" w:cs="Consolas"/>
-          <w:color w:val="000000"/>
-          <w:sz w:val="16"/>
-          <w:szCs w:val="16"/>
-        </w:rPr>
-        <w:tab/>
-      </w:r>
-      <w:r>
-        <w:rPr>
-          <w:rFonts w:ascii="Consolas" w:hAnsi="Consolas" w:cs="Consolas"/>
-          <w:color w:val="000000"/>
-          <w:sz w:val="16"/>
-          <w:szCs w:val="16"/>
-        </w:rPr>
-        <w:tab/>
-        <w:t xml:space="preserve">  </w:t>
-      </w:r>
-      <w:proofErr w:type="spellStart"/>
-      <w:r>
-        <w:rPr>
-          <w:rFonts w:ascii="Consolas" w:hAnsi="Consolas" w:cs="Consolas"/>
-          <w:color w:val="000000"/>
-          <w:sz w:val="16"/>
-          <w:szCs w:val="16"/>
-        </w:rPr>
-        <w:t>ConcurrentKafkaListenerContainerFactoryConfigurer</w:t>
-      </w:r>
-      <w:proofErr w:type="spellEnd"/>
-      <w:r>
-        <w:rPr>
-          <w:rFonts w:ascii="Consolas" w:hAnsi="Consolas" w:cs="Consolas"/>
-          <w:color w:val="000000"/>
-          <w:sz w:val="16"/>
-          <w:szCs w:val="16"/>
-        </w:rPr>
-        <w:t xml:space="preserve"> </w:t>
-      </w:r>
-      <w:proofErr w:type="spellStart"/>
+        <w:t xml:space="preserve"> ConcurrentKafkaListenerContainerFactory&lt;Object, Object&gt; kafkaListenerContainerFactory(</w:t>
+      </w:r>
+    </w:p>
+    <w:p>
+      <w:pPr>
+        <w:autoSpaceDE w:val="0"/>
+        <w:autoSpaceDN w:val="0"/>
+        <w:adjustRightInd w:val="0"/>
+        <w:spacing w:after="0" w:line="240" w:lineRule="auto"/>
+        <w:rPr>
+          <w:rFonts w:ascii="Consolas" w:hAnsi="Consolas" w:cs="Consolas"/>
+          <w:sz w:val="16"/>
+          <w:szCs w:val="16"/>
+        </w:rPr>
+      </w:pPr>
+      <w:r>
+        <w:rPr>
+          <w:rFonts w:ascii="Consolas" w:hAnsi="Consolas" w:cs="Consolas"/>
+          <w:color w:val="000000"/>
+          <w:sz w:val="16"/>
+          <w:szCs w:val="16"/>
+        </w:rPr>
+        <w:tab/>
+      </w:r>
+      <w:r>
+        <w:rPr>
+          <w:rFonts w:ascii="Consolas" w:hAnsi="Consolas" w:cs="Consolas"/>
+          <w:color w:val="000000"/>
+          <w:sz w:val="16"/>
+          <w:szCs w:val="16"/>
+        </w:rPr>
+        <w:tab/>
+        <w:t xml:space="preserve">  ConcurrentKafkaListenerContainerFactoryConfigurer </w:t>
+      </w:r>
       <w:r>
         <w:rPr>
           <w:rFonts w:ascii="Consolas" w:hAnsi="Consolas" w:cs="Consolas"/>
@@ -2882,7 +2103,6 @@
         </w:rPr>
         <w:t>configurer</w:t>
       </w:r>
-      <w:proofErr w:type="spellEnd"/>
       <w:r>
         <w:rPr>
           <w:rFonts w:ascii="Consolas" w:hAnsi="Consolas" w:cs="Consolas"/>
@@ -2922,29 +2142,8 @@
           <w:szCs w:val="16"/>
         </w:rPr>
         <w:tab/>
-        <w:t xml:space="preserve">  </w:t>
-      </w:r>
-      <w:proofErr w:type="spellStart"/>
-      <w:r>
-        <w:rPr>
-          <w:rFonts w:ascii="Consolas" w:hAnsi="Consolas" w:cs="Consolas"/>
-          <w:color w:val="000000"/>
-          <w:sz w:val="16"/>
-          <w:szCs w:val="16"/>
-        </w:rPr>
-        <w:t>ConsumerFactory</w:t>
-      </w:r>
-      <w:proofErr w:type="spellEnd"/>
-      <w:r>
-        <w:rPr>
-          <w:rFonts w:ascii="Consolas" w:hAnsi="Consolas" w:cs="Consolas"/>
-          <w:color w:val="000000"/>
-          <w:sz w:val="16"/>
-          <w:szCs w:val="16"/>
-        </w:rPr>
-        <w:t xml:space="preserve">&lt;Object, Object&gt; </w:t>
-      </w:r>
-      <w:proofErr w:type="spellStart"/>
+        <w:t xml:space="preserve">  ConsumerFactory&lt;Object, Object&gt; </w:t>
+      </w:r>
       <w:r>
         <w:rPr>
           <w:rFonts w:ascii="Consolas" w:hAnsi="Consolas" w:cs="Consolas"/>
@@ -2954,7 +2153,6 @@
         </w:rPr>
         <w:t>kafkaConsumerFactory</w:t>
       </w:r>
-      <w:proofErr w:type="spellEnd"/>
       <w:r>
         <w:rPr>
           <w:rFonts w:ascii="Consolas" w:hAnsi="Consolas" w:cs="Consolas"/>
@@ -2994,27 +2192,7 @@
           <w:szCs w:val="16"/>
         </w:rPr>
         <w:tab/>
-        <w:t xml:space="preserve">  </w:t>
-      </w:r>
-      <w:proofErr w:type="spellStart"/>
-      <w:r>
-        <w:rPr>
-          <w:rFonts w:ascii="Consolas" w:hAnsi="Consolas" w:cs="Consolas"/>
-          <w:color w:val="000000"/>
-          <w:sz w:val="16"/>
-          <w:szCs w:val="16"/>
-        </w:rPr>
-        <w:t>KafkaTemplate</w:t>
-      </w:r>
-      <w:proofErr w:type="spellEnd"/>
-      <w:r>
-        <w:rPr>
-          <w:rFonts w:ascii="Consolas" w:hAnsi="Consolas" w:cs="Consolas"/>
-          <w:color w:val="000000"/>
-          <w:sz w:val="16"/>
-          <w:szCs w:val="16"/>
-        </w:rPr>
-        <w:t xml:space="preserve">&lt;Object, Object&gt; </w:t>
+        <w:t xml:space="preserve">  KafkaTemplate&lt;Object, Object&gt; </w:t>
       </w:r>
       <w:r>
         <w:rPr>
@@ -3045,29 +2223,8 @@
           <w:sz w:val="16"/>
           <w:szCs w:val="16"/>
         </w:rPr>
-        <w:t xml:space="preserve">          , </w:t>
-      </w:r>
-      <w:proofErr w:type="spellStart"/>
-      <w:r>
-        <w:rPr>
-          <w:rFonts w:ascii="Consolas" w:hAnsi="Consolas" w:cs="Consolas"/>
-          <w:color w:val="000000"/>
-          <w:sz w:val="16"/>
-          <w:szCs w:val="16"/>
-        </w:rPr>
-        <w:t>ChainedKafkaTransactionManager</w:t>
-      </w:r>
-      <w:proofErr w:type="spellEnd"/>
-      <w:r>
-        <w:rPr>
-          <w:rFonts w:ascii="Consolas" w:hAnsi="Consolas" w:cs="Consolas"/>
-          <w:color w:val="000000"/>
-          <w:sz w:val="16"/>
-          <w:szCs w:val="16"/>
-        </w:rPr>
-        <w:t xml:space="preserve">&lt;Object, Object&gt; </w:t>
-      </w:r>
-      <w:proofErr w:type="spellStart"/>
+        <w:t xml:space="preserve">          , ChainedKafkaTransactionManager&lt;Object, Object&gt; </w:t>
+      </w:r>
       <w:r>
         <w:rPr>
           <w:rFonts w:ascii="Consolas" w:hAnsi="Consolas" w:cs="Consolas"/>
@@ -3077,60 +2234,38 @@
         </w:rPr>
         <w:t>chainedTM</w:t>
       </w:r>
-      <w:proofErr w:type="spellEnd"/>
-    </w:p>
-    <w:p>
-      <w:pPr>
-        <w:autoSpaceDE w:val="0"/>
-        <w:autoSpaceDN w:val="0"/>
-        <w:adjustRightInd w:val="0"/>
-        <w:spacing w:after="0" w:line="240" w:lineRule="auto"/>
-        <w:rPr>
-          <w:rFonts w:ascii="Consolas" w:hAnsi="Consolas" w:cs="Consolas"/>
-          <w:sz w:val="16"/>
-          <w:szCs w:val="16"/>
-        </w:rPr>
-      </w:pPr>
-      <w:r>
-        <w:rPr>
-          <w:rFonts w:ascii="Consolas" w:hAnsi="Consolas" w:cs="Consolas"/>
-          <w:color w:val="000000"/>
-          <w:sz w:val="16"/>
-          <w:szCs w:val="16"/>
-        </w:rPr>
-        <w:tab/>
-      </w:r>
-      <w:r>
-        <w:rPr>
-          <w:rFonts w:ascii="Consolas" w:hAnsi="Consolas" w:cs="Consolas"/>
-          <w:color w:val="000000"/>
-          <w:sz w:val="16"/>
-          <w:szCs w:val="16"/>
-        </w:rPr>
-        <w:tab/>
-        <w:t xml:space="preserve">  , </w:t>
-      </w:r>
-      <w:proofErr w:type="spellStart"/>
-      <w:r>
-        <w:rPr>
-          <w:rFonts w:ascii="Consolas" w:hAnsi="Consolas" w:cs="Consolas"/>
-          <w:color w:val="000000"/>
-          <w:sz w:val="16"/>
-          <w:szCs w:val="16"/>
-        </w:rPr>
-        <w:t>ObjectMapper</w:t>
-      </w:r>
-      <w:proofErr w:type="spellEnd"/>
-      <w:r>
-        <w:rPr>
-          <w:rFonts w:ascii="Consolas" w:hAnsi="Consolas" w:cs="Consolas"/>
-          <w:color w:val="000000"/>
-          <w:sz w:val="16"/>
-          <w:szCs w:val="16"/>
-        </w:rPr>
-        <w:t xml:space="preserve"> </w:t>
-      </w:r>
-      <w:proofErr w:type="spellStart"/>
+    </w:p>
+    <w:p>
+      <w:pPr>
+        <w:autoSpaceDE w:val="0"/>
+        <w:autoSpaceDN w:val="0"/>
+        <w:adjustRightInd w:val="0"/>
+        <w:spacing w:after="0" w:line="240" w:lineRule="auto"/>
+        <w:rPr>
+          <w:rFonts w:ascii="Consolas" w:hAnsi="Consolas" w:cs="Consolas"/>
+          <w:sz w:val="16"/>
+          <w:szCs w:val="16"/>
+        </w:rPr>
+      </w:pPr>
+      <w:r>
+        <w:rPr>
+          <w:rFonts w:ascii="Consolas" w:hAnsi="Consolas" w:cs="Consolas"/>
+          <w:color w:val="000000"/>
+          <w:sz w:val="16"/>
+          <w:szCs w:val="16"/>
+        </w:rPr>
+        <w:tab/>
+      </w:r>
+      <w:r>
+        <w:rPr>
+          <w:rFonts w:ascii="Consolas" w:hAnsi="Consolas" w:cs="Consolas"/>
+          <w:color w:val="000000"/>
+          <w:sz w:val="16"/>
+          <w:szCs w:val="16"/>
+        </w:rPr>
+        <w:tab/>
+        <w:t xml:space="preserve">  , ObjectMapper </w:t>
+      </w:r>
       <w:r>
         <w:rPr>
           <w:rFonts w:ascii="Consolas" w:hAnsi="Consolas" w:cs="Consolas"/>
@@ -3140,7 +2275,6 @@
         </w:rPr>
         <w:t>objectMapper</w:t>
       </w:r>
-      <w:proofErr w:type="spellEnd"/>
     </w:p>
     <w:p>
       <w:pPr>
@@ -3216,27 +2350,7 @@
           <w:szCs w:val="16"/>
         </w:rPr>
         <w:tab/>
-        <w:t xml:space="preserve">  </w:t>
-      </w:r>
-      <w:proofErr w:type="spellStart"/>
-      <w:r>
-        <w:rPr>
-          <w:rFonts w:ascii="Consolas" w:hAnsi="Consolas" w:cs="Consolas"/>
-          <w:color w:val="000000"/>
-          <w:sz w:val="16"/>
-          <w:szCs w:val="16"/>
-        </w:rPr>
-        <w:t>ConcurrentKafkaListenerContainerFactory</w:t>
-      </w:r>
-      <w:proofErr w:type="spellEnd"/>
-      <w:r>
-        <w:rPr>
-          <w:rFonts w:ascii="Consolas" w:hAnsi="Consolas" w:cs="Consolas"/>
-          <w:color w:val="000000"/>
-          <w:sz w:val="16"/>
-          <w:szCs w:val="16"/>
-        </w:rPr>
-        <w:t>&lt;Object, Object&gt;</w:t>
+        <w:t xml:space="preserve">  ConcurrentKafkaListenerContainerFactory&lt;Object, Object&gt;</w:t>
       </w:r>
     </w:p>
     <w:p>
@@ -3306,39 +2420,85 @@
           <w:sz w:val="16"/>
           <w:szCs w:val="16"/>
         </w:rPr>
-        <w:t xml:space="preserve"> </w:t>
-      </w:r>
-      <w:proofErr w:type="spellStart"/>
-      <w:r>
-        <w:rPr>
-          <w:rFonts w:ascii="Consolas" w:hAnsi="Consolas" w:cs="Consolas"/>
-          <w:color w:val="000000"/>
-          <w:sz w:val="16"/>
-          <w:szCs w:val="16"/>
-        </w:rPr>
-        <w:t>ConcurrentKafkaListenerContainerFactory</w:t>
-      </w:r>
-      <w:proofErr w:type="spellEnd"/>
-      <w:r>
-        <w:rPr>
-          <w:rFonts w:ascii="Consolas" w:hAnsi="Consolas" w:cs="Consolas"/>
-          <w:color w:val="000000"/>
-          <w:sz w:val="16"/>
-          <w:szCs w:val="16"/>
-        </w:rPr>
-        <w:t>&lt;</w:t>
-      </w:r>
-      <w:proofErr w:type="gramStart"/>
-      <w:r>
-        <w:rPr>
-          <w:rFonts w:ascii="Consolas" w:hAnsi="Consolas" w:cs="Consolas"/>
-          <w:color w:val="000000"/>
-          <w:sz w:val="16"/>
-          <w:szCs w:val="16"/>
-        </w:rPr>
-        <w:t>&gt;(</w:t>
-      </w:r>
-      <w:proofErr w:type="gramEnd"/>
+        <w:t xml:space="preserve"> ConcurrentKafkaListenerContainerFactory&lt;&gt;();</w:t>
+      </w:r>
+    </w:p>
+    <w:p>
+      <w:pPr>
+        <w:autoSpaceDE w:val="0"/>
+        <w:autoSpaceDN w:val="0"/>
+        <w:adjustRightInd w:val="0"/>
+        <w:spacing w:after="0" w:line="240" w:lineRule="auto"/>
+        <w:rPr>
+          <w:rFonts w:ascii="Consolas" w:hAnsi="Consolas" w:cs="Consolas"/>
+          <w:sz w:val="16"/>
+          <w:szCs w:val="16"/>
+        </w:rPr>
+      </w:pPr>
+      <w:r>
+        <w:rPr>
+          <w:rFonts w:ascii="Consolas" w:hAnsi="Consolas" w:cs="Consolas"/>
+          <w:color w:val="000000"/>
+          <w:sz w:val="16"/>
+          <w:szCs w:val="16"/>
+        </w:rPr>
+        <w:tab/>
+      </w:r>
+      <w:r>
+        <w:rPr>
+          <w:rFonts w:ascii="Consolas" w:hAnsi="Consolas" w:cs="Consolas"/>
+          <w:color w:val="000000"/>
+          <w:sz w:val="16"/>
+          <w:szCs w:val="16"/>
+        </w:rPr>
+        <w:tab/>
+        <w:t xml:space="preserve">  </w:t>
+      </w:r>
+      <w:r>
+        <w:rPr>
+          <w:rFonts w:ascii="Consolas" w:hAnsi="Consolas" w:cs="Consolas"/>
+          <w:color w:val="6A3E3E"/>
+          <w:sz w:val="16"/>
+          <w:szCs w:val="16"/>
+        </w:rPr>
+        <w:t>configurer</w:t>
+      </w:r>
+      <w:r>
+        <w:rPr>
+          <w:rFonts w:ascii="Consolas" w:hAnsi="Consolas" w:cs="Consolas"/>
+          <w:color w:val="000000"/>
+          <w:sz w:val="16"/>
+          <w:szCs w:val="16"/>
+        </w:rPr>
+        <w:t>.configure(</w:t>
+      </w:r>
+      <w:r>
+        <w:rPr>
+          <w:rFonts w:ascii="Consolas" w:hAnsi="Consolas" w:cs="Consolas"/>
+          <w:color w:val="6A3E3E"/>
+          <w:sz w:val="16"/>
+          <w:szCs w:val="16"/>
+        </w:rPr>
+        <w:t>factory</w:t>
+      </w:r>
+      <w:r>
+        <w:rPr>
+          <w:rFonts w:ascii="Consolas" w:hAnsi="Consolas" w:cs="Consolas"/>
+          <w:color w:val="000000"/>
+          <w:sz w:val="16"/>
+          <w:szCs w:val="16"/>
+        </w:rPr>
+        <w:t xml:space="preserve">, </w:t>
+      </w:r>
+      <w:r>
+        <w:rPr>
+          <w:rFonts w:ascii="Consolas" w:hAnsi="Consolas" w:cs="Consolas"/>
+          <w:color w:val="6A3E3E"/>
+          <w:sz w:val="16"/>
+          <w:szCs w:val="16"/>
+        </w:rPr>
+        <w:t>kafkaConsumerFactory</w:t>
+      </w:r>
       <w:r>
         <w:rPr>
           <w:rFonts w:ascii="Consolas" w:hAnsi="Consolas" w:cs="Consolas"/>
@@ -3380,8 +2540,6 @@
         <w:tab/>
         <w:t xml:space="preserve">  </w:t>
       </w:r>
-      <w:proofErr w:type="spellStart"/>
-      <w:proofErr w:type="gramStart"/>
       <w:r>
         <w:rPr>
           <w:rFonts w:ascii="Consolas" w:hAnsi="Consolas" w:cs="Consolas"/>
@@ -3389,35 +2547,6 @@
           <w:sz w:val="16"/>
           <w:szCs w:val="16"/>
         </w:rPr>
-        <w:t>configurer</w:t>
-      </w:r>
-      <w:r>
-        <w:rPr>
-          <w:rFonts w:ascii="Consolas" w:hAnsi="Consolas" w:cs="Consolas"/>
-          <w:color w:val="000000"/>
-          <w:sz w:val="16"/>
-          <w:szCs w:val="16"/>
-        </w:rPr>
-        <w:t>.configure</w:t>
-      </w:r>
-      <w:proofErr w:type="spellEnd"/>
-      <w:proofErr w:type="gramEnd"/>
-      <w:r>
-        <w:rPr>
-          <w:rFonts w:ascii="Consolas" w:hAnsi="Consolas" w:cs="Consolas"/>
-          <w:color w:val="000000"/>
-          <w:sz w:val="16"/>
-          <w:szCs w:val="16"/>
-        </w:rPr>
-        <w:t>(</w:t>
-      </w:r>
-      <w:r>
-        <w:rPr>
-          <w:rFonts w:ascii="Consolas" w:hAnsi="Consolas" w:cs="Consolas"/>
-          <w:color w:val="6A3E3E"/>
-          <w:sz w:val="16"/>
-          <w:szCs w:val="16"/>
-        </w:rPr>
         <w:t>factory</w:t>
       </w:r>
       <w:r>
@@ -3427,88 +2556,7 @@
           <w:sz w:val="16"/>
           <w:szCs w:val="16"/>
         </w:rPr>
-        <w:t xml:space="preserve">, </w:t>
-      </w:r>
-      <w:proofErr w:type="spellStart"/>
-      <w:r>
-        <w:rPr>
-          <w:rFonts w:ascii="Consolas" w:hAnsi="Consolas" w:cs="Consolas"/>
-          <w:color w:val="6A3E3E"/>
-          <w:sz w:val="16"/>
-          <w:szCs w:val="16"/>
-        </w:rPr>
-        <w:t>kafkaConsumerFactory</w:t>
-      </w:r>
-      <w:proofErr w:type="spellEnd"/>
-      <w:r>
-        <w:rPr>
-          <w:rFonts w:ascii="Consolas" w:hAnsi="Consolas" w:cs="Consolas"/>
-          <w:color w:val="000000"/>
-          <w:sz w:val="16"/>
-          <w:szCs w:val="16"/>
-        </w:rPr>
-        <w:t>);</w:t>
-      </w:r>
-    </w:p>
-    <w:p>
-      <w:pPr>
-        <w:autoSpaceDE w:val="0"/>
-        <w:autoSpaceDN w:val="0"/>
-        <w:adjustRightInd w:val="0"/>
-        <w:spacing w:after="0" w:line="240" w:lineRule="auto"/>
-        <w:rPr>
-          <w:rFonts w:ascii="Consolas" w:hAnsi="Consolas" w:cs="Consolas"/>
-          <w:sz w:val="16"/>
-          <w:szCs w:val="16"/>
-        </w:rPr>
-      </w:pPr>
-      <w:r>
-        <w:rPr>
-          <w:rFonts w:ascii="Consolas" w:hAnsi="Consolas" w:cs="Consolas"/>
-          <w:color w:val="000000"/>
-          <w:sz w:val="16"/>
-          <w:szCs w:val="16"/>
-        </w:rPr>
-        <w:tab/>
-      </w:r>
-      <w:r>
-        <w:rPr>
-          <w:rFonts w:ascii="Consolas" w:hAnsi="Consolas" w:cs="Consolas"/>
-          <w:color w:val="000000"/>
-          <w:sz w:val="16"/>
-          <w:szCs w:val="16"/>
-        </w:rPr>
-        <w:tab/>
-        <w:t xml:space="preserve">  </w:t>
-      </w:r>
-      <w:proofErr w:type="gramStart"/>
-      <w:r>
-        <w:rPr>
-          <w:rFonts w:ascii="Consolas" w:hAnsi="Consolas" w:cs="Consolas"/>
-          <w:color w:val="6A3E3E"/>
-          <w:sz w:val="16"/>
-          <w:szCs w:val="16"/>
-        </w:rPr>
-        <w:t>factory</w:t>
-      </w:r>
-      <w:r>
-        <w:rPr>
-          <w:rFonts w:ascii="Consolas" w:hAnsi="Consolas" w:cs="Consolas"/>
-          <w:color w:val="000000"/>
-          <w:sz w:val="16"/>
-          <w:szCs w:val="16"/>
-        </w:rPr>
-        <w:t>.getContainerProperties</w:t>
-      </w:r>
-      <w:proofErr w:type="gramEnd"/>
-      <w:r>
-        <w:rPr>
-          <w:rFonts w:ascii="Consolas" w:hAnsi="Consolas" w:cs="Consolas"/>
-          <w:color w:val="000000"/>
-          <w:sz w:val="16"/>
-          <w:szCs w:val="16"/>
-        </w:rPr>
-        <w:t>().setEosMode(ContainerProperties.EOSMode.</w:t>
+        <w:t>.getContainerProperties().setEosMode(ContainerProperties.EOSMode.</w:t>
       </w:r>
       <w:r>
         <w:rPr>
@@ -3580,7 +2628,6 @@
         <w:tab/>
         <w:t xml:space="preserve">  </w:t>
       </w:r>
-      <w:proofErr w:type="gramStart"/>
       <w:r>
         <w:rPr>
           <w:rFonts w:ascii="Consolas" w:hAnsi="Consolas" w:cs="Consolas"/>
@@ -3597,17 +2644,7 @@
           <w:sz w:val="16"/>
           <w:szCs w:val="16"/>
         </w:rPr>
-        <w:t>.getContainerProperties</w:t>
-      </w:r>
-      <w:proofErr w:type="gramEnd"/>
-      <w:r>
-        <w:rPr>
-          <w:rFonts w:ascii="Consolas" w:hAnsi="Consolas" w:cs="Consolas"/>
-          <w:color w:val="000000"/>
-          <w:sz w:val="16"/>
-          <w:szCs w:val="16"/>
-        </w:rPr>
-        <w:t>().setSubBatchPerPartition(</w:t>
+        <w:t>.getContainerProperties().setSubBatchPerPartition(</w:t>
       </w:r>
       <w:r>
         <w:rPr>
@@ -3659,7 +2696,6 @@
         <w:tab/>
         <w:t xml:space="preserve">  </w:t>
       </w:r>
-      <w:proofErr w:type="gramStart"/>
       <w:r>
         <w:rPr>
           <w:rFonts w:ascii="Consolas" w:hAnsi="Consolas" w:cs="Consolas"/>
@@ -3676,17 +2712,7 @@
           <w:sz w:val="16"/>
           <w:szCs w:val="16"/>
         </w:rPr>
-        <w:t>.getContainerProperties</w:t>
-      </w:r>
-      <w:proofErr w:type="gramEnd"/>
-      <w:r>
-        <w:rPr>
-          <w:rFonts w:ascii="Consolas" w:hAnsi="Consolas" w:cs="Consolas"/>
-          <w:color w:val="000000"/>
-          <w:sz w:val="16"/>
-          <w:szCs w:val="16"/>
-        </w:rPr>
-        <w:t>().setTransactionManager(</w:t>
+        <w:t>.getContainerProperties().setTransactionManager(</w:t>
       </w:r>
       <w:r>
         <w:rPr>
@@ -3738,8 +2764,6 @@
         <w:tab/>
         <w:t xml:space="preserve">  </w:t>
       </w:r>
-      <w:proofErr w:type="spellStart"/>
-      <w:proofErr w:type="gramStart"/>
       <w:r>
         <w:rPr>
           <w:rFonts w:ascii="Consolas" w:hAnsi="Consolas" w:cs="Consolas"/>
@@ -3756,18 +2780,7 @@
           <w:sz w:val="16"/>
           <w:szCs w:val="16"/>
         </w:rPr>
-        <w:t>.setAfterRollbackProcessor</w:t>
-      </w:r>
-      <w:proofErr w:type="spellEnd"/>
-      <w:proofErr w:type="gramEnd"/>
-      <w:r>
-        <w:rPr>
-          <w:rFonts w:ascii="Consolas" w:hAnsi="Consolas" w:cs="Consolas"/>
-          <w:color w:val="000000"/>
-          <w:sz w:val="16"/>
-          <w:szCs w:val="16"/>
-        </w:rPr>
-        <w:t>(</w:t>
+        <w:t>.setAfterRollbackProcessor(</w:t>
       </w:r>
       <w:r>
         <w:rPr>
@@ -3787,27 +2800,7 @@
           <w:sz w:val="16"/>
           <w:szCs w:val="16"/>
         </w:rPr>
-        <w:t xml:space="preserve"> </w:t>
-      </w:r>
-      <w:proofErr w:type="spellStart"/>
-      <w:r>
-        <w:rPr>
-          <w:rFonts w:ascii="Consolas" w:hAnsi="Consolas" w:cs="Consolas"/>
-          <w:color w:val="000000"/>
-          <w:sz w:val="16"/>
-          <w:szCs w:val="16"/>
-        </w:rPr>
-        <w:t>DefaultAfterRollbackProcessor</w:t>
-      </w:r>
-      <w:proofErr w:type="spellEnd"/>
-      <w:r>
-        <w:rPr>
-          <w:rFonts w:ascii="Consolas" w:hAnsi="Consolas" w:cs="Consolas"/>
-          <w:color w:val="000000"/>
-          <w:sz w:val="16"/>
-          <w:szCs w:val="16"/>
-        </w:rPr>
-        <w:t>&lt;Object, Object&gt;((</w:t>
+        <w:t xml:space="preserve"> DefaultAfterRollbackProcessor&lt;Object, Object&gt;((</w:t>
       </w:r>
       <w:r>
         <w:rPr>
@@ -3886,8 +2879,6 @@
         <w:tab/>
         <w:t xml:space="preserve">   </w:t>
       </w:r>
-      <w:proofErr w:type="spellStart"/>
-      <w:proofErr w:type="gramStart"/>
       <w:r>
         <w:rPr>
           <w:rFonts w:ascii="Consolas" w:hAnsi="Consolas" w:cs="Consolas"/>
@@ -3904,20 +2895,8 @@
           <w:sz w:val="16"/>
           <w:szCs w:val="16"/>
         </w:rPr>
-        <w:t>.executeInTransaction</w:t>
-      </w:r>
-      <w:proofErr w:type="spellEnd"/>
-      <w:proofErr w:type="gramEnd"/>
-      <w:r>
-        <w:rPr>
-          <w:rFonts w:ascii="Consolas" w:hAnsi="Consolas" w:cs="Consolas"/>
-          <w:color w:val="000000"/>
-          <w:sz w:val="16"/>
-          <w:szCs w:val="16"/>
-        </w:rPr>
-        <w:t>(</w:t>
-      </w:r>
-      <w:proofErr w:type="spellStart"/>
+        <w:t>.executeInTransaction(</w:t>
+      </w:r>
       <w:r>
         <w:rPr>
           <w:rFonts w:ascii="Consolas" w:hAnsi="Consolas" w:cs="Consolas"/>
@@ -3927,7 +2906,6 @@
         </w:rPr>
         <w:t>kTemplate</w:t>
       </w:r>
-      <w:proofErr w:type="spellEnd"/>
       <w:r>
         <w:rPr>
           <w:rFonts w:ascii="Consolas" w:hAnsi="Consolas" w:cs="Consolas"/>
@@ -4048,7 +3026,6 @@
         </w:rPr>
         <w:tab/>
       </w:r>
-      <w:proofErr w:type="spellStart"/>
       <w:r>
         <w:rPr>
           <w:rFonts w:ascii="Consolas" w:hAnsi="Consolas" w:cs="Consolas"/>
@@ -4065,19 +3042,8 @@
           <w:sz w:val="16"/>
           <w:szCs w:val="16"/>
         </w:rPr>
-        <w:t>.send</w:t>
-      </w:r>
-      <w:proofErr w:type="spellEnd"/>
-      <w:r>
-        <w:rPr>
-          <w:rFonts w:ascii="Consolas" w:hAnsi="Consolas" w:cs="Consolas"/>
-          <w:color w:val="000000"/>
-          <w:sz w:val="16"/>
-          <w:szCs w:val="16"/>
-        </w:rPr>
-        <w:t>(</w:t>
-      </w:r>
-      <w:proofErr w:type="spellStart"/>
+        <w:t>.send(</w:t>
+      </w:r>
       <w:r>
         <w:rPr>
           <w:rFonts w:ascii="Consolas" w:hAnsi="Consolas" w:cs="Consolas"/>
@@ -4087,7 +3053,6 @@
         </w:rPr>
         <w:t>retryTopic</w:t>
       </w:r>
-      <w:proofErr w:type="spellEnd"/>
       <w:r>
         <w:rPr>
           <w:rFonts w:ascii="Consolas" w:hAnsi="Consolas" w:cs="Consolas"/>
@@ -4097,7 +3062,6 @@
         </w:rPr>
         <w:t xml:space="preserve">, </w:t>
       </w:r>
-      <w:proofErr w:type="spellStart"/>
       <w:r>
         <w:rPr>
           <w:rFonts w:ascii="Consolas" w:hAnsi="Consolas" w:cs="Consolas"/>
@@ -4114,19 +3078,8 @@
           <w:sz w:val="16"/>
           <w:szCs w:val="16"/>
         </w:rPr>
-        <w:t>.readValue</w:t>
-      </w:r>
-      <w:proofErr w:type="spellEnd"/>
-      <w:r>
-        <w:rPr>
-          <w:rFonts w:ascii="Consolas" w:hAnsi="Consolas" w:cs="Consolas"/>
-          <w:color w:val="000000"/>
-          <w:sz w:val="16"/>
-          <w:szCs w:val="16"/>
-        </w:rPr>
-        <w:t>(</w:t>
-      </w:r>
-      <w:proofErr w:type="spellStart"/>
+        <w:t>.readValue(</w:t>
+      </w:r>
       <w:r>
         <w:rPr>
           <w:rFonts w:ascii="Consolas" w:hAnsi="Consolas" w:cs="Consolas"/>
@@ -4143,58 +3096,7 @@
           <w:sz w:val="16"/>
           <w:szCs w:val="16"/>
         </w:rPr>
-        <w:t>.value</w:t>
-      </w:r>
-      <w:proofErr w:type="spellEnd"/>
-      <w:r>
-        <w:rPr>
-          <w:rFonts w:ascii="Consolas" w:hAnsi="Consolas" w:cs="Consolas"/>
-          <w:color w:val="000000"/>
-          <w:sz w:val="16"/>
-          <w:szCs w:val="16"/>
-        </w:rPr>
-        <w:t>(</w:t>
-      </w:r>
-      <w:proofErr w:type="gramStart"/>
-      <w:r>
-        <w:rPr>
-          <w:rFonts w:ascii="Consolas" w:hAnsi="Consolas" w:cs="Consolas"/>
-          <w:color w:val="000000"/>
-          <w:sz w:val="16"/>
-          <w:szCs w:val="16"/>
-        </w:rPr>
-        <w:t>).</w:t>
-      </w:r>
-      <w:proofErr w:type="spellStart"/>
-      <w:r>
-        <w:rPr>
-          <w:rFonts w:ascii="Consolas" w:hAnsi="Consolas" w:cs="Consolas"/>
-          <w:color w:val="000000"/>
-          <w:sz w:val="16"/>
-          <w:szCs w:val="16"/>
-        </w:rPr>
-        <w:t>toString</w:t>
-      </w:r>
-      <w:proofErr w:type="spellEnd"/>
-      <w:proofErr w:type="gramEnd"/>
-      <w:r>
-        <w:rPr>
-          <w:rFonts w:ascii="Consolas" w:hAnsi="Consolas" w:cs="Consolas"/>
-          <w:color w:val="000000"/>
-          <w:sz w:val="16"/>
-          <w:szCs w:val="16"/>
-        </w:rPr>
-        <w:t xml:space="preserve">(), </w:t>
-      </w:r>
-      <w:proofErr w:type="spellStart"/>
-      <w:r>
-        <w:rPr>
-          <w:rFonts w:ascii="Consolas" w:hAnsi="Consolas" w:cs="Consolas"/>
-          <w:color w:val="000000"/>
-          <w:sz w:val="16"/>
-          <w:szCs w:val="16"/>
-        </w:rPr>
-        <w:t>Object.</w:t>
+        <w:t>.value().toString(), Object.</w:t>
       </w:r>
       <w:r>
         <w:rPr>
@@ -4207,7 +3109,6 @@
         </w:rPr>
         <w:t>class</w:t>
       </w:r>
-      <w:proofErr w:type="spellEnd"/>
       <w:r>
         <w:rPr>
           <w:rFonts w:ascii="Consolas" w:hAnsi="Consolas" w:cs="Consolas"/>
@@ -4277,27 +3178,7 @@
           <w:sz w:val="16"/>
           <w:szCs w:val="16"/>
         </w:rPr>
-        <w:t xml:space="preserve"> (</w:t>
-      </w:r>
-      <w:proofErr w:type="spellStart"/>
-      <w:r>
-        <w:rPr>
-          <w:rFonts w:ascii="Consolas" w:hAnsi="Consolas" w:cs="Consolas"/>
-          <w:color w:val="000000"/>
-          <w:sz w:val="16"/>
-          <w:szCs w:val="16"/>
-        </w:rPr>
-        <w:t>JsonMappingException</w:t>
-      </w:r>
-      <w:proofErr w:type="spellEnd"/>
-      <w:r>
-        <w:rPr>
-          <w:rFonts w:ascii="Consolas" w:hAnsi="Consolas" w:cs="Consolas"/>
-          <w:color w:val="000000"/>
-          <w:sz w:val="16"/>
-          <w:szCs w:val="16"/>
-        </w:rPr>
-        <w:t xml:space="preserve"> </w:t>
+        <w:t xml:space="preserve"> (JsonMappingException </w:t>
       </w:r>
       <w:r>
         <w:rPr>
@@ -4375,8 +3256,6 @@
         </w:rPr>
         <w:tab/>
       </w:r>
-      <w:proofErr w:type="spellStart"/>
-      <w:proofErr w:type="gramStart"/>
       <w:r>
         <w:rPr>
           <w:rFonts w:ascii="Consolas" w:hAnsi="Consolas" w:cs="Consolas"/>
@@ -4393,20 +3272,8 @@
           <w:sz w:val="16"/>
           <w:szCs w:val="16"/>
         </w:rPr>
-        <w:t>.error</w:t>
-      </w:r>
-      <w:proofErr w:type="spellEnd"/>
-      <w:proofErr w:type="gramEnd"/>
-      <w:r>
-        <w:rPr>
-          <w:rFonts w:ascii="Consolas" w:hAnsi="Consolas" w:cs="Consolas"/>
-          <w:color w:val="000000"/>
-          <w:sz w:val="16"/>
-          <w:szCs w:val="16"/>
-        </w:rPr>
-        <w:t>(</w:t>
-      </w:r>
-      <w:proofErr w:type="spellStart"/>
+        <w:t>.error(</w:t>
+      </w:r>
       <w:r>
         <w:rPr>
           <w:rFonts w:ascii="Consolas" w:hAnsi="Consolas" w:cs="Consolas"/>
@@ -4423,17 +3290,7 @@
           <w:sz w:val="16"/>
           <w:szCs w:val="16"/>
         </w:rPr>
-        <w:t>.getMessage</w:t>
-      </w:r>
-      <w:proofErr w:type="spellEnd"/>
-      <w:r>
-        <w:rPr>
-          <w:rFonts w:ascii="Consolas" w:hAnsi="Consolas" w:cs="Consolas"/>
-          <w:color w:val="000000"/>
-          <w:sz w:val="16"/>
-          <w:szCs w:val="16"/>
-        </w:rPr>
-        <w:t>());</w:t>
+        <w:t>.getMessage());</w:t>
       </w:r>
     </w:p>
     <w:p>
@@ -4503,27 +3360,7 @@
           <w:sz w:val="16"/>
           <w:szCs w:val="16"/>
         </w:rPr>
-        <w:t xml:space="preserve"> (</w:t>
-      </w:r>
-      <w:proofErr w:type="spellStart"/>
-      <w:r>
-        <w:rPr>
-          <w:rFonts w:ascii="Consolas" w:hAnsi="Consolas" w:cs="Consolas"/>
-          <w:color w:val="000000"/>
-          <w:sz w:val="16"/>
-          <w:szCs w:val="16"/>
-        </w:rPr>
-        <w:t>JsonProcessingException</w:t>
-      </w:r>
-      <w:proofErr w:type="spellEnd"/>
-      <w:r>
-        <w:rPr>
-          <w:rFonts w:ascii="Consolas" w:hAnsi="Consolas" w:cs="Consolas"/>
-          <w:color w:val="000000"/>
-          <w:sz w:val="16"/>
-          <w:szCs w:val="16"/>
-        </w:rPr>
-        <w:t xml:space="preserve"> </w:t>
+        <w:t xml:space="preserve"> (JsonProcessingException </w:t>
       </w:r>
       <w:r>
         <w:rPr>
@@ -4601,8 +3438,6 @@
         </w:rPr>
         <w:tab/>
       </w:r>
-      <w:proofErr w:type="spellStart"/>
-      <w:proofErr w:type="gramStart"/>
       <w:r>
         <w:rPr>
           <w:rFonts w:ascii="Consolas" w:hAnsi="Consolas" w:cs="Consolas"/>
@@ -4619,20 +3454,8 @@
           <w:sz w:val="16"/>
           <w:szCs w:val="16"/>
         </w:rPr>
-        <w:t>.error</w:t>
-      </w:r>
-      <w:proofErr w:type="spellEnd"/>
-      <w:proofErr w:type="gramEnd"/>
-      <w:r>
-        <w:rPr>
-          <w:rFonts w:ascii="Consolas" w:hAnsi="Consolas" w:cs="Consolas"/>
-          <w:color w:val="000000"/>
-          <w:sz w:val="16"/>
-          <w:szCs w:val="16"/>
-        </w:rPr>
-        <w:t>(</w:t>
-      </w:r>
-      <w:proofErr w:type="spellStart"/>
+        <w:t>.error(</w:t>
+      </w:r>
       <w:r>
         <w:rPr>
           <w:rFonts w:ascii="Consolas" w:hAnsi="Consolas" w:cs="Consolas"/>
@@ -4649,17 +3472,7 @@
           <w:sz w:val="16"/>
           <w:szCs w:val="16"/>
         </w:rPr>
-        <w:t>.getMessage</w:t>
-      </w:r>
-      <w:proofErr w:type="spellEnd"/>
-      <w:r>
-        <w:rPr>
-          <w:rFonts w:ascii="Consolas" w:hAnsi="Consolas" w:cs="Consolas"/>
-          <w:color w:val="000000"/>
-          <w:sz w:val="16"/>
-          <w:szCs w:val="16"/>
-        </w:rPr>
-        <w:t>());</w:t>
+        <w:t>.getMessage());</w:t>
       </w:r>
     </w:p>
     <w:p>
@@ -4807,8 +3620,6 @@
         </w:rPr>
         <w:tab/>
       </w:r>
-      <w:proofErr w:type="spellStart"/>
-      <w:proofErr w:type="gramStart"/>
       <w:r>
         <w:rPr>
           <w:rFonts w:ascii="Consolas" w:hAnsi="Consolas" w:cs="Consolas"/>
@@ -4825,20 +3636,8 @@
           <w:sz w:val="16"/>
           <w:szCs w:val="16"/>
         </w:rPr>
-        <w:t>.error</w:t>
-      </w:r>
-      <w:proofErr w:type="spellEnd"/>
-      <w:proofErr w:type="gramEnd"/>
-      <w:r>
-        <w:rPr>
-          <w:rFonts w:ascii="Consolas" w:hAnsi="Consolas" w:cs="Consolas"/>
-          <w:color w:val="000000"/>
-          <w:sz w:val="16"/>
-          <w:szCs w:val="16"/>
-        </w:rPr>
-        <w:t>(</w:t>
-      </w:r>
-      <w:proofErr w:type="spellStart"/>
+        <w:t>.error(</w:t>
+      </w:r>
       <w:r>
         <w:rPr>
           <w:rFonts w:ascii="Consolas" w:hAnsi="Consolas" w:cs="Consolas"/>
@@ -4855,17 +3654,7 @@
           <w:sz w:val="16"/>
           <w:szCs w:val="16"/>
         </w:rPr>
-        <w:t>.getMessage</w:t>
-      </w:r>
-      <w:proofErr w:type="spellEnd"/>
-      <w:r>
-        <w:rPr>
-          <w:rFonts w:ascii="Consolas" w:hAnsi="Consolas" w:cs="Consolas"/>
-          <w:color w:val="000000"/>
-          <w:sz w:val="16"/>
-          <w:szCs w:val="16"/>
-        </w:rPr>
-        <w:t>());</w:t>
+        <w:t>.getMessage());</w:t>
       </w:r>
     </w:p>
     <w:p>
@@ -5147,115 +3936,63 @@
           <w:sz w:val="16"/>
           <w:szCs w:val="16"/>
         </w:rPr>
+        <w:t xml:space="preserve"> FixedBackOff(0L, 0L)));</w:t>
+      </w:r>
+      <w:r>
+        <w:rPr>
+          <w:rFonts w:ascii="Consolas" w:hAnsi="Consolas" w:cs="Consolas"/>
+          <w:color w:val="3F7F5F"/>
+          <w:sz w:val="16"/>
+          <w:szCs w:val="16"/>
+        </w:rPr>
+        <w:t>//A simple BackOff implementation that provides a configured interval between two attempts and a configured number of retries.</w:t>
+      </w:r>
+    </w:p>
+    <w:p>
+      <w:pPr>
+        <w:autoSpaceDE w:val="0"/>
+        <w:autoSpaceDN w:val="0"/>
+        <w:adjustRightInd w:val="0"/>
+        <w:spacing w:after="0" w:line="240" w:lineRule="auto"/>
+        <w:rPr>
+          <w:rFonts w:ascii="Consolas" w:hAnsi="Consolas" w:cs="Consolas"/>
+          <w:sz w:val="16"/>
+          <w:szCs w:val="16"/>
+        </w:rPr>
+      </w:pPr>
+    </w:p>
+    <w:p>
+      <w:pPr>
+        <w:autoSpaceDE w:val="0"/>
+        <w:autoSpaceDN w:val="0"/>
+        <w:adjustRightInd w:val="0"/>
+        <w:spacing w:after="0" w:line="240" w:lineRule="auto"/>
+        <w:rPr>
+          <w:rFonts w:ascii="Consolas" w:hAnsi="Consolas" w:cs="Consolas"/>
+          <w:sz w:val="16"/>
+          <w:szCs w:val="16"/>
+        </w:rPr>
+      </w:pPr>
+      <w:r>
+        <w:rPr>
+          <w:rFonts w:ascii="Consolas" w:hAnsi="Consolas" w:cs="Consolas"/>
+          <w:color w:val="000000"/>
+          <w:sz w:val="16"/>
+          <w:szCs w:val="16"/>
+        </w:rPr>
+        <w:lastRenderedPageBreak/>
+        <w:tab/>
+      </w:r>
+      <w:r>
+        <w:rPr>
+          <w:rFonts w:ascii="Consolas" w:hAnsi="Consolas" w:cs="Consolas"/>
+          <w:color w:val="000000"/>
+          <w:sz w:val="16"/>
+          <w:szCs w:val="16"/>
+        </w:rPr>
+        <w:tab/>
         <w:t xml:space="preserve"> </w:t>
       </w:r>
-      <w:proofErr w:type="spellStart"/>
-      <w:proofErr w:type="gramStart"/>
-      <w:r>
-        <w:rPr>
-          <w:rFonts w:ascii="Consolas" w:hAnsi="Consolas" w:cs="Consolas"/>
-          <w:color w:val="000000"/>
-          <w:sz w:val="16"/>
-          <w:szCs w:val="16"/>
-        </w:rPr>
-        <w:t>FixedBackOff</w:t>
-      </w:r>
-      <w:proofErr w:type="spellEnd"/>
-      <w:r>
-        <w:rPr>
-          <w:rFonts w:ascii="Consolas" w:hAnsi="Consolas" w:cs="Consolas"/>
-          <w:color w:val="000000"/>
-          <w:sz w:val="16"/>
-          <w:szCs w:val="16"/>
-        </w:rPr>
-        <w:t>(</w:t>
-      </w:r>
-      <w:proofErr w:type="gramEnd"/>
-      <w:r>
-        <w:rPr>
-          <w:rFonts w:ascii="Consolas" w:hAnsi="Consolas" w:cs="Consolas"/>
-          <w:color w:val="000000"/>
-          <w:sz w:val="16"/>
-          <w:szCs w:val="16"/>
-        </w:rPr>
-        <w:t>0L, 0L)));</w:t>
-      </w:r>
-      <w:r>
-        <w:rPr>
-          <w:rFonts w:ascii="Consolas" w:hAnsi="Consolas" w:cs="Consolas"/>
-          <w:color w:val="3F7F5F"/>
-          <w:sz w:val="16"/>
-          <w:szCs w:val="16"/>
-        </w:rPr>
-        <w:t xml:space="preserve">//A simple </w:t>
-      </w:r>
-      <w:proofErr w:type="spellStart"/>
-      <w:r>
-        <w:rPr>
-          <w:rFonts w:ascii="Consolas" w:hAnsi="Consolas" w:cs="Consolas"/>
-          <w:color w:val="3F7F5F"/>
-          <w:sz w:val="16"/>
-          <w:szCs w:val="16"/>
-        </w:rPr>
-        <w:t>BackOff</w:t>
-      </w:r>
-      <w:proofErr w:type="spellEnd"/>
-      <w:r>
-        <w:rPr>
-          <w:rFonts w:ascii="Consolas" w:hAnsi="Consolas" w:cs="Consolas"/>
-          <w:color w:val="3F7F5F"/>
-          <w:sz w:val="16"/>
-          <w:szCs w:val="16"/>
-        </w:rPr>
-        <w:t xml:space="preserve"> implementation that provides a configured interval between two attempts and a configured number of retries.</w:t>
-      </w:r>
-    </w:p>
-    <w:p>
-      <w:pPr>
-        <w:autoSpaceDE w:val="0"/>
-        <w:autoSpaceDN w:val="0"/>
-        <w:adjustRightInd w:val="0"/>
-        <w:spacing w:after="0" w:line="240" w:lineRule="auto"/>
-        <w:rPr>
-          <w:rFonts w:ascii="Consolas" w:hAnsi="Consolas" w:cs="Consolas"/>
-          <w:sz w:val="16"/>
-          <w:szCs w:val="16"/>
-        </w:rPr>
-      </w:pPr>
-    </w:p>
-    <w:p>
-      <w:pPr>
-        <w:autoSpaceDE w:val="0"/>
-        <w:autoSpaceDN w:val="0"/>
-        <w:adjustRightInd w:val="0"/>
-        <w:spacing w:after="0" w:line="240" w:lineRule="auto"/>
-        <w:rPr>
-          <w:rFonts w:ascii="Consolas" w:hAnsi="Consolas" w:cs="Consolas"/>
-          <w:sz w:val="16"/>
-          <w:szCs w:val="16"/>
-        </w:rPr>
-      </w:pPr>
-      <w:r>
-        <w:rPr>
-          <w:rFonts w:ascii="Consolas" w:hAnsi="Consolas" w:cs="Consolas"/>
-          <w:color w:val="000000"/>
-          <w:sz w:val="16"/>
-          <w:szCs w:val="16"/>
-        </w:rPr>
-        <w:lastRenderedPageBreak/>
-        <w:tab/>
-      </w:r>
-      <w:r>
-        <w:rPr>
-          <w:rFonts w:ascii="Consolas" w:hAnsi="Consolas" w:cs="Consolas"/>
-          <w:color w:val="000000"/>
-          <w:sz w:val="16"/>
-          <w:szCs w:val="16"/>
-        </w:rPr>
-        <w:tab/>
-        <w:t xml:space="preserve"> </w:t>
-      </w:r>
-      <w:proofErr w:type="gramStart"/>
       <w:r>
         <w:rPr>
           <w:rFonts w:ascii="Consolas" w:hAnsi="Consolas" w:cs="Consolas"/>
@@ -5272,18 +4009,7 @@
           <w:sz w:val="16"/>
           <w:szCs w:val="16"/>
         </w:rPr>
-        <w:t>.info(</w:t>
-      </w:r>
-      <w:proofErr w:type="spellStart"/>
-      <w:proofErr w:type="gramEnd"/>
-      <w:r>
-        <w:rPr>
-          <w:rFonts w:ascii="Consolas" w:hAnsi="Consolas" w:cs="Consolas"/>
-          <w:color w:val="000000"/>
-          <w:sz w:val="16"/>
-          <w:szCs w:val="16"/>
-        </w:rPr>
-        <w:t>String.</w:t>
+        <w:t>.info(String.</w:t>
       </w:r>
       <w:r>
         <w:rPr>
@@ -5296,7 +4022,6 @@
         </w:rPr>
         <w:t>format</w:t>
       </w:r>
-      <w:proofErr w:type="spellEnd"/>
       <w:r>
         <w:rPr>
           <w:rFonts w:ascii="Consolas" w:hAnsi="Consolas" w:cs="Consolas"/>
@@ -5313,9 +4038,68 @@
           <w:sz w:val="16"/>
           <w:szCs w:val="16"/>
         </w:rPr>
-        <w:t>"</w:t>
-      </w:r>
-      <w:proofErr w:type="spellStart"/>
+        <w:t>"KafkaTemplate.transactionIdPrefix: %s -  producerPerConsumerPartition: %s"</w:t>
+      </w:r>
+      <w:r>
+        <w:rPr>
+          <w:rFonts w:ascii="Consolas" w:hAnsi="Consolas" w:cs="Consolas"/>
+          <w:color w:val="000000"/>
+          <w:sz w:val="16"/>
+          <w:szCs w:val="16"/>
+        </w:rPr>
+        <w:t xml:space="preserve"> +</w:t>
+      </w:r>
+    </w:p>
+    <w:p>
+      <w:pPr>
+        <w:autoSpaceDE w:val="0"/>
+        <w:autoSpaceDN w:val="0"/>
+        <w:adjustRightInd w:val="0"/>
+        <w:spacing w:after="0" w:line="240" w:lineRule="auto"/>
+        <w:rPr>
+          <w:rFonts w:ascii="Consolas" w:hAnsi="Consolas" w:cs="Consolas"/>
+          <w:sz w:val="16"/>
+          <w:szCs w:val="16"/>
+        </w:rPr>
+      </w:pPr>
+      <w:r>
+        <w:rPr>
+          <w:rFonts w:ascii="Consolas" w:hAnsi="Consolas" w:cs="Consolas"/>
+          <w:color w:val="000000"/>
+          <w:sz w:val="16"/>
+          <w:szCs w:val="16"/>
+        </w:rPr>
+        <w:tab/>
+      </w:r>
+      <w:r>
+        <w:rPr>
+          <w:rFonts w:ascii="Consolas" w:hAnsi="Consolas" w:cs="Consolas"/>
+          <w:color w:val="000000"/>
+          <w:sz w:val="16"/>
+          <w:szCs w:val="16"/>
+        </w:rPr>
+        <w:tab/>
+        <w:t xml:space="preserve">  </w:t>
+      </w:r>
+      <w:r>
+        <w:rPr>
+          <w:rFonts w:ascii="Consolas" w:hAnsi="Consolas" w:cs="Consolas"/>
+          <w:color w:val="000000"/>
+          <w:sz w:val="16"/>
+          <w:szCs w:val="16"/>
+        </w:rPr>
+        <w:tab/>
+      </w:r>
+      <w:r>
+        <w:rPr>
+          <w:rFonts w:ascii="Consolas" w:hAnsi="Consolas" w:cs="Consolas"/>
+          <w:color w:val="000000"/>
+          <w:sz w:val="16"/>
+          <w:szCs w:val="16"/>
+        </w:rPr>
+        <w:tab/>
+        <w:t xml:space="preserve"> </w:t>
+      </w:r>
       <w:r>
         <w:rPr>
           <w:rFonts w:ascii="Consolas" w:hAnsi="Consolas" w:cs="Consolas"/>
@@ -5323,60 +4107,48 @@
           <w:sz w:val="16"/>
           <w:szCs w:val="16"/>
         </w:rPr>
-        <w:t>KafkaTemplate.transactionIdPrefix</w:t>
-      </w:r>
-      <w:proofErr w:type="spellEnd"/>
-      <w:r>
-        <w:rPr>
-          <w:rFonts w:ascii="Consolas" w:hAnsi="Consolas" w:cs="Consolas"/>
-          <w:color w:val="2A00FF"/>
-          <w:sz w:val="16"/>
-          <w:szCs w:val="16"/>
-        </w:rPr>
-        <w:t xml:space="preserve">: %s -  </w:t>
-      </w:r>
-      <w:proofErr w:type="spellStart"/>
-      <w:r>
-        <w:rPr>
-          <w:rFonts w:ascii="Consolas" w:hAnsi="Consolas" w:cs="Consolas"/>
-          <w:color w:val="2A00FF"/>
-          <w:sz w:val="16"/>
-          <w:szCs w:val="16"/>
-        </w:rPr>
-        <w:t>producerPerConsumerPartition</w:t>
-      </w:r>
-      <w:proofErr w:type="spellEnd"/>
-      <w:r>
-        <w:rPr>
-          <w:rFonts w:ascii="Consolas" w:hAnsi="Consolas" w:cs="Consolas"/>
-          <w:color w:val="2A00FF"/>
-          <w:sz w:val="16"/>
-          <w:szCs w:val="16"/>
-        </w:rPr>
-        <w:t>: %s"</w:t>
-      </w:r>
-      <w:r>
-        <w:rPr>
-          <w:rFonts w:ascii="Consolas" w:hAnsi="Consolas" w:cs="Consolas"/>
-          <w:color w:val="000000"/>
-          <w:sz w:val="16"/>
-          <w:szCs w:val="16"/>
-        </w:rPr>
-        <w:t xml:space="preserve"> +</w:t>
-      </w:r>
-    </w:p>
-    <w:p>
-      <w:pPr>
-        <w:autoSpaceDE w:val="0"/>
-        <w:autoSpaceDN w:val="0"/>
-        <w:adjustRightInd w:val="0"/>
-        <w:spacing w:after="0" w:line="240" w:lineRule="auto"/>
-        <w:rPr>
-          <w:rFonts w:ascii="Consolas" w:hAnsi="Consolas" w:cs="Consolas"/>
-          <w:sz w:val="16"/>
-          <w:szCs w:val="16"/>
-        </w:rPr>
-      </w:pPr>
+        <w:t>" - ConcurrentKafkaListenerContainerFactory EOS Mode: %s - subBatchPerPartition: %s "</w:t>
+      </w:r>
+      <w:r>
+        <w:rPr>
+          <w:rFonts w:ascii="Consolas" w:hAnsi="Consolas" w:cs="Consolas"/>
+          <w:color w:val="000000"/>
+          <w:sz w:val="16"/>
+          <w:szCs w:val="16"/>
+        </w:rPr>
+        <w:t xml:space="preserve">, </w:t>
+      </w:r>
+    </w:p>
+    <w:p>
+      <w:pPr>
+        <w:autoSpaceDE w:val="0"/>
+        <w:autoSpaceDN w:val="0"/>
+        <w:adjustRightInd w:val="0"/>
+        <w:spacing w:after="0" w:line="240" w:lineRule="auto"/>
+        <w:rPr>
+          <w:rFonts w:ascii="Consolas" w:hAnsi="Consolas" w:cs="Consolas"/>
+          <w:sz w:val="16"/>
+          <w:szCs w:val="16"/>
+        </w:rPr>
+      </w:pPr>
+      <w:r>
+        <w:rPr>
+          <w:rFonts w:ascii="Consolas" w:hAnsi="Consolas" w:cs="Consolas"/>
+          <w:color w:val="000000"/>
+          <w:sz w:val="16"/>
+          <w:szCs w:val="16"/>
+        </w:rPr>
+        <w:tab/>
+      </w:r>
+      <w:r>
+        <w:rPr>
+          <w:rFonts w:ascii="Consolas" w:hAnsi="Consolas" w:cs="Consolas"/>
+          <w:color w:val="000000"/>
+          <w:sz w:val="16"/>
+          <w:szCs w:val="16"/>
+        </w:rPr>
+        <w:tab/>
+      </w:r>
       <w:r>
         <w:rPr>
           <w:rFonts w:ascii="Consolas" w:hAnsi="Consolas" w:cs="Consolas"/>
@@ -5396,135 +4168,6 @@
         <w:tab/>
         <w:t xml:space="preserve">  </w:t>
       </w:r>
-      <w:r>
-        <w:rPr>
-          <w:rFonts w:ascii="Consolas" w:hAnsi="Consolas" w:cs="Consolas"/>
-          <w:color w:val="000000"/>
-          <w:sz w:val="16"/>
-          <w:szCs w:val="16"/>
-        </w:rPr>
-        <w:tab/>
-      </w:r>
-      <w:r>
-        <w:rPr>
-          <w:rFonts w:ascii="Consolas" w:hAnsi="Consolas" w:cs="Consolas"/>
-          <w:color w:val="000000"/>
-          <w:sz w:val="16"/>
-          <w:szCs w:val="16"/>
-        </w:rPr>
-        <w:tab/>
-        <w:t xml:space="preserve"> </w:t>
-      </w:r>
-      <w:r>
-        <w:rPr>
-          <w:rFonts w:ascii="Consolas" w:hAnsi="Consolas" w:cs="Consolas"/>
-          <w:color w:val="2A00FF"/>
-          <w:sz w:val="16"/>
-          <w:szCs w:val="16"/>
-        </w:rPr>
-        <w:t xml:space="preserve">" - </w:t>
-      </w:r>
-      <w:proofErr w:type="spellStart"/>
-      <w:r>
-        <w:rPr>
-          <w:rFonts w:ascii="Consolas" w:hAnsi="Consolas" w:cs="Consolas"/>
-          <w:color w:val="2A00FF"/>
-          <w:sz w:val="16"/>
-          <w:szCs w:val="16"/>
-        </w:rPr>
-        <w:t>ConcurrentKafkaListenerContainerFactory</w:t>
-      </w:r>
-      <w:proofErr w:type="spellEnd"/>
-      <w:r>
-        <w:rPr>
-          <w:rFonts w:ascii="Consolas" w:hAnsi="Consolas" w:cs="Consolas"/>
-          <w:color w:val="2A00FF"/>
-          <w:sz w:val="16"/>
-          <w:szCs w:val="16"/>
-        </w:rPr>
-        <w:t xml:space="preserve"> EOS Mode: %s - </w:t>
-      </w:r>
-      <w:proofErr w:type="spellStart"/>
-      <w:r>
-        <w:rPr>
-          <w:rFonts w:ascii="Consolas" w:hAnsi="Consolas" w:cs="Consolas"/>
-          <w:color w:val="2A00FF"/>
-          <w:sz w:val="16"/>
-          <w:szCs w:val="16"/>
-        </w:rPr>
-        <w:t>subBatchPerPartition</w:t>
-      </w:r>
-      <w:proofErr w:type="spellEnd"/>
-      <w:r>
-        <w:rPr>
-          <w:rFonts w:ascii="Consolas" w:hAnsi="Consolas" w:cs="Consolas"/>
-          <w:color w:val="2A00FF"/>
-          <w:sz w:val="16"/>
-          <w:szCs w:val="16"/>
-        </w:rPr>
-        <w:t>: %s "</w:t>
-      </w:r>
-      <w:r>
-        <w:rPr>
-          <w:rFonts w:ascii="Consolas" w:hAnsi="Consolas" w:cs="Consolas"/>
-          <w:color w:val="000000"/>
-          <w:sz w:val="16"/>
-          <w:szCs w:val="16"/>
-        </w:rPr>
-        <w:t xml:space="preserve">, </w:t>
-      </w:r>
-    </w:p>
-    <w:p>
-      <w:pPr>
-        <w:autoSpaceDE w:val="0"/>
-        <w:autoSpaceDN w:val="0"/>
-        <w:adjustRightInd w:val="0"/>
-        <w:spacing w:after="0" w:line="240" w:lineRule="auto"/>
-        <w:rPr>
-          <w:rFonts w:ascii="Consolas" w:hAnsi="Consolas" w:cs="Consolas"/>
-          <w:sz w:val="16"/>
-          <w:szCs w:val="16"/>
-        </w:rPr>
-      </w:pPr>
-      <w:r>
-        <w:rPr>
-          <w:rFonts w:ascii="Consolas" w:hAnsi="Consolas" w:cs="Consolas"/>
-          <w:color w:val="000000"/>
-          <w:sz w:val="16"/>
-          <w:szCs w:val="16"/>
-        </w:rPr>
-        <w:tab/>
-      </w:r>
-      <w:r>
-        <w:rPr>
-          <w:rFonts w:ascii="Consolas" w:hAnsi="Consolas" w:cs="Consolas"/>
-          <w:color w:val="000000"/>
-          <w:sz w:val="16"/>
-          <w:szCs w:val="16"/>
-        </w:rPr>
-        <w:tab/>
-      </w:r>
-      <w:r>
-        <w:rPr>
-          <w:rFonts w:ascii="Consolas" w:hAnsi="Consolas" w:cs="Consolas"/>
-          <w:color w:val="000000"/>
-          <w:sz w:val="16"/>
-          <w:szCs w:val="16"/>
-        </w:rPr>
-        <w:tab/>
-      </w:r>
-      <w:r>
-        <w:rPr>
-          <w:rFonts w:ascii="Consolas" w:hAnsi="Consolas" w:cs="Consolas"/>
-          <w:color w:val="000000"/>
-          <w:sz w:val="16"/>
-          <w:szCs w:val="16"/>
-        </w:rPr>
-        <w:tab/>
-        <w:t xml:space="preserve">  </w:t>
-      </w:r>
-      <w:proofErr w:type="spellStart"/>
-      <w:proofErr w:type="gramStart"/>
       <w:r>
         <w:rPr>
           <w:rFonts w:ascii="Consolas" w:hAnsi="Consolas" w:cs="Consolas"/>
@@ -5561,18 +4204,7 @@
           <w:sz w:val="16"/>
           <w:szCs w:val="16"/>
         </w:rPr>
-        <w:t>.getTransactionIdPrefix</w:t>
-      </w:r>
-      <w:proofErr w:type="spellEnd"/>
-      <w:proofErr w:type="gramEnd"/>
-      <w:r>
-        <w:rPr>
-          <w:rFonts w:ascii="Consolas" w:hAnsi="Consolas" w:cs="Consolas"/>
-          <w:color w:val="000000"/>
-          <w:sz w:val="16"/>
-          <w:szCs w:val="16"/>
-        </w:rPr>
-        <w:t>()</w:t>
+        <w:t>.getTransactionIdPrefix()</w:t>
       </w:r>
     </w:p>
     <w:p>
@@ -5624,7 +4256,6 @@
         <w:tab/>
         <w:t xml:space="preserve">  , </w:t>
       </w:r>
-      <w:proofErr w:type="gramStart"/>
       <w:r>
         <w:rPr>
           <w:rFonts w:ascii="Consolas" w:hAnsi="Consolas" w:cs="Consolas"/>
@@ -5661,17 +4292,7 @@
           <w:sz w:val="16"/>
           <w:szCs w:val="16"/>
         </w:rPr>
-        <w:t>.getProducerFactory</w:t>
-      </w:r>
-      <w:proofErr w:type="gramEnd"/>
-      <w:r>
-        <w:rPr>
-          <w:rFonts w:ascii="Consolas" w:hAnsi="Consolas" w:cs="Consolas"/>
-          <w:color w:val="000000"/>
-          <w:sz w:val="16"/>
-          <w:szCs w:val="16"/>
-        </w:rPr>
-        <w:t>().isProducerPerConsumerPartition(),</w:t>
+        <w:t>.getProducerFactory().isProducerPerConsumerPartition(),</w:t>
       </w:r>
     </w:p>
     <w:p>
@@ -5723,8 +4344,6 @@
         <w:tab/>
         <w:t xml:space="preserve">  </w:t>
       </w:r>
-      <w:proofErr w:type="spellStart"/>
-      <w:proofErr w:type="gramStart"/>
       <w:r>
         <w:rPr>
           <w:rFonts w:ascii="Consolas" w:hAnsi="Consolas" w:cs="Consolas"/>
@@ -5741,38 +4360,7 @@
           <w:sz w:val="16"/>
           <w:szCs w:val="16"/>
         </w:rPr>
-        <w:t>.getContainerProperties</w:t>
-      </w:r>
-      <w:proofErr w:type="spellEnd"/>
-      <w:proofErr w:type="gramEnd"/>
-      <w:r>
-        <w:rPr>
-          <w:rFonts w:ascii="Consolas" w:hAnsi="Consolas" w:cs="Consolas"/>
-          <w:color w:val="000000"/>
-          <w:sz w:val="16"/>
-          <w:szCs w:val="16"/>
-        </w:rPr>
-        <w:t>().</w:t>
-      </w:r>
-      <w:proofErr w:type="spellStart"/>
-      <w:r>
-        <w:rPr>
-          <w:rFonts w:ascii="Consolas" w:hAnsi="Consolas" w:cs="Consolas"/>
-          <w:color w:val="000000"/>
-          <w:sz w:val="16"/>
-          <w:szCs w:val="16"/>
-        </w:rPr>
-        <w:t>getEosMode</w:t>
-      </w:r>
-      <w:proofErr w:type="spellEnd"/>
-      <w:r>
-        <w:rPr>
-          <w:rFonts w:ascii="Consolas" w:hAnsi="Consolas" w:cs="Consolas"/>
-          <w:color w:val="000000"/>
-          <w:sz w:val="16"/>
-          <w:szCs w:val="16"/>
-        </w:rPr>
-        <w:t>()</w:t>
+        <w:t>.getContainerProperties().getEosMode()</w:t>
       </w:r>
     </w:p>
     <w:p>
@@ -5824,8 +4412,6 @@
         <w:tab/>
         <w:t xml:space="preserve">  , </w:t>
       </w:r>
-      <w:proofErr w:type="spellStart"/>
-      <w:proofErr w:type="gramStart"/>
       <w:r>
         <w:rPr>
           <w:rFonts w:ascii="Consolas" w:hAnsi="Consolas" w:cs="Consolas"/>
@@ -5842,38 +4428,7 @@
           <w:sz w:val="16"/>
           <w:szCs w:val="16"/>
         </w:rPr>
-        <w:t>.getContainerProperties</w:t>
-      </w:r>
-      <w:proofErr w:type="spellEnd"/>
-      <w:proofErr w:type="gramEnd"/>
-      <w:r>
-        <w:rPr>
-          <w:rFonts w:ascii="Consolas" w:hAnsi="Consolas" w:cs="Consolas"/>
-          <w:color w:val="000000"/>
-          <w:sz w:val="16"/>
-          <w:szCs w:val="16"/>
-        </w:rPr>
-        <w:t>().</w:t>
-      </w:r>
-      <w:proofErr w:type="spellStart"/>
-      <w:r>
-        <w:rPr>
-          <w:rFonts w:ascii="Consolas" w:hAnsi="Consolas" w:cs="Consolas"/>
-          <w:color w:val="000000"/>
-          <w:sz w:val="16"/>
-          <w:szCs w:val="16"/>
-        </w:rPr>
-        <w:t>getSubBatchPerPartition</w:t>
-      </w:r>
-      <w:proofErr w:type="spellEnd"/>
-      <w:r>
-        <w:rPr>
-          <w:rFonts w:ascii="Consolas" w:hAnsi="Consolas" w:cs="Consolas"/>
-          <w:color w:val="000000"/>
-          <w:sz w:val="16"/>
-          <w:szCs w:val="16"/>
-        </w:rPr>
-        <w:t>()</w:t>
+        <w:t>.getContainerProperties().getSubBatchPerPartition()</w:t>
       </w:r>
     </w:p>
     <w:p>
@@ -6048,38 +4603,16 @@
           <w:sz w:val="16"/>
           <w:szCs w:val="16"/>
         </w:rPr>
-        <w:t>@</w:t>
-      </w:r>
-      <w:proofErr w:type="spellStart"/>
-      <w:proofErr w:type="gramStart"/>
-      <w:r>
-        <w:rPr>
-          <w:rFonts w:ascii="Consolas" w:hAnsi="Consolas" w:cs="Consolas"/>
-          <w:color w:val="646464"/>
-          <w:sz w:val="16"/>
-          <w:szCs w:val="16"/>
-        </w:rPr>
-        <w:t>KafkaListener</w:t>
-      </w:r>
-      <w:proofErr w:type="spellEnd"/>
-      <w:r>
-        <w:rPr>
-          <w:rFonts w:ascii="Consolas" w:hAnsi="Consolas" w:cs="Consolas"/>
-          <w:color w:val="000000"/>
-          <w:sz w:val="16"/>
-          <w:szCs w:val="16"/>
-        </w:rPr>
-        <w:t>(</w:t>
-      </w:r>
-      <w:proofErr w:type="gramEnd"/>
-      <w:r>
-        <w:rPr>
-          <w:rFonts w:ascii="Consolas" w:hAnsi="Consolas" w:cs="Consolas"/>
-          <w:color w:val="000000"/>
-          <w:sz w:val="16"/>
-          <w:szCs w:val="16"/>
-        </w:rPr>
-        <w:t xml:space="preserve">topics = </w:t>
+        <w:t>@KafkaListener</w:t>
+      </w:r>
+      <w:r>
+        <w:rPr>
+          <w:rFonts w:ascii="Consolas" w:hAnsi="Consolas" w:cs="Consolas"/>
+          <w:color w:val="000000"/>
+          <w:sz w:val="16"/>
+          <w:szCs w:val="16"/>
+        </w:rPr>
+        <w:t xml:space="preserve">(topics = </w:t>
       </w:r>
       <w:r>
         <w:rPr>
@@ -6088,9 +4621,17 @@
           <w:sz w:val="16"/>
           <w:szCs w:val="16"/>
         </w:rPr>
-        <w:t>"#{'${</w:t>
-      </w:r>
-      <w:proofErr w:type="spellStart"/>
+        <w:t>"#{'${app.consumer.subscribed-to.topic}'.split(',')}"</w:t>
+      </w:r>
+      <w:r>
+        <w:rPr>
+          <w:rFonts w:ascii="Consolas" w:hAnsi="Consolas" w:cs="Consolas"/>
+          <w:color w:val="000000"/>
+          <w:sz w:val="16"/>
+          <w:szCs w:val="16"/>
+        </w:rPr>
+        <w:t>, containerFactory=</w:t>
+      </w:r>
       <w:r>
         <w:rPr>
           <w:rFonts w:ascii="Consolas" w:hAnsi="Consolas" w:cs="Consolas"/>
@@ -6098,9 +4639,17 @@
           <w:sz w:val="16"/>
           <w:szCs w:val="16"/>
         </w:rPr>
-        <w:t>app.consumer.subscribed-to.topic</w:t>
-      </w:r>
-      <w:proofErr w:type="spellEnd"/>
+        <w:t>"kafkaListenerContainerFactory"</w:t>
+      </w:r>
+      <w:r>
+        <w:rPr>
+          <w:rFonts w:ascii="Consolas" w:hAnsi="Consolas" w:cs="Consolas"/>
+          <w:color w:val="000000"/>
+          <w:sz w:val="16"/>
+          <w:szCs w:val="16"/>
+        </w:rPr>
+        <w:t xml:space="preserve">, groupId = </w:t>
+      </w:r>
       <w:r>
         <w:rPr>
           <w:rFonts w:ascii="Consolas" w:hAnsi="Consolas" w:cs="Consolas"/>
@@ -6108,36 +4657,16 @@
           <w:sz w:val="16"/>
           <w:szCs w:val="16"/>
         </w:rPr>
-        <w:t>}'.split(',')}"</w:t>
-      </w:r>
-      <w:r>
-        <w:rPr>
-          <w:rFonts w:ascii="Consolas" w:hAnsi="Consolas" w:cs="Consolas"/>
-          <w:color w:val="000000"/>
-          <w:sz w:val="16"/>
-          <w:szCs w:val="16"/>
-        </w:rPr>
-        <w:t xml:space="preserve">, </w:t>
-      </w:r>
-      <w:proofErr w:type="spellStart"/>
-      <w:r>
-        <w:rPr>
-          <w:rFonts w:ascii="Consolas" w:hAnsi="Consolas" w:cs="Consolas"/>
-          <w:color w:val="000000"/>
-          <w:sz w:val="16"/>
-          <w:szCs w:val="16"/>
-        </w:rPr>
-        <w:t>containerFactory</w:t>
-      </w:r>
-      <w:proofErr w:type="spellEnd"/>
-      <w:r>
-        <w:rPr>
-          <w:rFonts w:ascii="Consolas" w:hAnsi="Consolas" w:cs="Consolas"/>
-          <w:color w:val="000000"/>
-          <w:sz w:val="16"/>
-          <w:szCs w:val="16"/>
-        </w:rPr>
-        <w:t>=</w:t>
+        <w:t>"${spring.kafka.consumer.group-id}"</w:t>
+      </w:r>
+      <w:r>
+        <w:rPr>
+          <w:rFonts w:ascii="Consolas" w:hAnsi="Consolas" w:cs="Consolas"/>
+          <w:color w:val="000000"/>
+          <w:sz w:val="16"/>
+          <w:szCs w:val="16"/>
+        </w:rPr>
+        <w:t>, properties=</w:t>
       </w:r>
       <w:r>
         <w:rPr>
@@ -6146,123 +4675,7 @@
           <w:sz w:val="16"/>
           <w:szCs w:val="16"/>
         </w:rPr>
-        <w:t>"</w:t>
-      </w:r>
-      <w:proofErr w:type="spellStart"/>
-      <w:r>
-        <w:rPr>
-          <w:rFonts w:ascii="Consolas" w:hAnsi="Consolas" w:cs="Consolas"/>
-          <w:color w:val="2A00FF"/>
-          <w:sz w:val="16"/>
-          <w:szCs w:val="16"/>
-        </w:rPr>
-        <w:t>kafkaListenerContainerFactory</w:t>
-      </w:r>
-      <w:proofErr w:type="spellEnd"/>
-      <w:r>
-        <w:rPr>
-          <w:rFonts w:ascii="Consolas" w:hAnsi="Consolas" w:cs="Consolas"/>
-          <w:color w:val="2A00FF"/>
-          <w:sz w:val="16"/>
-          <w:szCs w:val="16"/>
-        </w:rPr>
-        <w:t>"</w:t>
-      </w:r>
-      <w:r>
-        <w:rPr>
-          <w:rFonts w:ascii="Consolas" w:hAnsi="Consolas" w:cs="Consolas"/>
-          <w:color w:val="000000"/>
-          <w:sz w:val="16"/>
-          <w:szCs w:val="16"/>
-        </w:rPr>
-        <w:t xml:space="preserve">, </w:t>
-      </w:r>
-      <w:proofErr w:type="spellStart"/>
-      <w:r>
-        <w:rPr>
-          <w:rFonts w:ascii="Consolas" w:hAnsi="Consolas" w:cs="Consolas"/>
-          <w:color w:val="000000"/>
-          <w:sz w:val="16"/>
-          <w:szCs w:val="16"/>
-        </w:rPr>
-        <w:t>groupId</w:t>
-      </w:r>
-      <w:proofErr w:type="spellEnd"/>
-      <w:r>
-        <w:rPr>
-          <w:rFonts w:ascii="Consolas" w:hAnsi="Consolas" w:cs="Consolas"/>
-          <w:color w:val="000000"/>
-          <w:sz w:val="16"/>
-          <w:szCs w:val="16"/>
-        </w:rPr>
-        <w:t xml:space="preserve"> = </w:t>
-      </w:r>
-      <w:r>
-        <w:rPr>
-          <w:rFonts w:ascii="Consolas" w:hAnsi="Consolas" w:cs="Consolas"/>
-          <w:color w:val="2A00FF"/>
-          <w:sz w:val="16"/>
-          <w:szCs w:val="16"/>
-        </w:rPr>
-        <w:t>"${</w:t>
-      </w:r>
-      <w:proofErr w:type="spellStart"/>
-      <w:r>
-        <w:rPr>
-          <w:rFonts w:ascii="Consolas" w:hAnsi="Consolas" w:cs="Consolas"/>
-          <w:color w:val="2A00FF"/>
-          <w:sz w:val="16"/>
-          <w:szCs w:val="16"/>
-        </w:rPr>
-        <w:t>spring.kafka.consumer.group</w:t>
-      </w:r>
-      <w:proofErr w:type="spellEnd"/>
-      <w:r>
-        <w:rPr>
-          <w:rFonts w:ascii="Consolas" w:hAnsi="Consolas" w:cs="Consolas"/>
-          <w:color w:val="2A00FF"/>
-          <w:sz w:val="16"/>
-          <w:szCs w:val="16"/>
-        </w:rPr>
-        <w:t>-id}"</w:t>
-      </w:r>
-      <w:r>
-        <w:rPr>
-          <w:rFonts w:ascii="Consolas" w:hAnsi="Consolas" w:cs="Consolas"/>
-          <w:color w:val="000000"/>
-          <w:sz w:val="16"/>
-          <w:szCs w:val="16"/>
-        </w:rPr>
-        <w:t>, properties=</w:t>
-      </w:r>
-      <w:r>
-        <w:rPr>
-          <w:rFonts w:ascii="Consolas" w:hAnsi="Consolas" w:cs="Consolas"/>
-          <w:color w:val="2A00FF"/>
-          <w:sz w:val="16"/>
-          <w:szCs w:val="16"/>
-        </w:rPr>
-        <w:t>"${</w:t>
-      </w:r>
-      <w:proofErr w:type="spellStart"/>
-      <w:r>
-        <w:rPr>
-          <w:rFonts w:ascii="Consolas" w:hAnsi="Consolas" w:cs="Consolas"/>
-          <w:color w:val="2A00FF"/>
-          <w:sz w:val="16"/>
-          <w:szCs w:val="16"/>
-        </w:rPr>
-        <w:t>app.consumer.props</w:t>
-      </w:r>
-      <w:proofErr w:type="spellEnd"/>
-      <w:r>
-        <w:rPr>
-          <w:rFonts w:ascii="Consolas" w:hAnsi="Consolas" w:cs="Consolas"/>
-          <w:color w:val="2A00FF"/>
-          <w:sz w:val="16"/>
-          <w:szCs w:val="16"/>
-        </w:rPr>
-        <w:t>}"</w:t>
+        <w:t>"${app.consumer.props}"</w:t>
       </w:r>
       <w:r>
         <w:rPr>
@@ -6335,7 +4748,6 @@
         </w:rPr>
         <w:t xml:space="preserve"> </w:t>
       </w:r>
-      <w:proofErr w:type="gramStart"/>
       <w:r>
         <w:rPr>
           <w:rFonts w:ascii="Consolas" w:hAnsi="Consolas" w:cs="Consolas"/>
@@ -6353,30 +4765,8 @@
           <w:sz w:val="16"/>
           <w:szCs w:val="16"/>
         </w:rPr>
-        <w:t>(</w:t>
-      </w:r>
-      <w:proofErr w:type="spellStart"/>
-      <w:proofErr w:type="gramEnd"/>
-      <w:r>
-        <w:rPr>
-          <w:rFonts w:ascii="Consolas" w:hAnsi="Consolas" w:cs="Consolas"/>
-          <w:color w:val="000000"/>
-          <w:sz w:val="16"/>
-          <w:szCs w:val="16"/>
-        </w:rPr>
-        <w:t>EventData</w:t>
-      </w:r>
-      <w:proofErr w:type="spellEnd"/>
-      <w:r>
-        <w:rPr>
-          <w:rFonts w:ascii="Consolas" w:hAnsi="Consolas" w:cs="Consolas"/>
-          <w:color w:val="000000"/>
-          <w:sz w:val="16"/>
-          <w:szCs w:val="16"/>
-        </w:rPr>
-        <w:t xml:space="preserve"> </w:t>
-      </w:r>
-      <w:proofErr w:type="spellStart"/>
+        <w:t xml:space="preserve">(EventData </w:t>
+      </w:r>
       <w:r>
         <w:rPr>
           <w:rFonts w:ascii="Consolas" w:hAnsi="Consolas" w:cs="Consolas"/>
@@ -6386,7 +4776,6 @@
         </w:rPr>
         <w:t>eventData</w:t>
       </w:r>
-      <w:proofErr w:type="spellEnd"/>
       <w:r>
         <w:rPr>
           <w:rFonts w:ascii="Consolas" w:hAnsi="Consolas" w:cs="Consolas"/>
@@ -6439,7 +4828,6 @@
         <w:tab/>
         <w:t xml:space="preserve">  </w:t>
       </w:r>
-      <w:proofErr w:type="gramStart"/>
       <w:r>
         <w:rPr>
           <w:rFonts w:ascii="Consolas" w:hAnsi="Consolas" w:cs="Consolas"/>
@@ -6456,18 +4844,7 @@
           <w:sz w:val="16"/>
           <w:szCs w:val="16"/>
         </w:rPr>
-        <w:t>.info(</w:t>
-      </w:r>
-      <w:proofErr w:type="spellStart"/>
-      <w:proofErr w:type="gramEnd"/>
-      <w:r>
-        <w:rPr>
-          <w:rFonts w:ascii="Consolas" w:hAnsi="Consolas" w:cs="Consolas"/>
-          <w:color w:val="000000"/>
-          <w:sz w:val="16"/>
-          <w:szCs w:val="16"/>
-        </w:rPr>
-        <w:t>String.</w:t>
+        <w:t>.info(String.</w:t>
       </w:r>
       <w:r>
         <w:rPr>
@@ -6480,7 +4857,6 @@
         </w:rPr>
         <w:t>format</w:t>
       </w:r>
-      <w:proofErr w:type="spellEnd"/>
       <w:r>
         <w:rPr>
           <w:rFonts w:ascii="Consolas" w:hAnsi="Consolas" w:cs="Consolas"/>
@@ -6497,27 +4873,7 @@
           <w:sz w:val="16"/>
           <w:szCs w:val="16"/>
         </w:rPr>
-        <w:t xml:space="preserve">"Consuming message: %s - </w:t>
-      </w:r>
-      <w:proofErr w:type="spellStart"/>
-      <w:r>
-        <w:rPr>
-          <w:rFonts w:ascii="Consolas" w:hAnsi="Consolas" w:cs="Consolas"/>
-          <w:color w:val="2A00FF"/>
-          <w:sz w:val="16"/>
-          <w:szCs w:val="16"/>
-        </w:rPr>
-        <w:t>KafkaTemplate.transactionIdPrefix</w:t>
-      </w:r>
-      <w:proofErr w:type="spellEnd"/>
-      <w:r>
-        <w:rPr>
-          <w:rFonts w:ascii="Consolas" w:hAnsi="Consolas" w:cs="Consolas"/>
-          <w:color w:val="2A00FF"/>
-          <w:sz w:val="16"/>
-          <w:szCs w:val="16"/>
-        </w:rPr>
-        <w:t>: %s "</w:t>
+        <w:t>"Consuming message: %s - KafkaTemplate.transactionIdPrefix: %s "</w:t>
       </w:r>
       <w:r>
         <w:rPr>
@@ -6528,7 +4884,6 @@
         </w:rPr>
         <w:t xml:space="preserve">, </w:t>
       </w:r>
-      <w:proofErr w:type="spellStart"/>
       <w:r>
         <w:rPr>
           <w:rFonts w:ascii="Consolas" w:hAnsi="Consolas" w:cs="Consolas"/>
@@ -6538,7 +4893,6 @@
         </w:rPr>
         <w:t>eventData</w:t>
       </w:r>
-      <w:proofErr w:type="spellEnd"/>
       <w:r>
         <w:rPr>
           <w:rFonts w:ascii="Consolas" w:hAnsi="Consolas" w:cs="Consolas"/>
@@ -6548,7 +4902,6 @@
         </w:rPr>
         <w:t xml:space="preserve">, </w:t>
       </w:r>
-      <w:proofErr w:type="spellStart"/>
       <w:r>
         <w:rPr>
           <w:rFonts w:ascii="Consolas" w:hAnsi="Consolas" w:cs="Consolas"/>
@@ -6585,17 +4938,7 @@
           <w:sz w:val="16"/>
           <w:szCs w:val="16"/>
         </w:rPr>
-        <w:t>.getTransactionIdPrefix</w:t>
-      </w:r>
-      <w:proofErr w:type="spellEnd"/>
-      <w:r>
-        <w:rPr>
-          <w:rFonts w:ascii="Consolas" w:hAnsi="Consolas" w:cs="Consolas"/>
-          <w:color w:val="000000"/>
-          <w:sz w:val="16"/>
-          <w:szCs w:val="16"/>
-        </w:rPr>
-        <w:t>()));</w:t>
+        <w:t>.getTransactionIdPrefix()));</w:t>
       </w:r>
     </w:p>
     <w:p>
@@ -6620,7 +4963,6 @@
         <w:tab/>
         <w:t xml:space="preserve">  </w:t>
       </w:r>
-      <w:proofErr w:type="spellStart"/>
       <w:r>
         <w:rPr>
           <w:rFonts w:ascii="Consolas" w:hAnsi="Consolas" w:cs="Consolas"/>
@@ -6637,19 +4979,8 @@
           <w:sz w:val="16"/>
           <w:szCs w:val="16"/>
         </w:rPr>
-        <w:t>.createEvent</w:t>
-      </w:r>
-      <w:proofErr w:type="spellEnd"/>
-      <w:r>
-        <w:rPr>
-          <w:rFonts w:ascii="Consolas" w:hAnsi="Consolas" w:cs="Consolas"/>
-          <w:color w:val="000000"/>
-          <w:sz w:val="16"/>
-          <w:szCs w:val="16"/>
-        </w:rPr>
-        <w:t>(</w:t>
-      </w:r>
-      <w:proofErr w:type="spellStart"/>
+        <w:t>.createEvent(</w:t>
+      </w:r>
       <w:r>
         <w:rPr>
           <w:rFonts w:ascii="Consolas" w:hAnsi="Consolas" w:cs="Consolas"/>
@@ -6659,7 +4990,6 @@
         </w:rPr>
         <w:t>eventData</w:t>
       </w:r>
-      <w:proofErr w:type="spellEnd"/>
       <w:r>
         <w:rPr>
           <w:rFonts w:ascii="Consolas" w:hAnsi="Consolas" w:cs="Consolas"/>
@@ -6692,8 +5022,6 @@
         <w:tab/>
         <w:t xml:space="preserve">  </w:t>
       </w:r>
-      <w:proofErr w:type="spellStart"/>
-      <w:proofErr w:type="gramStart"/>
       <w:r>
         <w:rPr>
           <w:rFonts w:ascii="Consolas" w:hAnsi="Consolas" w:cs="Consolas"/>
@@ -6730,20 +5058,8 @@
           <w:sz w:val="16"/>
           <w:szCs w:val="16"/>
         </w:rPr>
-        <w:t>.send</w:t>
-      </w:r>
-      <w:proofErr w:type="spellEnd"/>
-      <w:proofErr w:type="gramEnd"/>
-      <w:r>
-        <w:rPr>
-          <w:rFonts w:ascii="Consolas" w:hAnsi="Consolas" w:cs="Consolas"/>
-          <w:color w:val="000000"/>
-          <w:sz w:val="16"/>
-          <w:szCs w:val="16"/>
-        </w:rPr>
-        <w:t>(</w:t>
-      </w:r>
-      <w:proofErr w:type="spellStart"/>
+        <w:t>.send(</w:t>
+      </w:r>
       <w:r>
         <w:rPr>
           <w:rFonts w:ascii="Consolas" w:hAnsi="Consolas" w:cs="Consolas"/>
@@ -6771,7 +5087,6 @@
         </w:rPr>
         <w:t>eventData</w:t>
       </w:r>
-      <w:proofErr w:type="spellEnd"/>
       <w:r>
         <w:rPr>
           <w:rFonts w:ascii="Consolas" w:hAnsi="Consolas" w:cs="Consolas"/>
@@ -6834,33 +5149,11 @@
         </w:rPr>
         <w:t xml:space="preserve">We use </w:t>
       </w:r>
-      <w:proofErr w:type="spellStart"/>
       <w:r>
         <w:rPr>
           <w:rFonts w:cstheme="minorHAnsi"/>
         </w:rPr>
-        <w:t>executeInTransaction</w:t>
-      </w:r>
-      <w:proofErr w:type="spellEnd"/>
-      <w:r>
-        <w:rPr>
-          <w:rFonts w:cstheme="minorHAnsi"/>
-        </w:rPr>
-        <w:t xml:space="preserve"> method of </w:t>
-      </w:r>
-      <w:proofErr w:type="spellStart"/>
-      <w:r>
-        <w:rPr>
-          <w:rFonts w:cstheme="minorHAnsi"/>
-        </w:rPr>
-        <w:t>KafkaTemplate</w:t>
-      </w:r>
-      <w:proofErr w:type="spellEnd"/>
-      <w:r>
-        <w:rPr>
-          <w:rFonts w:cstheme="minorHAnsi"/>
-        </w:rPr>
-        <w:t xml:space="preserve"> so that the operations are invoked within a local transaction. </w:t>
+        <w:t xml:space="preserve">executeInTransaction method of KafkaTemplate so that the operations are invoked within a local transaction. </w:t>
       </w:r>
       <w:r>
         <w:rPr>
@@ -6952,8 +5245,6 @@
         </w:rPr>
         <w:t xml:space="preserve"> </w:t>
       </w:r>
-      <w:proofErr w:type="spellStart"/>
-      <w:proofErr w:type="gramStart"/>
       <w:r>
         <w:rPr>
           <w:rFonts w:ascii="Consolas" w:hAnsi="Consolas" w:cs="Consolas"/>
@@ -6964,25 +5255,14 @@
         </w:rPr>
         <w:t>sendEventMessage</w:t>
       </w:r>
-      <w:proofErr w:type="spellEnd"/>
-      <w:r>
-        <w:rPr>
-          <w:rFonts w:ascii="Consolas" w:hAnsi="Consolas" w:cs="Consolas"/>
-          <w:color w:val="000000"/>
-          <w:sz w:val="16"/>
-          <w:szCs w:val="16"/>
-        </w:rPr>
-        <w:t>(</w:t>
-      </w:r>
-      <w:proofErr w:type="gramEnd"/>
-      <w:r>
-        <w:rPr>
-          <w:rFonts w:ascii="Consolas" w:hAnsi="Consolas" w:cs="Consolas"/>
-          <w:color w:val="000000"/>
-          <w:sz w:val="16"/>
-          <w:szCs w:val="16"/>
-        </w:rPr>
-        <w:t xml:space="preserve">String </w:t>
+      <w:r>
+        <w:rPr>
+          <w:rFonts w:ascii="Consolas" w:hAnsi="Consolas" w:cs="Consolas"/>
+          <w:color w:val="000000"/>
+          <w:sz w:val="16"/>
+          <w:szCs w:val="16"/>
+        </w:rPr>
+        <w:t xml:space="preserve">(String </w:t>
       </w:r>
       <w:r>
         <w:rPr>
@@ -7000,27 +5280,7 @@
           <w:sz w:val="16"/>
           <w:szCs w:val="16"/>
         </w:rPr>
-        <w:t>, List&lt;</w:t>
-      </w:r>
-      <w:proofErr w:type="spellStart"/>
-      <w:r>
-        <w:rPr>
-          <w:rFonts w:ascii="Consolas" w:hAnsi="Consolas" w:cs="Consolas"/>
-          <w:color w:val="000000"/>
-          <w:sz w:val="16"/>
-          <w:szCs w:val="16"/>
-        </w:rPr>
-        <w:t>EventData</w:t>
-      </w:r>
-      <w:proofErr w:type="spellEnd"/>
-      <w:r>
-        <w:rPr>
-          <w:rFonts w:ascii="Consolas" w:hAnsi="Consolas" w:cs="Consolas"/>
-          <w:color w:val="000000"/>
-          <w:sz w:val="16"/>
-          <w:szCs w:val="16"/>
-        </w:rPr>
-        <w:t xml:space="preserve">&gt; </w:t>
+        <w:t xml:space="preserve">, List&lt;EventData&gt; </w:t>
       </w:r>
       <w:r>
         <w:rPr>
@@ -7165,30 +5425,8 @@
           <w:sz w:val="16"/>
           <w:szCs w:val="16"/>
         </w:rPr>
-        <w:t xml:space="preserve"> (</w:t>
-      </w:r>
-      <w:proofErr w:type="spellStart"/>
-      <w:r>
-        <w:rPr>
-          <w:rFonts w:ascii="Consolas" w:hAnsi="Consolas" w:cs="Consolas"/>
-          <w:color w:val="000000"/>
-          <w:sz w:val="16"/>
-          <w:szCs w:val="16"/>
-        </w:rPr>
-        <w:t>EventData</w:t>
-      </w:r>
-      <w:proofErr w:type="spellEnd"/>
-      <w:r>
-        <w:rPr>
-          <w:rFonts w:ascii="Consolas" w:hAnsi="Consolas" w:cs="Consolas"/>
-          <w:color w:val="000000"/>
-          <w:sz w:val="16"/>
-          <w:szCs w:val="16"/>
-        </w:rPr>
-        <w:t xml:space="preserve"> </w:t>
-      </w:r>
-      <w:proofErr w:type="spellStart"/>
-      <w:proofErr w:type="gramStart"/>
+        <w:t xml:space="preserve"> (EventData </w:t>
+      </w:r>
       <w:r>
         <w:rPr>
           <w:rFonts w:ascii="Consolas" w:hAnsi="Consolas" w:cs="Consolas"/>
@@ -7198,25 +5436,14 @@
         </w:rPr>
         <w:t>eventData</w:t>
       </w:r>
-      <w:proofErr w:type="spellEnd"/>
-      <w:r>
-        <w:rPr>
-          <w:rFonts w:ascii="Consolas" w:hAnsi="Consolas" w:cs="Consolas"/>
-          <w:color w:val="000000"/>
-          <w:sz w:val="16"/>
-          <w:szCs w:val="16"/>
-        </w:rPr>
-        <w:t xml:space="preserve"> :</w:t>
-      </w:r>
-      <w:proofErr w:type="gramEnd"/>
-      <w:r>
-        <w:rPr>
-          <w:rFonts w:ascii="Consolas" w:hAnsi="Consolas" w:cs="Consolas"/>
-          <w:color w:val="000000"/>
-          <w:sz w:val="16"/>
-          <w:szCs w:val="16"/>
-        </w:rPr>
-        <w:t xml:space="preserve"> </w:t>
+      <w:r>
+        <w:rPr>
+          <w:rFonts w:ascii="Consolas" w:hAnsi="Consolas" w:cs="Consolas"/>
+          <w:color w:val="000000"/>
+          <w:sz w:val="16"/>
+          <w:szCs w:val="16"/>
+        </w:rPr>
+        <w:t xml:space="preserve"> : </w:t>
       </w:r>
       <w:r>
         <w:rPr>
@@ -7326,7 +5553,6 @@
         </w:rPr>
         <w:tab/>
       </w:r>
-      <w:proofErr w:type="gramStart"/>
       <w:r>
         <w:rPr>
           <w:rFonts w:ascii="Consolas" w:hAnsi="Consolas" w:cs="Consolas"/>
@@ -7343,18 +5569,7 @@
           <w:sz w:val="16"/>
           <w:szCs w:val="16"/>
         </w:rPr>
-        <w:t>.info(</w:t>
-      </w:r>
-      <w:proofErr w:type="spellStart"/>
-      <w:proofErr w:type="gramEnd"/>
-      <w:r>
-        <w:rPr>
-          <w:rFonts w:ascii="Consolas" w:hAnsi="Consolas" w:cs="Consolas"/>
-          <w:color w:val="000000"/>
-          <w:sz w:val="16"/>
-          <w:szCs w:val="16"/>
-        </w:rPr>
-        <w:t>String.</w:t>
+        <w:t>.info(String.</w:t>
       </w:r>
       <w:r>
         <w:rPr>
@@ -7367,7 +5582,6 @@
         </w:rPr>
         <w:t>format</w:t>
       </w:r>
-      <w:proofErr w:type="spellEnd"/>
       <w:r>
         <w:rPr>
           <w:rFonts w:ascii="Consolas" w:hAnsi="Consolas" w:cs="Consolas"/>
@@ -7384,27 +5598,7 @@
           <w:sz w:val="16"/>
           <w:szCs w:val="16"/>
         </w:rPr>
-        <w:t xml:space="preserve">"Producing message: %s - </w:t>
-      </w:r>
-      <w:proofErr w:type="spellStart"/>
-      <w:r>
-        <w:rPr>
-          <w:rFonts w:ascii="Consolas" w:hAnsi="Consolas" w:cs="Consolas"/>
-          <w:color w:val="2A00FF"/>
-          <w:sz w:val="16"/>
-          <w:szCs w:val="16"/>
-        </w:rPr>
-        <w:t>TransactionIdPrefix</w:t>
-      </w:r>
-      <w:proofErr w:type="spellEnd"/>
-      <w:r>
-        <w:rPr>
-          <w:rFonts w:ascii="Consolas" w:hAnsi="Consolas" w:cs="Consolas"/>
-          <w:color w:val="2A00FF"/>
-          <w:sz w:val="16"/>
-          <w:szCs w:val="16"/>
-        </w:rPr>
-        <w:t>: %s"</w:t>
+        <w:t>"Producing message: %s - TransactionIdPrefix: %s"</w:t>
       </w:r>
       <w:r>
         <w:rPr>
@@ -7475,7 +5669,6 @@
         <w:tab/>
         <w:t xml:space="preserve">  </w:t>
       </w:r>
-      <w:proofErr w:type="spellStart"/>
       <w:r>
         <w:rPr>
           <w:rFonts w:ascii="Consolas" w:hAnsi="Consolas" w:cs="Consolas"/>
@@ -7492,19 +5685,8 @@
           <w:sz w:val="16"/>
           <w:szCs w:val="16"/>
         </w:rPr>
-        <w:t>.getDesc</w:t>
-      </w:r>
-      <w:proofErr w:type="spellEnd"/>
-      <w:r>
-        <w:rPr>
-          <w:rFonts w:ascii="Consolas" w:hAnsi="Consolas" w:cs="Consolas"/>
-          <w:color w:val="000000"/>
-          <w:sz w:val="16"/>
-          <w:szCs w:val="16"/>
-        </w:rPr>
-        <w:t xml:space="preserve">(), </w:t>
-      </w:r>
-      <w:proofErr w:type="spellStart"/>
+        <w:t xml:space="preserve">.getDesc(), </w:t>
+      </w:r>
       <w:r>
         <w:rPr>
           <w:rFonts w:ascii="Consolas" w:hAnsi="Consolas" w:cs="Consolas"/>
@@ -7521,17 +5703,7 @@
           <w:sz w:val="16"/>
           <w:szCs w:val="16"/>
         </w:rPr>
-        <w:t>.getTransactionIdPrefix</w:t>
-      </w:r>
-      <w:proofErr w:type="spellEnd"/>
-      <w:r>
-        <w:rPr>
-          <w:rFonts w:ascii="Consolas" w:hAnsi="Consolas" w:cs="Consolas"/>
-          <w:color w:val="000000"/>
-          <w:sz w:val="16"/>
-          <w:szCs w:val="16"/>
-        </w:rPr>
-        <w:t>()));</w:t>
+        <w:t>.getTransactionIdPrefix()));</w:t>
       </w:r>
     </w:p>
     <w:p>
@@ -7575,7 +5747,6 @@
         <w:tab/>
         <w:t xml:space="preserve">     </w:t>
       </w:r>
-      <w:proofErr w:type="spellStart"/>
       <w:r>
         <w:rPr>
           <w:rFonts w:ascii="Consolas" w:hAnsi="Consolas" w:cs="Consolas"/>
@@ -7592,17 +5763,7 @@
           <w:sz w:val="16"/>
           <w:szCs w:val="16"/>
         </w:rPr>
-        <w:t>.send</w:t>
-      </w:r>
-      <w:proofErr w:type="spellEnd"/>
-      <w:r>
-        <w:rPr>
-          <w:rFonts w:ascii="Consolas" w:hAnsi="Consolas" w:cs="Consolas"/>
-          <w:color w:val="000000"/>
-          <w:sz w:val="16"/>
-          <w:szCs w:val="16"/>
-        </w:rPr>
-        <w:t>(</w:t>
+        <w:t>.send(</w:t>
       </w:r>
       <w:r>
         <w:rPr>
@@ -7622,7 +5783,6 @@
         </w:rPr>
         <w:t xml:space="preserve">, </w:t>
       </w:r>
-      <w:proofErr w:type="spellStart"/>
       <w:r>
         <w:rPr>
           <w:rFonts w:ascii="Consolas" w:hAnsi="Consolas" w:cs="Consolas"/>
@@ -7632,7 +5792,6 @@
         </w:rPr>
         <w:t>eventData</w:t>
       </w:r>
-      <w:proofErr w:type="spellEnd"/>
       <w:r>
         <w:rPr>
           <w:rFonts w:ascii="Consolas" w:hAnsi="Consolas" w:cs="Consolas"/>
@@ -7865,9 +6024,21 @@
           <w:sz w:val="16"/>
           <w:szCs w:val="16"/>
         </w:rPr>
-        <w:t>@</w:t>
-      </w:r>
-      <w:proofErr w:type="spellStart"/>
+        <w:t>@RestController</w:t>
+      </w:r>
+    </w:p>
+    <w:p>
+      <w:pPr>
+        <w:autoSpaceDE w:val="0"/>
+        <w:autoSpaceDN w:val="0"/>
+        <w:adjustRightInd w:val="0"/>
+        <w:spacing w:after="0" w:line="240" w:lineRule="auto"/>
+        <w:rPr>
+          <w:rFonts w:ascii="Consolas" w:hAnsi="Consolas" w:cs="Consolas"/>
+          <w:sz w:val="16"/>
+          <w:szCs w:val="16"/>
+        </w:rPr>
+      </w:pPr>
       <w:r>
         <w:rPr>
           <w:rFonts w:ascii="Consolas" w:hAnsi="Consolas" w:cs="Consolas"/>
@@ -7875,61 +6046,16 @@
           <w:sz w:val="16"/>
           <w:szCs w:val="16"/>
         </w:rPr>
-        <w:t>RestController</w:t>
-      </w:r>
-      <w:proofErr w:type="spellEnd"/>
-    </w:p>
-    <w:p>
-      <w:pPr>
-        <w:autoSpaceDE w:val="0"/>
-        <w:autoSpaceDN w:val="0"/>
-        <w:adjustRightInd w:val="0"/>
-        <w:spacing w:after="0" w:line="240" w:lineRule="auto"/>
-        <w:rPr>
-          <w:rFonts w:ascii="Consolas" w:hAnsi="Consolas" w:cs="Consolas"/>
-          <w:sz w:val="16"/>
-          <w:szCs w:val="16"/>
-        </w:rPr>
-      </w:pPr>
-      <w:r>
-        <w:rPr>
-          <w:rFonts w:ascii="Consolas" w:hAnsi="Consolas" w:cs="Consolas"/>
-          <w:color w:val="646464"/>
-          <w:sz w:val="16"/>
-          <w:szCs w:val="16"/>
-        </w:rPr>
-        <w:t>@</w:t>
-      </w:r>
-      <w:proofErr w:type="spellStart"/>
-      <w:proofErr w:type="gramStart"/>
-      <w:r>
-        <w:rPr>
-          <w:rFonts w:ascii="Consolas" w:hAnsi="Consolas" w:cs="Consolas"/>
-          <w:color w:val="646464"/>
-          <w:sz w:val="16"/>
-          <w:szCs w:val="16"/>
-        </w:rPr>
-        <w:t>RequestMapping</w:t>
-      </w:r>
-      <w:proofErr w:type="spellEnd"/>
-      <w:r>
-        <w:rPr>
-          <w:rFonts w:ascii="Consolas" w:hAnsi="Consolas" w:cs="Consolas"/>
-          <w:color w:val="000000"/>
-          <w:sz w:val="16"/>
-          <w:szCs w:val="16"/>
-        </w:rPr>
-        <w:t>(</w:t>
-      </w:r>
-      <w:proofErr w:type="gramEnd"/>
-      <w:r>
-        <w:rPr>
-          <w:rFonts w:ascii="Consolas" w:hAnsi="Consolas" w:cs="Consolas"/>
-          <w:color w:val="000000"/>
-          <w:sz w:val="16"/>
-          <w:szCs w:val="16"/>
-        </w:rPr>
-        <w:t xml:space="preserve">value = </w:t>
+        <w:t>@RequestMapping</w:t>
+      </w:r>
+      <w:r>
+        <w:rPr>
+          <w:rFonts w:ascii="Consolas" w:hAnsi="Consolas" w:cs="Consolas"/>
+          <w:color w:val="000000"/>
+          <w:sz w:val="16"/>
+          <w:szCs w:val="16"/>
+        </w:rPr>
+        <w:t xml:space="preserve">(value = </w:t>
       </w:r>
       <w:r>
         <w:rPr>
@@ -7938,27 +6064,7 @@
           <w:sz w:val="16"/>
           <w:szCs w:val="16"/>
         </w:rPr>
-        <w:t>"/</w:t>
-      </w:r>
-      <w:proofErr w:type="spellStart"/>
-      <w:r>
-        <w:rPr>
-          <w:rFonts w:ascii="Consolas" w:hAnsi="Consolas" w:cs="Consolas"/>
-          <w:color w:val="2A00FF"/>
-          <w:sz w:val="16"/>
-          <w:szCs w:val="16"/>
-        </w:rPr>
-        <w:t>kafka</w:t>
-      </w:r>
-      <w:proofErr w:type="spellEnd"/>
-      <w:r>
-        <w:rPr>
-          <w:rFonts w:ascii="Consolas" w:hAnsi="Consolas" w:cs="Consolas"/>
-          <w:color w:val="2A00FF"/>
-          <w:sz w:val="16"/>
-          <w:szCs w:val="16"/>
-        </w:rPr>
-        <w:t>"</w:t>
+        <w:t>"/kafka"</w:t>
       </w:r>
       <w:r>
         <w:rPr>
@@ -8091,38 +6197,7 @@
           <w:sz w:val="16"/>
           <w:szCs w:val="16"/>
         </w:rPr>
-        <w:t>"${</w:t>
-      </w:r>
-      <w:proofErr w:type="spellStart"/>
-      <w:proofErr w:type="gramStart"/>
-      <w:r>
-        <w:rPr>
-          <w:rFonts w:ascii="Consolas" w:hAnsi="Consolas" w:cs="Consolas"/>
-          <w:color w:val="2A00FF"/>
-          <w:sz w:val="16"/>
-          <w:szCs w:val="16"/>
-        </w:rPr>
-        <w:t>app.consumer</w:t>
-      </w:r>
-      <w:proofErr w:type="gramEnd"/>
-      <w:r>
-        <w:rPr>
-          <w:rFonts w:ascii="Consolas" w:hAnsi="Consolas" w:cs="Consolas"/>
-          <w:color w:val="2A00FF"/>
-          <w:sz w:val="16"/>
-          <w:szCs w:val="16"/>
-        </w:rPr>
-        <w:t>.subscribed-to.topic</w:t>
-      </w:r>
-      <w:proofErr w:type="spellEnd"/>
-      <w:r>
-        <w:rPr>
-          <w:rFonts w:ascii="Consolas" w:hAnsi="Consolas" w:cs="Consolas"/>
-          <w:color w:val="2A00FF"/>
-          <w:sz w:val="16"/>
-          <w:szCs w:val="16"/>
-        </w:rPr>
-        <w:t>}"</w:t>
+        <w:t>"${app.consumer.subscribed-to.topic}"</w:t>
       </w:r>
       <w:r>
         <w:rPr>
@@ -8175,7 +6250,6 @@
         </w:rPr>
         <w:t xml:space="preserve"> String </w:t>
       </w:r>
-      <w:proofErr w:type="spellStart"/>
       <w:r>
         <w:rPr>
           <w:rFonts w:ascii="Consolas" w:hAnsi="Consolas" w:cs="Consolas"/>
@@ -8185,7 +6259,6 @@
         </w:rPr>
         <w:t>topicToPublish</w:t>
       </w:r>
-      <w:proofErr w:type="spellEnd"/>
       <w:r>
         <w:rPr>
           <w:rFonts w:ascii="Consolas" w:hAnsi="Consolas" w:cs="Consolas"/>
@@ -8286,29 +6359,8 @@
           <w:sz w:val="16"/>
           <w:szCs w:val="16"/>
         </w:rPr>
-        <w:t xml:space="preserve"> </w:t>
-      </w:r>
-      <w:proofErr w:type="spellStart"/>
-      <w:r>
-        <w:rPr>
-          <w:rFonts w:ascii="Consolas" w:hAnsi="Consolas" w:cs="Consolas"/>
-          <w:color w:val="000000"/>
-          <w:sz w:val="16"/>
-          <w:szCs w:val="16"/>
-        </w:rPr>
-        <w:t>EventProcessor</w:t>
-      </w:r>
-      <w:proofErr w:type="spellEnd"/>
-      <w:r>
-        <w:rPr>
-          <w:rFonts w:ascii="Consolas" w:hAnsi="Consolas" w:cs="Consolas"/>
-          <w:color w:val="000000"/>
-          <w:sz w:val="16"/>
-          <w:szCs w:val="16"/>
-        </w:rPr>
-        <w:t xml:space="preserve"> </w:t>
-      </w:r>
-      <w:proofErr w:type="spellStart"/>
+        <w:t xml:space="preserve"> EventProcessor </w:t>
+      </w:r>
       <w:r>
         <w:rPr>
           <w:rFonts w:ascii="Consolas" w:hAnsi="Consolas" w:cs="Consolas"/>
@@ -8318,7 +6370,6 @@
         </w:rPr>
         <w:t>eventProcessor</w:t>
       </w:r>
-      <w:proofErr w:type="spellEnd"/>
       <w:r>
         <w:rPr>
           <w:rFonts w:ascii="Consolas" w:hAnsi="Consolas" w:cs="Consolas"/>
@@ -8370,73 +6421,30 @@
           <w:sz w:val="16"/>
           <w:szCs w:val="16"/>
         </w:rPr>
-        <w:t>@</w:t>
-      </w:r>
-      <w:proofErr w:type="spellStart"/>
-      <w:r>
-        <w:rPr>
-          <w:rFonts w:ascii="Consolas" w:hAnsi="Consolas" w:cs="Consolas"/>
-          <w:color w:val="646464"/>
-          <w:sz w:val="16"/>
-          <w:szCs w:val="16"/>
-        </w:rPr>
-        <w:t>Autowired</w:t>
-      </w:r>
-      <w:proofErr w:type="spellEnd"/>
-    </w:p>
-    <w:p>
-      <w:pPr>
-        <w:autoSpaceDE w:val="0"/>
-        <w:autoSpaceDN w:val="0"/>
-        <w:adjustRightInd w:val="0"/>
-        <w:spacing w:after="0" w:line="240" w:lineRule="auto"/>
-        <w:rPr>
-          <w:rFonts w:ascii="Consolas" w:hAnsi="Consolas" w:cs="Consolas"/>
-          <w:sz w:val="16"/>
-          <w:szCs w:val="16"/>
-        </w:rPr>
-      </w:pPr>
-      <w:r>
-        <w:rPr>
-          <w:rFonts w:ascii="Consolas" w:hAnsi="Consolas" w:cs="Consolas"/>
-          <w:color w:val="000000"/>
-          <w:sz w:val="16"/>
-          <w:szCs w:val="16"/>
-        </w:rPr>
-        <w:t xml:space="preserve">    </w:t>
-      </w:r>
-      <w:proofErr w:type="gramStart"/>
-      <w:r>
-        <w:rPr>
-          <w:rFonts w:ascii="Consolas" w:hAnsi="Consolas" w:cs="Consolas"/>
-          <w:color w:val="000000"/>
-          <w:sz w:val="16"/>
-          <w:szCs w:val="16"/>
-        </w:rPr>
-        <w:t>Controller(</w:t>
-      </w:r>
-      <w:proofErr w:type="spellStart"/>
-      <w:proofErr w:type="gramEnd"/>
-      <w:r>
-        <w:rPr>
-          <w:rFonts w:ascii="Consolas" w:hAnsi="Consolas" w:cs="Consolas"/>
-          <w:color w:val="000000"/>
-          <w:sz w:val="16"/>
-          <w:szCs w:val="16"/>
-        </w:rPr>
-        <w:t>EventProcessor</w:t>
-      </w:r>
-      <w:proofErr w:type="spellEnd"/>
-      <w:r>
-        <w:rPr>
-          <w:rFonts w:ascii="Consolas" w:hAnsi="Consolas" w:cs="Consolas"/>
-          <w:color w:val="000000"/>
-          <w:sz w:val="16"/>
-          <w:szCs w:val="16"/>
-        </w:rPr>
-        <w:t xml:space="preserve"> </w:t>
-      </w:r>
-      <w:proofErr w:type="spellStart"/>
+        <w:t>@Autowired</w:t>
+      </w:r>
+    </w:p>
+    <w:p>
+      <w:pPr>
+        <w:autoSpaceDE w:val="0"/>
+        <w:autoSpaceDN w:val="0"/>
+        <w:adjustRightInd w:val="0"/>
+        <w:spacing w:after="0" w:line="240" w:lineRule="auto"/>
+        <w:rPr>
+          <w:rFonts w:ascii="Consolas" w:hAnsi="Consolas" w:cs="Consolas"/>
+          <w:sz w:val="16"/>
+          <w:szCs w:val="16"/>
+        </w:rPr>
+      </w:pPr>
+      <w:r>
+        <w:rPr>
+          <w:rFonts w:ascii="Consolas" w:hAnsi="Consolas" w:cs="Consolas"/>
+          <w:color w:val="000000"/>
+          <w:sz w:val="16"/>
+          <w:szCs w:val="16"/>
+        </w:rPr>
+        <w:t xml:space="preserve">    Controller(EventProcessor </w:t>
+      </w:r>
       <w:r>
         <w:rPr>
           <w:rFonts w:ascii="Consolas" w:hAnsi="Consolas" w:cs="Consolas"/>
@@ -8446,7 +6454,6 @@
         </w:rPr>
         <w:t>eventProcessor</w:t>
       </w:r>
-      <w:proofErr w:type="spellEnd"/>
       <w:r>
         <w:rPr>
           <w:rFonts w:ascii="Consolas" w:hAnsi="Consolas" w:cs="Consolas"/>
@@ -8478,8 +6485,6 @@
         </w:rPr>
         <w:t xml:space="preserve">        </w:t>
       </w:r>
-      <w:proofErr w:type="spellStart"/>
-      <w:proofErr w:type="gramStart"/>
       <w:r>
         <w:rPr>
           <w:rFonts w:ascii="Consolas" w:hAnsi="Consolas" w:cs="Consolas"/>
@@ -8509,8 +6514,6 @@
         </w:rPr>
         <w:t>eventProcessor</w:t>
       </w:r>
-      <w:proofErr w:type="spellEnd"/>
-      <w:proofErr w:type="gramEnd"/>
       <w:r>
         <w:rPr>
           <w:rFonts w:ascii="Consolas" w:hAnsi="Consolas" w:cs="Consolas"/>
@@ -8520,7 +6523,6 @@
         </w:rPr>
         <w:t xml:space="preserve"> = </w:t>
       </w:r>
-      <w:proofErr w:type="spellStart"/>
       <w:r>
         <w:rPr>
           <w:rFonts w:ascii="Consolas" w:hAnsi="Consolas" w:cs="Consolas"/>
@@ -8530,7 +6532,6 @@
         </w:rPr>
         <w:t>eventProcessor</w:t>
       </w:r>
-      <w:proofErr w:type="spellEnd"/>
       <w:r>
         <w:rPr>
           <w:rFonts w:ascii="Consolas" w:hAnsi="Consolas" w:cs="Consolas"/>
@@ -8613,19 +6614,8 @@
           <w:sz w:val="16"/>
           <w:szCs w:val="16"/>
         </w:rPr>
-        <w:t>@</w:t>
-      </w:r>
-      <w:proofErr w:type="spellStart"/>
-      <w:r>
-        <w:rPr>
-          <w:rFonts w:ascii="Consolas" w:hAnsi="Consolas" w:cs="Consolas"/>
-          <w:color w:val="646464"/>
-          <w:sz w:val="16"/>
-          <w:szCs w:val="16"/>
-        </w:rPr>
-        <w:t>PostMapping</w:t>
-      </w:r>
-      <w:proofErr w:type="spellEnd"/>
+        <w:t>@PostMapping</w:t>
+      </w:r>
       <w:r>
         <w:rPr>
           <w:rFonts w:ascii="Consolas" w:hAnsi="Consolas" w:cs="Consolas"/>
@@ -8693,119 +6683,66 @@
           <w:sz w:val="16"/>
           <w:szCs w:val="16"/>
         </w:rPr>
+        <w:t xml:space="preserve"> ResponseEntity&lt;Object&gt; sendEventMessage(</w:t>
+      </w:r>
+    </w:p>
+    <w:p>
+      <w:pPr>
+        <w:autoSpaceDE w:val="0"/>
+        <w:autoSpaceDN w:val="0"/>
+        <w:adjustRightInd w:val="0"/>
+        <w:spacing w:after="0" w:line="240" w:lineRule="auto"/>
+        <w:rPr>
+          <w:rFonts w:ascii="Consolas" w:hAnsi="Consolas" w:cs="Consolas"/>
+          <w:sz w:val="16"/>
+          <w:szCs w:val="16"/>
+        </w:rPr>
+      </w:pPr>
+      <w:r>
+        <w:rPr>
+          <w:rFonts w:ascii="Consolas" w:hAnsi="Consolas" w:cs="Consolas"/>
+          <w:color w:val="000000"/>
+          <w:sz w:val="16"/>
+          <w:szCs w:val="16"/>
+        </w:rPr>
+        <w:tab/>
+      </w:r>
+      <w:r>
+        <w:rPr>
+          <w:rFonts w:ascii="Consolas" w:hAnsi="Consolas" w:cs="Consolas"/>
+          <w:color w:val="000000"/>
+          <w:sz w:val="16"/>
+          <w:szCs w:val="16"/>
+        </w:rPr>
+        <w:tab/>
+      </w:r>
+      <w:r>
+        <w:rPr>
+          <w:rFonts w:ascii="Consolas" w:hAnsi="Consolas" w:cs="Consolas"/>
+          <w:color w:val="000000"/>
+          <w:sz w:val="16"/>
+          <w:szCs w:val="16"/>
+        </w:rPr>
+        <w:tab/>
+      </w:r>
+      <w:r>
+        <w:rPr>
+          <w:rFonts w:ascii="Consolas" w:hAnsi="Consolas" w:cs="Consolas"/>
+          <w:color w:val="646464"/>
+          <w:sz w:val="16"/>
+          <w:szCs w:val="16"/>
+        </w:rPr>
+        <w:t>@RequestBody</w:t>
+      </w:r>
+      <w:r>
+        <w:rPr>
+          <w:rFonts w:ascii="Consolas" w:hAnsi="Consolas" w:cs="Consolas"/>
+          <w:color w:val="000000"/>
+          <w:sz w:val="16"/>
+          <w:szCs w:val="16"/>
+        </w:rPr>
         <w:t xml:space="preserve"> </w:t>
       </w:r>
-      <w:proofErr w:type="spellStart"/>
-      <w:r>
-        <w:rPr>
-          <w:rFonts w:ascii="Consolas" w:hAnsi="Consolas" w:cs="Consolas"/>
-          <w:color w:val="000000"/>
-          <w:sz w:val="16"/>
-          <w:szCs w:val="16"/>
-        </w:rPr>
-        <w:t>ResponseEntity</w:t>
-      </w:r>
-      <w:proofErr w:type="spellEnd"/>
-      <w:r>
-        <w:rPr>
-          <w:rFonts w:ascii="Consolas" w:hAnsi="Consolas" w:cs="Consolas"/>
-          <w:color w:val="000000"/>
-          <w:sz w:val="16"/>
-          <w:szCs w:val="16"/>
-        </w:rPr>
-        <w:t xml:space="preserve">&lt;Object&gt; </w:t>
-      </w:r>
-      <w:proofErr w:type="spellStart"/>
-      <w:proofErr w:type="gramStart"/>
-      <w:r>
-        <w:rPr>
-          <w:rFonts w:ascii="Consolas" w:hAnsi="Consolas" w:cs="Consolas"/>
-          <w:color w:val="000000"/>
-          <w:sz w:val="16"/>
-          <w:szCs w:val="16"/>
-        </w:rPr>
-        <w:t>sendEventMessage</w:t>
-      </w:r>
-      <w:proofErr w:type="spellEnd"/>
-      <w:r>
-        <w:rPr>
-          <w:rFonts w:ascii="Consolas" w:hAnsi="Consolas" w:cs="Consolas"/>
-          <w:color w:val="000000"/>
-          <w:sz w:val="16"/>
-          <w:szCs w:val="16"/>
-        </w:rPr>
-        <w:t>(</w:t>
-      </w:r>
-      <w:proofErr w:type="gramEnd"/>
-    </w:p>
-    <w:p>
-      <w:pPr>
-        <w:autoSpaceDE w:val="0"/>
-        <w:autoSpaceDN w:val="0"/>
-        <w:adjustRightInd w:val="0"/>
-        <w:spacing w:after="0" w:line="240" w:lineRule="auto"/>
-        <w:rPr>
-          <w:rFonts w:ascii="Consolas" w:hAnsi="Consolas" w:cs="Consolas"/>
-          <w:sz w:val="16"/>
-          <w:szCs w:val="16"/>
-        </w:rPr>
-      </w:pPr>
-      <w:r>
-        <w:rPr>
-          <w:rFonts w:ascii="Consolas" w:hAnsi="Consolas" w:cs="Consolas"/>
-          <w:color w:val="000000"/>
-          <w:sz w:val="16"/>
-          <w:szCs w:val="16"/>
-        </w:rPr>
-        <w:tab/>
-      </w:r>
-      <w:r>
-        <w:rPr>
-          <w:rFonts w:ascii="Consolas" w:hAnsi="Consolas" w:cs="Consolas"/>
-          <w:color w:val="000000"/>
-          <w:sz w:val="16"/>
-          <w:szCs w:val="16"/>
-        </w:rPr>
-        <w:tab/>
-      </w:r>
-      <w:r>
-        <w:rPr>
-          <w:rFonts w:ascii="Consolas" w:hAnsi="Consolas" w:cs="Consolas"/>
-          <w:color w:val="000000"/>
-          <w:sz w:val="16"/>
-          <w:szCs w:val="16"/>
-        </w:rPr>
-        <w:tab/>
-      </w:r>
-      <w:r>
-        <w:rPr>
-          <w:rFonts w:ascii="Consolas" w:hAnsi="Consolas" w:cs="Consolas"/>
-          <w:color w:val="646464"/>
-          <w:sz w:val="16"/>
-          <w:szCs w:val="16"/>
-        </w:rPr>
-        <w:t>@</w:t>
-      </w:r>
-      <w:proofErr w:type="spellStart"/>
-      <w:r>
-        <w:rPr>
-          <w:rFonts w:ascii="Consolas" w:hAnsi="Consolas" w:cs="Consolas"/>
-          <w:color w:val="646464"/>
-          <w:sz w:val="16"/>
-          <w:szCs w:val="16"/>
-        </w:rPr>
-        <w:t>RequestBody</w:t>
-      </w:r>
-      <w:proofErr w:type="spellEnd"/>
-      <w:r>
-        <w:rPr>
-          <w:rFonts w:ascii="Consolas" w:hAnsi="Consolas" w:cs="Consolas"/>
-          <w:color w:val="000000"/>
-          <w:sz w:val="16"/>
-          <w:szCs w:val="16"/>
-        </w:rPr>
-        <w:t xml:space="preserve"> </w:t>
-      </w:r>
       <w:r>
         <w:rPr>
           <w:rFonts w:ascii="Consolas" w:hAnsi="Consolas" w:cs="Consolas"/>
@@ -8823,27 +6760,7 @@
           <w:sz w:val="16"/>
           <w:szCs w:val="16"/>
         </w:rPr>
-        <w:t>&lt;</w:t>
-      </w:r>
-      <w:proofErr w:type="spellStart"/>
-      <w:r>
-        <w:rPr>
-          <w:rFonts w:ascii="Consolas" w:hAnsi="Consolas" w:cs="Consolas"/>
-          <w:color w:val="000000"/>
-          <w:sz w:val="16"/>
-          <w:szCs w:val="16"/>
-        </w:rPr>
-        <w:t>EventData</w:t>
-      </w:r>
-      <w:proofErr w:type="spellEnd"/>
-      <w:r>
-        <w:rPr>
-          <w:rFonts w:ascii="Consolas" w:hAnsi="Consolas" w:cs="Consolas"/>
-          <w:color w:val="000000"/>
-          <w:sz w:val="16"/>
-          <w:szCs w:val="16"/>
-        </w:rPr>
-        <w:t xml:space="preserve">&gt; </w:t>
+        <w:t xml:space="preserve">&lt;EventData&gt; </w:t>
       </w:r>
       <w:r>
         <w:rPr>
@@ -8894,8 +6811,6 @@
         </w:rPr>
         <w:tab/>
       </w:r>
-      <w:proofErr w:type="spellStart"/>
-      <w:proofErr w:type="gramStart"/>
       <w:r>
         <w:rPr>
           <w:rFonts w:ascii="Consolas" w:hAnsi="Consolas" w:cs="Consolas"/>
@@ -8932,20 +6847,8 @@
           <w:sz w:val="16"/>
           <w:szCs w:val="16"/>
         </w:rPr>
-        <w:t>.sendEventMessage</w:t>
-      </w:r>
-      <w:proofErr w:type="spellEnd"/>
-      <w:proofErr w:type="gramEnd"/>
-      <w:r>
-        <w:rPr>
-          <w:rFonts w:ascii="Consolas" w:hAnsi="Consolas" w:cs="Consolas"/>
-          <w:color w:val="000000"/>
-          <w:sz w:val="16"/>
-          <w:szCs w:val="16"/>
-        </w:rPr>
-        <w:t>(</w:t>
-      </w:r>
-      <w:proofErr w:type="spellStart"/>
+        <w:t>.sendEventMessage(</w:t>
+      </w:r>
       <w:r>
         <w:rPr>
           <w:rFonts w:ascii="Consolas" w:hAnsi="Consolas" w:cs="Consolas"/>
@@ -8955,7 +6858,6 @@
         </w:rPr>
         <w:t>topicToPublish</w:t>
       </w:r>
-      <w:proofErr w:type="spellEnd"/>
       <w:r>
         <w:rPr>
           <w:rFonts w:ascii="Consolas" w:hAnsi="Consolas" w:cs="Consolas"/>
@@ -9044,39 +6946,8 @@
           <w:sz w:val="16"/>
           <w:szCs w:val="16"/>
         </w:rPr>
-        <w:t xml:space="preserve"> </w:t>
-      </w:r>
-      <w:proofErr w:type="spellStart"/>
-      <w:r>
-        <w:rPr>
-          <w:rFonts w:ascii="Consolas" w:hAnsi="Consolas" w:cs="Consolas"/>
-          <w:color w:val="000000"/>
-          <w:sz w:val="16"/>
-          <w:szCs w:val="16"/>
-        </w:rPr>
-        <w:t>ResponseEntity</w:t>
-      </w:r>
-      <w:proofErr w:type="spellEnd"/>
-      <w:r>
-        <w:rPr>
-          <w:rFonts w:ascii="Consolas" w:hAnsi="Consolas" w:cs="Consolas"/>
-          <w:color w:val="000000"/>
-          <w:sz w:val="16"/>
-          <w:szCs w:val="16"/>
-        </w:rPr>
-        <w:t>&lt;</w:t>
-      </w:r>
-      <w:proofErr w:type="gramStart"/>
-      <w:r>
-        <w:rPr>
-          <w:rFonts w:ascii="Consolas" w:hAnsi="Consolas" w:cs="Consolas"/>
-          <w:color w:val="000000"/>
-          <w:sz w:val="16"/>
-          <w:szCs w:val="16"/>
-        </w:rPr>
-        <w:t>&gt;(</w:t>
-      </w:r>
-      <w:proofErr w:type="gramEnd"/>
+        <w:t xml:space="preserve"> ResponseEntity&lt;&gt;(</w:t>
+      </w:r>
       <w:r>
         <w:rPr>
           <w:rFonts w:ascii="Consolas" w:hAnsi="Consolas" w:cs="Consolas"/>
@@ -9093,17 +6964,7 @@
           <w:sz w:val="16"/>
           <w:szCs w:val="16"/>
         </w:rPr>
-        <w:t xml:space="preserve">, </w:t>
-      </w:r>
-      <w:proofErr w:type="spellStart"/>
-      <w:r>
-        <w:rPr>
-          <w:rFonts w:ascii="Consolas" w:hAnsi="Consolas" w:cs="Consolas"/>
-          <w:color w:val="000000"/>
-          <w:sz w:val="16"/>
-          <w:szCs w:val="16"/>
-        </w:rPr>
-        <w:t>HttpStatus.</w:t>
+        <w:t>, HttpStatus.</w:t>
       </w:r>
       <w:r>
         <w:rPr>
@@ -9118,7 +6979,6 @@
         </w:rPr>
         <w:t>CREATED</w:t>
       </w:r>
-      <w:proofErr w:type="spellEnd"/>
       <w:r>
         <w:rPr>
           <w:rFonts w:ascii="Consolas" w:hAnsi="Consolas" w:cs="Consolas"/>
@@ -9202,30 +7062,22 @@
       <w:r>
         <w:t xml:space="preserve"> </w:t>
       </w:r>
-      <w:proofErr w:type="spellStart"/>
       <w:r>
         <w:rPr>
           <w:rFonts w:cstheme="minorHAnsi"/>
         </w:rPr>
-        <w:t>kafka</w:t>
-      </w:r>
-      <w:proofErr w:type="spellEnd"/>
+        <w:t>kafka/send/message</w:t>
+      </w:r>
       <w:r>
         <w:rPr>
           <w:rFonts w:cstheme="minorHAnsi"/>
         </w:rPr>
-        <w:t>/send/message</w:t>
+        <w:t xml:space="preserve">/ </w:t>
       </w:r>
       <w:r>
         <w:rPr>
           <w:rFonts w:cstheme="minorHAnsi"/>
         </w:rPr>
-        <w:t xml:space="preserve">/ </w:t>
-      </w:r>
-      <w:r>
-        <w:rPr>
-          <w:rFonts w:cstheme="minorHAnsi"/>
-        </w:rPr>
         <w:t>using the Post method.</w:t>
       </w:r>
     </w:p>
@@ -9243,7 +7095,7 @@
           <w:noProof/>
         </w:rPr>
         <w:drawing>
-          <wp:inline distT="0" distB="0" distL="0" distR="0" wp14:anchorId="177CFDA9" wp14:editId="1FAC6B26">
+          <wp:inline distT="0" distB="0" distL="0" distR="0" wp14:anchorId="02A7A4BC" wp14:editId="74677B30">
             <wp:extent cx="5943600" cy="4407535"/>
             <wp:effectExtent l="0" t="0" r="0" b="0"/>
             <wp:docPr id="1" name="Picture 1"/>
@@ -9326,21 +7178,7 @@
         <w:rPr>
           <w:rFonts w:cstheme="minorHAnsi"/>
         </w:rPr>
-        <w:t xml:space="preserve">will throw </w:t>
-      </w:r>
-      <w:proofErr w:type="spellStart"/>
-      <w:r>
-        <w:rPr>
-          <w:rFonts w:cstheme="minorHAnsi"/>
-        </w:rPr>
-        <w:t>DataIntegrityViolationException</w:t>
-      </w:r>
-      <w:proofErr w:type="spellEnd"/>
-      <w:r>
-        <w:rPr>
-          <w:rFonts w:cstheme="minorHAnsi"/>
-        </w:rPr>
-        <w:t>, and the transaction will be rolled back.</w:t>
+        <w:t>will throw DataIntegrityViolationException, and the transaction will be rolled back.</w:t>
       </w:r>
     </w:p>
     <w:p>
@@ -9374,87 +7212,31 @@
         <w:rPr>
           <w:rFonts w:cstheme="minorHAnsi"/>
         </w:rPr>
-        <w:t xml:space="preserve">By default, any unprocessed records (including the failed record) are re-fetched on the next poll. This is achieved by performing seek operations in the </w:t>
-      </w:r>
-      <w:proofErr w:type="spellStart"/>
+        <w:t xml:space="preserve">By default, any unprocessed records (including the failed record) are re-fetched on the next poll. This is achieved by performing seek operations in the DefaultAfterRollbackProcessor. To modify this behavior, we can configure the listener container with a custom AfterRollbackProcessor. For example, we </w:t>
+      </w:r>
       <w:r>
         <w:rPr>
           <w:rFonts w:cstheme="minorHAnsi"/>
         </w:rPr>
-        <w:t>DefaultAfterRollbackProcessor</w:t>
-      </w:r>
-      <w:proofErr w:type="spellEnd"/>
+        <w:t xml:space="preserve">can </w:t>
+      </w:r>
       <w:r>
         <w:rPr>
           <w:rFonts w:cstheme="minorHAnsi"/>
         </w:rPr>
-        <w:t xml:space="preserve">. To modify this behavior, we can configure the listener container with a custom </w:t>
-      </w:r>
-      <w:proofErr w:type="spellStart"/>
+        <w:t>configur</w:t>
+      </w:r>
       <w:r>
         <w:rPr>
           <w:rFonts w:cstheme="minorHAnsi"/>
         </w:rPr>
-        <w:t>AfterRollbackProcessor</w:t>
-      </w:r>
-      <w:proofErr w:type="spellEnd"/>
+        <w:t>e</w:t>
+      </w:r>
       <w:r>
         <w:rPr>
           <w:rFonts w:cstheme="minorHAnsi"/>
         </w:rPr>
-        <w:t xml:space="preserve">. For example, we </w:t>
-      </w:r>
-      <w:r>
-        <w:rPr>
-          <w:rFonts w:cstheme="minorHAnsi"/>
-        </w:rPr>
-        <w:t xml:space="preserve">can </w:t>
-      </w:r>
-      <w:r>
-        <w:rPr>
-          <w:rFonts w:cstheme="minorHAnsi"/>
-        </w:rPr>
-        <w:t>configur</w:t>
-      </w:r>
-      <w:r>
-        <w:rPr>
-          <w:rFonts w:cstheme="minorHAnsi"/>
-        </w:rPr>
-        <w:t>e</w:t>
-      </w:r>
-      <w:r>
-        <w:rPr>
-          <w:rFonts w:cstheme="minorHAnsi"/>
-        </w:rPr>
-        <w:t xml:space="preserve"> our processor with a custom </w:t>
-      </w:r>
-      <w:proofErr w:type="spellStart"/>
-      <w:r>
-        <w:rPr>
-          <w:rFonts w:cstheme="minorHAnsi"/>
-        </w:rPr>
-        <w:t>recoverer</w:t>
-      </w:r>
-      <w:proofErr w:type="spellEnd"/>
-      <w:r>
-        <w:rPr>
-          <w:rFonts w:cstheme="minorHAnsi"/>
-        </w:rPr>
-        <w:t xml:space="preserve"> (</w:t>
-      </w:r>
-      <w:proofErr w:type="spellStart"/>
-      <w:r>
-        <w:rPr>
-          <w:rFonts w:cstheme="minorHAnsi"/>
-        </w:rPr>
-        <w:t>BiConsumer</w:t>
-      </w:r>
-      <w:proofErr w:type="spellEnd"/>
-      <w:r>
-        <w:rPr>
-          <w:rFonts w:cstheme="minorHAnsi"/>
-        </w:rPr>
-        <w:t>) that sends failed messages to a retry topic.</w:t>
+        <w:t xml:space="preserve"> our processor with a custom recoverer (BiConsumer) that sends failed messages to a retry topic.</w:t>
       </w:r>
     </w:p>
     <w:p>
@@ -9552,21 +7334,7 @@
         <w:rPr>
           <w:rFonts w:cstheme="minorHAnsi"/>
         </w:rPr>
-        <w:t xml:space="preserve">configure a custom </w:t>
-      </w:r>
-      <w:proofErr w:type="spellStart"/>
-      <w:r>
-        <w:rPr>
-          <w:rFonts w:cstheme="minorHAnsi"/>
-        </w:rPr>
-        <w:t>recoverer</w:t>
-      </w:r>
-      <w:proofErr w:type="spellEnd"/>
-      <w:r>
-        <w:rPr>
-          <w:rFonts w:cstheme="minorHAnsi"/>
-        </w:rPr>
-        <w:t xml:space="preserve"> that sends failed messages to a dead letter topic after maximum attempts, as configured in the property file.</w:t>
+        <w:t>configure a custom recoverer that sends failed messages to a dead letter topic after maximum attempts, as configured in the property file.</w:t>
       </w:r>
     </w:p>
     <w:p>
@@ -9627,479 +7395,938 @@
           <w:sz w:val="20"/>
           <w:szCs w:val="20"/>
         </w:rPr>
+        <w:t xml:space="preserve"> ConcurrentKafkaListenerContainerFactory&lt;Object, Object&gt; </w:t>
+      </w:r>
+      <w:r>
+        <w:rPr>
+          <w:rFonts w:ascii="Consolas" w:hAnsi="Consolas" w:cs="Consolas"/>
+          <w:sz w:val="20"/>
+          <w:szCs w:val="20"/>
+        </w:rPr>
+        <w:t xml:space="preserve">kafkaRetryListenerContainerFactory </w:t>
+      </w:r>
+      <w:r>
+        <w:rPr>
+          <w:rFonts w:ascii="Consolas" w:hAnsi="Consolas" w:cs="Consolas"/>
+          <w:sz w:val="20"/>
+          <w:szCs w:val="20"/>
+        </w:rPr>
+        <w:t>(</w:t>
+      </w:r>
+    </w:p>
+    <w:p>
+      <w:pPr>
+        <w:autoSpaceDE w:val="0"/>
+        <w:autoSpaceDN w:val="0"/>
+        <w:adjustRightInd w:val="0"/>
+        <w:spacing w:after="0" w:line="240" w:lineRule="auto"/>
+        <w:rPr>
+          <w:rFonts w:ascii="Consolas" w:hAnsi="Consolas" w:cs="Consolas"/>
+          <w:sz w:val="20"/>
+          <w:szCs w:val="20"/>
+        </w:rPr>
+      </w:pPr>
+      <w:r>
+        <w:rPr>
+          <w:rFonts w:ascii="Consolas" w:hAnsi="Consolas" w:cs="Consolas"/>
+          <w:sz w:val="20"/>
+          <w:szCs w:val="20"/>
+        </w:rPr>
+        <w:tab/>
+      </w:r>
+      <w:r>
+        <w:rPr>
+          <w:rFonts w:ascii="Consolas" w:hAnsi="Consolas" w:cs="Consolas"/>
+          <w:sz w:val="20"/>
+          <w:szCs w:val="20"/>
+        </w:rPr>
+        <w:tab/>
+        <w:t xml:space="preserve">  ConcurrentKafkaListenerContainerFactoryConfigurer configurer,</w:t>
+      </w:r>
+    </w:p>
+    <w:p>
+      <w:pPr>
+        <w:autoSpaceDE w:val="0"/>
+        <w:autoSpaceDN w:val="0"/>
+        <w:adjustRightInd w:val="0"/>
+        <w:spacing w:after="0" w:line="240" w:lineRule="auto"/>
+        <w:rPr>
+          <w:rFonts w:ascii="Consolas" w:hAnsi="Consolas" w:cs="Consolas"/>
+          <w:sz w:val="20"/>
+          <w:szCs w:val="20"/>
+        </w:rPr>
+      </w:pPr>
+      <w:r>
+        <w:rPr>
+          <w:rFonts w:ascii="Consolas" w:hAnsi="Consolas" w:cs="Consolas"/>
+          <w:sz w:val="20"/>
+          <w:szCs w:val="20"/>
+        </w:rPr>
+        <w:tab/>
+      </w:r>
+      <w:r>
+        <w:rPr>
+          <w:rFonts w:ascii="Consolas" w:hAnsi="Consolas" w:cs="Consolas"/>
+          <w:sz w:val="20"/>
+          <w:szCs w:val="20"/>
+        </w:rPr>
+        <w:tab/>
+        <w:t xml:space="preserve">  ConsumerFactory&lt;Object, Object&gt; kafkaConsumerFactory, </w:t>
+      </w:r>
+    </w:p>
+    <w:p>
+      <w:pPr>
+        <w:autoSpaceDE w:val="0"/>
+        <w:autoSpaceDN w:val="0"/>
+        <w:adjustRightInd w:val="0"/>
+        <w:spacing w:after="0" w:line="240" w:lineRule="auto"/>
+        <w:rPr>
+          <w:rFonts w:ascii="Consolas" w:hAnsi="Consolas" w:cs="Consolas"/>
+          <w:sz w:val="20"/>
+          <w:szCs w:val="20"/>
+        </w:rPr>
+      </w:pPr>
+      <w:r>
+        <w:rPr>
+          <w:rFonts w:ascii="Consolas" w:hAnsi="Consolas" w:cs="Consolas"/>
+          <w:sz w:val="20"/>
+          <w:szCs w:val="20"/>
+        </w:rPr>
+        <w:tab/>
+      </w:r>
+      <w:r>
+        <w:rPr>
+          <w:rFonts w:ascii="Consolas" w:hAnsi="Consolas" w:cs="Consolas"/>
+          <w:sz w:val="20"/>
+          <w:szCs w:val="20"/>
+        </w:rPr>
+        <w:tab/>
+        <w:t xml:space="preserve">  KafkaTemplate&lt;Object, Object&gt; template</w:t>
+      </w:r>
+    </w:p>
+    <w:p>
+      <w:pPr>
+        <w:autoSpaceDE w:val="0"/>
+        <w:autoSpaceDN w:val="0"/>
+        <w:adjustRightInd w:val="0"/>
+        <w:spacing w:after="0" w:line="240" w:lineRule="auto"/>
+        <w:rPr>
+          <w:rFonts w:ascii="Consolas" w:hAnsi="Consolas" w:cs="Consolas"/>
+          <w:sz w:val="20"/>
+          <w:szCs w:val="20"/>
+        </w:rPr>
+      </w:pPr>
+      <w:r>
+        <w:rPr>
+          <w:rFonts w:ascii="Consolas" w:hAnsi="Consolas" w:cs="Consolas"/>
+          <w:sz w:val="20"/>
+          <w:szCs w:val="20"/>
+        </w:rPr>
+        <w:tab/>
+      </w:r>
+      <w:r>
+        <w:rPr>
+          <w:rFonts w:ascii="Consolas" w:hAnsi="Consolas" w:cs="Consolas"/>
+          <w:sz w:val="20"/>
+          <w:szCs w:val="20"/>
+        </w:rPr>
+        <w:tab/>
+        <w:t xml:space="preserve">  , ChainedKafkaTransactionManager&lt;Object, Object&gt; chainedTM</w:t>
+      </w:r>
+    </w:p>
+    <w:p>
+      <w:pPr>
+        <w:autoSpaceDE w:val="0"/>
+        <w:autoSpaceDN w:val="0"/>
+        <w:adjustRightInd w:val="0"/>
+        <w:spacing w:after="0" w:line="240" w:lineRule="auto"/>
+        <w:rPr>
+          <w:rFonts w:ascii="Consolas" w:hAnsi="Consolas" w:cs="Consolas"/>
+          <w:sz w:val="20"/>
+          <w:szCs w:val="20"/>
+        </w:rPr>
+      </w:pPr>
+      <w:r>
+        <w:rPr>
+          <w:rFonts w:ascii="Consolas" w:hAnsi="Consolas" w:cs="Consolas"/>
+          <w:sz w:val="20"/>
+          <w:szCs w:val="20"/>
+        </w:rPr>
+        <w:t xml:space="preserve">          ,ObjectMapper objectMapper</w:t>
+      </w:r>
+    </w:p>
+    <w:p>
+      <w:pPr>
+        <w:autoSpaceDE w:val="0"/>
+        <w:autoSpaceDN w:val="0"/>
+        <w:adjustRightInd w:val="0"/>
+        <w:spacing w:after="0" w:line="240" w:lineRule="auto"/>
+        <w:rPr>
+          <w:rFonts w:ascii="Consolas" w:hAnsi="Consolas" w:cs="Consolas"/>
+          <w:sz w:val="20"/>
+          <w:szCs w:val="20"/>
+        </w:rPr>
+      </w:pPr>
+      <w:r>
+        <w:rPr>
+          <w:rFonts w:ascii="Consolas" w:hAnsi="Consolas" w:cs="Consolas"/>
+          <w:sz w:val="20"/>
+          <w:szCs w:val="20"/>
+        </w:rPr>
+        <w:tab/>
+      </w:r>
+      <w:r>
+        <w:rPr>
+          <w:rFonts w:ascii="Consolas" w:hAnsi="Consolas" w:cs="Consolas"/>
+          <w:sz w:val="20"/>
+          <w:szCs w:val="20"/>
+        </w:rPr>
+        <w:tab/>
+        <w:t xml:space="preserve">  ) </w:t>
+      </w:r>
+    </w:p>
+    <w:p>
+      <w:pPr>
+        <w:autoSpaceDE w:val="0"/>
+        <w:autoSpaceDN w:val="0"/>
+        <w:adjustRightInd w:val="0"/>
+        <w:spacing w:after="0" w:line="240" w:lineRule="auto"/>
+        <w:rPr>
+          <w:rFonts w:ascii="Consolas" w:hAnsi="Consolas" w:cs="Consolas"/>
+          <w:sz w:val="20"/>
+          <w:szCs w:val="20"/>
+        </w:rPr>
+      </w:pPr>
+      <w:r>
+        <w:rPr>
+          <w:rFonts w:ascii="Consolas" w:hAnsi="Consolas" w:cs="Consolas"/>
+          <w:sz w:val="20"/>
+          <w:szCs w:val="20"/>
+        </w:rPr>
+        <w:tab/>
+        <w:t xml:space="preserve">  { </w:t>
+      </w:r>
+    </w:p>
+    <w:p>
+      <w:pPr>
+        <w:autoSpaceDE w:val="0"/>
+        <w:autoSpaceDN w:val="0"/>
+        <w:adjustRightInd w:val="0"/>
+        <w:spacing w:after="0" w:line="240" w:lineRule="auto"/>
+        <w:rPr>
+          <w:rFonts w:ascii="Consolas" w:hAnsi="Consolas" w:cs="Consolas"/>
+          <w:sz w:val="20"/>
+          <w:szCs w:val="20"/>
+        </w:rPr>
+      </w:pPr>
+      <w:r>
+        <w:rPr>
+          <w:rFonts w:ascii="Consolas" w:hAnsi="Consolas" w:cs="Consolas"/>
+          <w:sz w:val="20"/>
+          <w:szCs w:val="20"/>
+        </w:rPr>
+        <w:tab/>
+      </w:r>
+      <w:r>
+        <w:rPr>
+          <w:rFonts w:ascii="Consolas" w:hAnsi="Consolas" w:cs="Consolas"/>
+          <w:sz w:val="20"/>
+          <w:szCs w:val="20"/>
+        </w:rPr>
+        <w:tab/>
+        <w:t xml:space="preserve">  ConcurrentKafkaListenerContainerFactory&lt;Object, Object&gt;</w:t>
+      </w:r>
+    </w:p>
+    <w:p>
+      <w:pPr>
+        <w:autoSpaceDE w:val="0"/>
+        <w:autoSpaceDN w:val="0"/>
+        <w:adjustRightInd w:val="0"/>
+        <w:spacing w:after="0" w:line="240" w:lineRule="auto"/>
+        <w:rPr>
+          <w:rFonts w:ascii="Consolas" w:hAnsi="Consolas" w:cs="Consolas"/>
+          <w:sz w:val="20"/>
+          <w:szCs w:val="20"/>
+        </w:rPr>
+      </w:pPr>
+      <w:r>
+        <w:rPr>
+          <w:rFonts w:ascii="Consolas" w:hAnsi="Consolas" w:cs="Consolas"/>
+          <w:sz w:val="20"/>
+          <w:szCs w:val="20"/>
+        </w:rPr>
+        <w:tab/>
+      </w:r>
+      <w:r>
+        <w:rPr>
+          <w:rFonts w:ascii="Consolas" w:hAnsi="Consolas" w:cs="Consolas"/>
+          <w:sz w:val="20"/>
+          <w:szCs w:val="20"/>
+        </w:rPr>
+        <w:tab/>
+        <w:t xml:space="preserve">  factory = </w:t>
+      </w:r>
+      <w:r>
+        <w:rPr>
+          <w:rFonts w:ascii="Consolas" w:hAnsi="Consolas" w:cs="Consolas"/>
+          <w:bCs/>
+          <w:sz w:val="20"/>
+          <w:szCs w:val="20"/>
+        </w:rPr>
+        <w:t>new</w:t>
+      </w:r>
+      <w:r>
+        <w:rPr>
+          <w:rFonts w:ascii="Consolas" w:hAnsi="Consolas" w:cs="Consolas"/>
+          <w:sz w:val="20"/>
+          <w:szCs w:val="20"/>
+        </w:rPr>
+        <w:t xml:space="preserve"> ConcurrentKafkaListenerContainerFactory&lt;&gt;();</w:t>
+      </w:r>
+    </w:p>
+    <w:p>
+      <w:pPr>
+        <w:autoSpaceDE w:val="0"/>
+        <w:autoSpaceDN w:val="0"/>
+        <w:adjustRightInd w:val="0"/>
+        <w:spacing w:after="0" w:line="240" w:lineRule="auto"/>
+        <w:rPr>
+          <w:rFonts w:ascii="Consolas" w:hAnsi="Consolas" w:cs="Consolas"/>
+          <w:sz w:val="20"/>
+          <w:szCs w:val="20"/>
+        </w:rPr>
+      </w:pPr>
+      <w:r>
+        <w:rPr>
+          <w:rFonts w:ascii="Consolas" w:hAnsi="Consolas" w:cs="Consolas"/>
+          <w:sz w:val="20"/>
+          <w:szCs w:val="20"/>
+        </w:rPr>
+        <w:tab/>
+      </w:r>
+      <w:r>
+        <w:rPr>
+          <w:rFonts w:ascii="Consolas" w:hAnsi="Consolas" w:cs="Consolas"/>
+          <w:sz w:val="20"/>
+          <w:szCs w:val="20"/>
+        </w:rPr>
+        <w:tab/>
+        <w:t xml:space="preserve">  configurer.configure(factory, kafkaConsumerFactory);</w:t>
+      </w:r>
+    </w:p>
+    <w:p>
+      <w:pPr>
+        <w:autoSpaceDE w:val="0"/>
+        <w:autoSpaceDN w:val="0"/>
+        <w:adjustRightInd w:val="0"/>
+        <w:spacing w:after="0" w:line="240" w:lineRule="auto"/>
+        <w:rPr>
+          <w:rFonts w:ascii="Consolas" w:hAnsi="Consolas" w:cs="Consolas"/>
+          <w:sz w:val="20"/>
+          <w:szCs w:val="20"/>
+        </w:rPr>
+      </w:pPr>
+      <w:r>
+        <w:rPr>
+          <w:rFonts w:ascii="Consolas" w:hAnsi="Consolas" w:cs="Consolas"/>
+          <w:sz w:val="20"/>
+          <w:szCs w:val="20"/>
+        </w:rPr>
+        <w:tab/>
+      </w:r>
+      <w:r>
+        <w:rPr>
+          <w:rFonts w:ascii="Consolas" w:hAnsi="Consolas" w:cs="Consolas"/>
+          <w:sz w:val="20"/>
+          <w:szCs w:val="20"/>
+        </w:rPr>
+        <w:tab/>
+        <w:t xml:space="preserve">  factory.getContainerProperties().setTransactionManager(chainedTM);</w:t>
+      </w:r>
+    </w:p>
+    <w:p>
+      <w:pPr>
+        <w:autoSpaceDE w:val="0"/>
+        <w:autoSpaceDN w:val="0"/>
+        <w:adjustRightInd w:val="0"/>
+        <w:spacing w:after="0" w:line="240" w:lineRule="auto"/>
+        <w:rPr>
+          <w:rFonts w:ascii="Consolas" w:hAnsi="Consolas" w:cs="Consolas"/>
+          <w:sz w:val="20"/>
+          <w:szCs w:val="20"/>
+        </w:rPr>
+      </w:pPr>
+      <w:r>
+        <w:rPr>
+          <w:rFonts w:ascii="Consolas" w:hAnsi="Consolas" w:cs="Consolas"/>
+          <w:sz w:val="20"/>
+          <w:szCs w:val="20"/>
+        </w:rPr>
+        <w:tab/>
+      </w:r>
+      <w:r>
+        <w:rPr>
+          <w:rFonts w:ascii="Consolas" w:hAnsi="Consolas" w:cs="Consolas"/>
+          <w:sz w:val="20"/>
+          <w:szCs w:val="20"/>
+        </w:rPr>
+        <w:tab/>
+        <w:t xml:space="preserve">  factory.setAfterRollbackProcessor(</w:t>
+      </w:r>
+      <w:r>
+        <w:rPr>
+          <w:rFonts w:ascii="Consolas" w:hAnsi="Consolas" w:cs="Consolas"/>
+          <w:bCs/>
+          <w:sz w:val="20"/>
+          <w:szCs w:val="20"/>
+        </w:rPr>
+        <w:t>new</w:t>
+      </w:r>
+      <w:r>
+        <w:rPr>
+          <w:rFonts w:ascii="Consolas" w:hAnsi="Consolas" w:cs="Consolas"/>
+          <w:sz w:val="20"/>
+          <w:szCs w:val="20"/>
+        </w:rPr>
+        <w:t xml:space="preserve"> DefaultAfterRollbackProcessor&lt;Object, Object&gt;((record, exception) -&gt; {</w:t>
+      </w:r>
+    </w:p>
+    <w:p>
+      <w:pPr>
+        <w:autoSpaceDE w:val="0"/>
+        <w:autoSpaceDN w:val="0"/>
+        <w:adjustRightInd w:val="0"/>
+        <w:spacing w:after="0" w:line="240" w:lineRule="auto"/>
+        <w:rPr>
+          <w:rFonts w:ascii="Consolas" w:hAnsi="Consolas" w:cs="Consolas"/>
+          <w:sz w:val="20"/>
+          <w:szCs w:val="20"/>
+        </w:rPr>
+      </w:pPr>
+      <w:r>
+        <w:rPr>
+          <w:rFonts w:ascii="Consolas" w:hAnsi="Consolas" w:cs="Consolas"/>
+          <w:sz w:val="20"/>
+          <w:szCs w:val="20"/>
+        </w:rPr>
+        <w:tab/>
+      </w:r>
+      <w:r>
+        <w:rPr>
+          <w:rFonts w:ascii="Consolas" w:hAnsi="Consolas" w:cs="Consolas"/>
+          <w:sz w:val="20"/>
+          <w:szCs w:val="20"/>
+        </w:rPr>
+        <w:tab/>
+      </w:r>
+      <w:r>
+        <w:rPr>
+          <w:rFonts w:ascii="Consolas" w:hAnsi="Consolas" w:cs="Consolas"/>
+          <w:sz w:val="20"/>
+          <w:szCs w:val="20"/>
+        </w:rPr>
+        <w:tab/>
+        <w:t>template.executeInTransaction(kTemplate -&gt;{</w:t>
+      </w:r>
+    </w:p>
+    <w:p>
+      <w:pPr>
+        <w:autoSpaceDE w:val="0"/>
+        <w:autoSpaceDN w:val="0"/>
+        <w:adjustRightInd w:val="0"/>
+        <w:spacing w:after="0" w:line="240" w:lineRule="auto"/>
+        <w:rPr>
+          <w:rFonts w:ascii="Consolas" w:hAnsi="Consolas" w:cs="Consolas"/>
+          <w:sz w:val="20"/>
+          <w:szCs w:val="20"/>
+        </w:rPr>
+      </w:pPr>
+      <w:r>
+        <w:rPr>
+          <w:rFonts w:ascii="Consolas" w:hAnsi="Consolas" w:cs="Consolas"/>
+          <w:sz w:val="20"/>
+          <w:szCs w:val="20"/>
+        </w:rPr>
+        <w:tab/>
+        <w:t xml:space="preserve">    </w:t>
+      </w:r>
+      <w:r>
+        <w:rPr>
+          <w:rFonts w:ascii="Consolas" w:hAnsi="Consolas" w:cs="Consolas"/>
+          <w:sz w:val="20"/>
+          <w:szCs w:val="20"/>
+        </w:rPr>
+        <w:tab/>
+      </w:r>
+      <w:r>
+        <w:rPr>
+          <w:rFonts w:ascii="Consolas" w:hAnsi="Consolas" w:cs="Consolas"/>
+          <w:bCs/>
+          <w:sz w:val="20"/>
+          <w:szCs w:val="20"/>
+        </w:rPr>
+        <w:t>try</w:t>
+      </w:r>
+      <w:r>
+        <w:rPr>
+          <w:rFonts w:ascii="Consolas" w:hAnsi="Consolas" w:cs="Consolas"/>
+          <w:sz w:val="20"/>
+          <w:szCs w:val="20"/>
+        </w:rPr>
+        <w:t xml:space="preserve"> {</w:t>
+      </w:r>
+    </w:p>
+    <w:p>
+      <w:pPr>
+        <w:autoSpaceDE w:val="0"/>
+        <w:autoSpaceDN w:val="0"/>
+        <w:adjustRightInd w:val="0"/>
+        <w:spacing w:after="0" w:line="240" w:lineRule="auto"/>
+        <w:rPr>
+          <w:rFonts w:ascii="Consolas" w:hAnsi="Consolas" w:cs="Consolas"/>
+          <w:sz w:val="20"/>
+          <w:szCs w:val="20"/>
+        </w:rPr>
+      </w:pPr>
+      <w:r>
+        <w:rPr>
+          <w:rFonts w:ascii="Consolas" w:hAnsi="Consolas" w:cs="Consolas"/>
+          <w:sz w:val="20"/>
+          <w:szCs w:val="20"/>
+        </w:rPr>
+        <w:tab/>
+        <w:t xml:space="preserve">    </w:t>
+      </w:r>
+      <w:r>
+        <w:rPr>
+          <w:rFonts w:ascii="Consolas" w:hAnsi="Consolas" w:cs="Consolas"/>
+          <w:sz w:val="20"/>
+          <w:szCs w:val="20"/>
+        </w:rPr>
+        <w:tab/>
+      </w:r>
+      <w:r>
+        <w:rPr>
+          <w:rFonts w:ascii="Consolas" w:hAnsi="Consolas" w:cs="Consolas"/>
+          <w:sz w:val="20"/>
+          <w:szCs w:val="20"/>
+        </w:rPr>
+        <w:tab/>
+        <w:t>kTemplate.send(dltTopic, objectMapper.readValue(record.value().toString(), Object.</w:t>
+      </w:r>
+      <w:r>
+        <w:rPr>
+          <w:rFonts w:ascii="Consolas" w:hAnsi="Consolas" w:cs="Consolas"/>
+          <w:bCs/>
+          <w:sz w:val="20"/>
+          <w:szCs w:val="20"/>
+        </w:rPr>
+        <w:t>class</w:t>
+      </w:r>
+      <w:r>
+        <w:rPr>
+          <w:rFonts w:ascii="Consolas" w:hAnsi="Consolas" w:cs="Consolas"/>
+          <w:sz w:val="20"/>
+          <w:szCs w:val="20"/>
+        </w:rPr>
+        <w:t>));</w:t>
+      </w:r>
+    </w:p>
+    <w:p>
+      <w:pPr>
+        <w:autoSpaceDE w:val="0"/>
+        <w:autoSpaceDN w:val="0"/>
+        <w:adjustRightInd w:val="0"/>
+        <w:spacing w:after="0" w:line="240" w:lineRule="auto"/>
+        <w:rPr>
+          <w:rFonts w:ascii="Consolas" w:hAnsi="Consolas" w:cs="Consolas"/>
+          <w:sz w:val="20"/>
+          <w:szCs w:val="20"/>
+        </w:rPr>
+      </w:pPr>
+      <w:r>
+        <w:rPr>
+          <w:rFonts w:ascii="Consolas" w:hAnsi="Consolas" w:cs="Consolas"/>
+          <w:sz w:val="20"/>
+          <w:szCs w:val="20"/>
+        </w:rPr>
+        <w:tab/>
+        <w:t xml:space="preserve">    </w:t>
+      </w:r>
+      <w:r>
+        <w:rPr>
+          <w:rFonts w:ascii="Consolas" w:hAnsi="Consolas" w:cs="Consolas"/>
+          <w:sz w:val="20"/>
+          <w:szCs w:val="20"/>
+        </w:rPr>
+        <w:tab/>
+        <w:t xml:space="preserve">} </w:t>
+      </w:r>
+      <w:r>
+        <w:rPr>
+          <w:rFonts w:ascii="Consolas" w:hAnsi="Consolas" w:cs="Consolas"/>
+          <w:bCs/>
+          <w:sz w:val="20"/>
+          <w:szCs w:val="20"/>
+        </w:rPr>
+        <w:t>catch</w:t>
+      </w:r>
+      <w:r>
+        <w:rPr>
+          <w:rFonts w:ascii="Consolas" w:hAnsi="Consolas" w:cs="Consolas"/>
+          <w:sz w:val="20"/>
+          <w:szCs w:val="20"/>
+        </w:rPr>
+        <w:t xml:space="preserve"> (JsonMappingException e) {</w:t>
+      </w:r>
+    </w:p>
+    <w:p>
+      <w:pPr>
+        <w:autoSpaceDE w:val="0"/>
+        <w:autoSpaceDN w:val="0"/>
+        <w:adjustRightInd w:val="0"/>
+        <w:spacing w:after="0" w:line="240" w:lineRule="auto"/>
+        <w:rPr>
+          <w:rFonts w:ascii="Consolas" w:hAnsi="Consolas" w:cs="Consolas"/>
+          <w:sz w:val="20"/>
+          <w:szCs w:val="20"/>
+        </w:rPr>
+      </w:pPr>
+      <w:r>
+        <w:rPr>
+          <w:rFonts w:ascii="Consolas" w:hAnsi="Consolas" w:cs="Consolas"/>
+          <w:sz w:val="20"/>
+          <w:szCs w:val="20"/>
+        </w:rPr>
+        <w:tab/>
+      </w:r>
+      <w:r>
+        <w:rPr>
+          <w:rFonts w:ascii="Consolas" w:hAnsi="Consolas" w:cs="Consolas"/>
+          <w:sz w:val="20"/>
+          <w:szCs w:val="20"/>
+        </w:rPr>
+        <w:tab/>
+      </w:r>
+      <w:r>
+        <w:rPr>
+          <w:rFonts w:ascii="Consolas" w:hAnsi="Consolas" w:cs="Consolas"/>
+          <w:sz w:val="20"/>
+          <w:szCs w:val="20"/>
+        </w:rPr>
+        <w:tab/>
+      </w:r>
+      <w:r>
+        <w:rPr>
+          <w:rFonts w:ascii="Consolas" w:hAnsi="Consolas" w:cs="Consolas"/>
+          <w:sz w:val="20"/>
+          <w:szCs w:val="20"/>
+        </w:rPr>
+        <w:tab/>
+        <w:t>logger.error(e.getMessage());</w:t>
+      </w:r>
+    </w:p>
+    <w:p>
+      <w:pPr>
+        <w:autoSpaceDE w:val="0"/>
+        <w:autoSpaceDN w:val="0"/>
+        <w:adjustRightInd w:val="0"/>
+        <w:spacing w:after="0" w:line="240" w:lineRule="auto"/>
+        <w:rPr>
+          <w:rFonts w:ascii="Consolas" w:hAnsi="Consolas" w:cs="Consolas"/>
+          <w:sz w:val="20"/>
+          <w:szCs w:val="20"/>
+        </w:rPr>
+      </w:pPr>
+      <w:r>
+        <w:rPr>
+          <w:rFonts w:ascii="Consolas" w:hAnsi="Consolas" w:cs="Consolas"/>
+          <w:sz w:val="20"/>
+          <w:szCs w:val="20"/>
+        </w:rPr>
+        <w:tab/>
+      </w:r>
+      <w:r>
+        <w:rPr>
+          <w:rFonts w:ascii="Consolas" w:hAnsi="Consolas" w:cs="Consolas"/>
+          <w:sz w:val="20"/>
+          <w:szCs w:val="20"/>
+        </w:rPr>
+        <w:tab/>
+      </w:r>
+      <w:r>
+        <w:rPr>
+          <w:rFonts w:ascii="Consolas" w:hAnsi="Consolas" w:cs="Consolas"/>
+          <w:sz w:val="20"/>
+          <w:szCs w:val="20"/>
+        </w:rPr>
+        <w:tab/>
+        <w:t xml:space="preserve">} </w:t>
+      </w:r>
+      <w:r>
+        <w:rPr>
+          <w:rFonts w:ascii="Consolas" w:hAnsi="Consolas" w:cs="Consolas"/>
+          <w:bCs/>
+          <w:sz w:val="20"/>
+          <w:szCs w:val="20"/>
+        </w:rPr>
+        <w:t>catch</w:t>
+      </w:r>
+      <w:r>
+        <w:rPr>
+          <w:rFonts w:ascii="Consolas" w:hAnsi="Consolas" w:cs="Consolas"/>
+          <w:sz w:val="20"/>
+          <w:szCs w:val="20"/>
+        </w:rPr>
+        <w:t xml:space="preserve"> (JsonProcessingException e) {</w:t>
+      </w:r>
+    </w:p>
+    <w:p>
+      <w:pPr>
+        <w:autoSpaceDE w:val="0"/>
+        <w:autoSpaceDN w:val="0"/>
+        <w:adjustRightInd w:val="0"/>
+        <w:spacing w:after="0" w:line="240" w:lineRule="auto"/>
+        <w:rPr>
+          <w:rFonts w:ascii="Consolas" w:hAnsi="Consolas" w:cs="Consolas"/>
+          <w:sz w:val="20"/>
+          <w:szCs w:val="20"/>
+        </w:rPr>
+      </w:pPr>
+      <w:r>
+        <w:rPr>
+          <w:rFonts w:ascii="Consolas" w:hAnsi="Consolas" w:cs="Consolas"/>
+          <w:sz w:val="20"/>
+          <w:szCs w:val="20"/>
+        </w:rPr>
+        <w:tab/>
+      </w:r>
+      <w:r>
+        <w:rPr>
+          <w:rFonts w:ascii="Consolas" w:hAnsi="Consolas" w:cs="Consolas"/>
+          <w:sz w:val="20"/>
+          <w:szCs w:val="20"/>
+        </w:rPr>
+        <w:tab/>
+      </w:r>
+      <w:r>
+        <w:rPr>
+          <w:rFonts w:ascii="Consolas" w:hAnsi="Consolas" w:cs="Consolas"/>
+          <w:sz w:val="20"/>
+          <w:szCs w:val="20"/>
+        </w:rPr>
+        <w:tab/>
+      </w:r>
+      <w:r>
+        <w:rPr>
+          <w:rFonts w:ascii="Consolas" w:hAnsi="Consolas" w:cs="Consolas"/>
+          <w:sz w:val="20"/>
+          <w:szCs w:val="20"/>
+        </w:rPr>
+        <w:tab/>
+        <w:t>logger.error(e.getMessage());</w:t>
+      </w:r>
+    </w:p>
+    <w:p>
+      <w:pPr>
+        <w:autoSpaceDE w:val="0"/>
+        <w:autoSpaceDN w:val="0"/>
+        <w:adjustRightInd w:val="0"/>
+        <w:spacing w:after="0" w:line="240" w:lineRule="auto"/>
+        <w:rPr>
+          <w:rFonts w:ascii="Consolas" w:hAnsi="Consolas" w:cs="Consolas"/>
+          <w:sz w:val="20"/>
+          <w:szCs w:val="20"/>
+        </w:rPr>
+      </w:pPr>
+      <w:r>
+        <w:rPr>
+          <w:rFonts w:ascii="Consolas" w:hAnsi="Consolas" w:cs="Consolas"/>
+          <w:sz w:val="20"/>
+          <w:szCs w:val="20"/>
+        </w:rPr>
+        <w:tab/>
+      </w:r>
+      <w:r>
+        <w:rPr>
+          <w:rFonts w:ascii="Consolas" w:hAnsi="Consolas" w:cs="Consolas"/>
+          <w:sz w:val="20"/>
+          <w:szCs w:val="20"/>
+        </w:rPr>
+        <w:tab/>
+      </w:r>
+      <w:r>
+        <w:rPr>
+          <w:rFonts w:ascii="Consolas" w:hAnsi="Consolas" w:cs="Consolas"/>
+          <w:sz w:val="20"/>
+          <w:szCs w:val="20"/>
+        </w:rPr>
+        <w:tab/>
+        <w:t xml:space="preserve">} </w:t>
+      </w:r>
+      <w:r>
+        <w:rPr>
+          <w:rFonts w:ascii="Consolas" w:hAnsi="Consolas" w:cs="Consolas"/>
+          <w:bCs/>
+          <w:sz w:val="20"/>
+          <w:szCs w:val="20"/>
+        </w:rPr>
+        <w:t>catch</w:t>
+      </w:r>
+      <w:r>
+        <w:rPr>
+          <w:rFonts w:ascii="Consolas" w:hAnsi="Consolas" w:cs="Consolas"/>
+          <w:sz w:val="20"/>
+          <w:szCs w:val="20"/>
+        </w:rPr>
+        <w:t xml:space="preserve"> (Exception e) {</w:t>
+      </w:r>
+    </w:p>
+    <w:p>
+      <w:pPr>
+        <w:autoSpaceDE w:val="0"/>
+        <w:autoSpaceDN w:val="0"/>
+        <w:adjustRightInd w:val="0"/>
+        <w:spacing w:after="0" w:line="240" w:lineRule="auto"/>
+        <w:rPr>
+          <w:rFonts w:ascii="Consolas" w:hAnsi="Consolas" w:cs="Consolas"/>
+          <w:sz w:val="20"/>
+          <w:szCs w:val="20"/>
+        </w:rPr>
+      </w:pPr>
+      <w:r>
+        <w:rPr>
+          <w:rFonts w:ascii="Consolas" w:hAnsi="Consolas" w:cs="Consolas"/>
+          <w:sz w:val="20"/>
+          <w:szCs w:val="20"/>
+        </w:rPr>
+        <w:tab/>
+      </w:r>
+      <w:r>
+        <w:rPr>
+          <w:rFonts w:ascii="Consolas" w:hAnsi="Consolas" w:cs="Consolas"/>
+          <w:sz w:val="20"/>
+          <w:szCs w:val="20"/>
+        </w:rPr>
+        <w:tab/>
+      </w:r>
+      <w:r>
+        <w:rPr>
+          <w:rFonts w:ascii="Consolas" w:hAnsi="Consolas" w:cs="Consolas"/>
+          <w:sz w:val="20"/>
+          <w:szCs w:val="20"/>
+        </w:rPr>
+        <w:tab/>
+      </w:r>
+      <w:r>
+        <w:rPr>
+          <w:rFonts w:ascii="Consolas" w:hAnsi="Consolas" w:cs="Consolas"/>
+          <w:sz w:val="20"/>
+          <w:szCs w:val="20"/>
+        </w:rPr>
+        <w:tab/>
+        <w:t>logger.error(e.getMessage());</w:t>
+      </w:r>
+    </w:p>
+    <w:p>
+      <w:pPr>
+        <w:autoSpaceDE w:val="0"/>
+        <w:autoSpaceDN w:val="0"/>
+        <w:adjustRightInd w:val="0"/>
+        <w:spacing w:after="0" w:line="240" w:lineRule="auto"/>
+        <w:rPr>
+          <w:rFonts w:ascii="Consolas" w:hAnsi="Consolas" w:cs="Consolas"/>
+          <w:sz w:val="20"/>
+          <w:szCs w:val="20"/>
+        </w:rPr>
+      </w:pPr>
+      <w:r>
+        <w:rPr>
+          <w:rFonts w:ascii="Consolas" w:hAnsi="Consolas" w:cs="Consolas"/>
+          <w:sz w:val="20"/>
+          <w:szCs w:val="20"/>
+        </w:rPr>
+        <w:tab/>
+      </w:r>
+      <w:r>
+        <w:rPr>
+          <w:rFonts w:ascii="Consolas" w:hAnsi="Consolas" w:cs="Consolas"/>
+          <w:sz w:val="20"/>
+          <w:szCs w:val="20"/>
+        </w:rPr>
+        <w:tab/>
+      </w:r>
+      <w:r>
+        <w:rPr>
+          <w:rFonts w:ascii="Consolas" w:hAnsi="Consolas" w:cs="Consolas"/>
+          <w:sz w:val="20"/>
+          <w:szCs w:val="20"/>
+        </w:rPr>
+        <w:tab/>
+        <w:t>}</w:t>
+      </w:r>
+    </w:p>
+    <w:p>
+      <w:pPr>
+        <w:autoSpaceDE w:val="0"/>
+        <w:autoSpaceDN w:val="0"/>
+        <w:adjustRightInd w:val="0"/>
+        <w:spacing w:after="0" w:line="240" w:lineRule="auto"/>
+        <w:rPr>
+          <w:rFonts w:ascii="Consolas" w:hAnsi="Consolas" w:cs="Consolas"/>
+          <w:sz w:val="20"/>
+          <w:szCs w:val="20"/>
+        </w:rPr>
+      </w:pPr>
+      <w:r>
+        <w:rPr>
+          <w:rFonts w:ascii="Consolas" w:hAnsi="Consolas" w:cs="Consolas"/>
+          <w:sz w:val="20"/>
+          <w:szCs w:val="20"/>
+        </w:rPr>
+        <w:tab/>
+      </w:r>
+      <w:r>
+        <w:rPr>
+          <w:rFonts w:ascii="Consolas" w:hAnsi="Consolas" w:cs="Consolas"/>
+          <w:sz w:val="20"/>
+          <w:szCs w:val="20"/>
+        </w:rPr>
+        <w:tab/>
+      </w:r>
+      <w:r>
+        <w:rPr>
+          <w:rFonts w:ascii="Consolas" w:hAnsi="Consolas" w:cs="Consolas"/>
+          <w:sz w:val="20"/>
+          <w:szCs w:val="20"/>
+        </w:rPr>
+        <w:tab/>
+      </w:r>
+      <w:r>
+        <w:rPr>
+          <w:rFonts w:ascii="Consolas" w:hAnsi="Consolas" w:cs="Consolas"/>
+          <w:sz w:val="20"/>
+          <w:szCs w:val="20"/>
+        </w:rPr>
+        <w:tab/>
+      </w:r>
+      <w:r>
+        <w:rPr>
+          <w:rFonts w:ascii="Consolas" w:hAnsi="Consolas" w:cs="Consolas"/>
+          <w:bCs/>
+          <w:sz w:val="20"/>
+          <w:szCs w:val="20"/>
+        </w:rPr>
+        <w:t>return</w:t>
+      </w:r>
+      <w:r>
+        <w:rPr>
+          <w:rFonts w:ascii="Consolas" w:hAnsi="Consolas" w:cs="Consolas"/>
+          <w:sz w:val="20"/>
+          <w:szCs w:val="20"/>
+        </w:rPr>
         <w:t xml:space="preserve"> </w:t>
       </w:r>
-      <w:proofErr w:type="spellStart"/>
-      <w:r>
-        <w:rPr>
-          <w:rFonts w:ascii="Consolas" w:hAnsi="Consolas" w:cs="Consolas"/>
-          <w:sz w:val="20"/>
-          <w:szCs w:val="20"/>
-        </w:rPr>
-        <w:t>ConcurrentKafkaListenerContainerFactory</w:t>
-      </w:r>
-      <w:proofErr w:type="spellEnd"/>
-      <w:r>
-        <w:rPr>
-          <w:rFonts w:ascii="Consolas" w:hAnsi="Consolas" w:cs="Consolas"/>
-          <w:sz w:val="20"/>
-          <w:szCs w:val="20"/>
-        </w:rPr>
-        <w:t xml:space="preserve">&lt;Object, Object&gt; </w:t>
-      </w:r>
-      <w:proofErr w:type="spellStart"/>
-      <w:r>
-        <w:rPr>
-          <w:rFonts w:ascii="Consolas" w:hAnsi="Consolas" w:cs="Consolas"/>
-          <w:sz w:val="20"/>
-          <w:szCs w:val="20"/>
-        </w:rPr>
-        <w:t>kafkaRetryListenerContainerFactory</w:t>
-      </w:r>
-      <w:proofErr w:type="spellEnd"/>
-      <w:r>
-        <w:rPr>
-          <w:rFonts w:ascii="Consolas" w:hAnsi="Consolas" w:cs="Consolas"/>
-          <w:sz w:val="20"/>
-          <w:szCs w:val="20"/>
-        </w:rPr>
-        <w:t xml:space="preserve"> </w:t>
-      </w:r>
-      <w:r>
-        <w:rPr>
-          <w:rFonts w:ascii="Consolas" w:hAnsi="Consolas" w:cs="Consolas"/>
-          <w:sz w:val="20"/>
-          <w:szCs w:val="20"/>
-        </w:rPr>
-        <w:t>(</w:t>
-      </w:r>
-    </w:p>
-    <w:p>
-      <w:pPr>
-        <w:autoSpaceDE w:val="0"/>
-        <w:autoSpaceDN w:val="0"/>
-        <w:adjustRightInd w:val="0"/>
-        <w:spacing w:after="0" w:line="240" w:lineRule="auto"/>
-        <w:rPr>
-          <w:rFonts w:ascii="Consolas" w:hAnsi="Consolas" w:cs="Consolas"/>
-          <w:sz w:val="20"/>
-          <w:szCs w:val="20"/>
-        </w:rPr>
-      </w:pPr>
-      <w:r>
-        <w:rPr>
-          <w:rFonts w:ascii="Consolas" w:hAnsi="Consolas" w:cs="Consolas"/>
-          <w:sz w:val="20"/>
-          <w:szCs w:val="20"/>
-        </w:rPr>
-        <w:tab/>
-      </w:r>
-      <w:r>
-        <w:rPr>
-          <w:rFonts w:ascii="Consolas" w:hAnsi="Consolas" w:cs="Consolas"/>
-          <w:sz w:val="20"/>
-          <w:szCs w:val="20"/>
-        </w:rPr>
-        <w:tab/>
-        <w:t xml:space="preserve">  </w:t>
-      </w:r>
-      <w:proofErr w:type="spellStart"/>
-      <w:r>
-        <w:rPr>
-          <w:rFonts w:ascii="Consolas" w:hAnsi="Consolas" w:cs="Consolas"/>
-          <w:sz w:val="20"/>
-          <w:szCs w:val="20"/>
-        </w:rPr>
-        <w:t>ConcurrentKafkaListenerContainerFactoryConfigurer</w:t>
-      </w:r>
-      <w:proofErr w:type="spellEnd"/>
-      <w:r>
-        <w:rPr>
-          <w:rFonts w:ascii="Consolas" w:hAnsi="Consolas" w:cs="Consolas"/>
-          <w:sz w:val="20"/>
-          <w:szCs w:val="20"/>
-        </w:rPr>
-        <w:t xml:space="preserve"> </w:t>
-      </w:r>
-      <w:proofErr w:type="spellStart"/>
-      <w:r>
-        <w:rPr>
-          <w:rFonts w:ascii="Consolas" w:hAnsi="Consolas" w:cs="Consolas"/>
-          <w:sz w:val="20"/>
-          <w:szCs w:val="20"/>
-        </w:rPr>
-        <w:t>configurer</w:t>
-      </w:r>
-      <w:proofErr w:type="spellEnd"/>
-      <w:r>
-        <w:rPr>
-          <w:rFonts w:ascii="Consolas" w:hAnsi="Consolas" w:cs="Consolas"/>
-          <w:sz w:val="20"/>
-          <w:szCs w:val="20"/>
-        </w:rPr>
-        <w:t>,</w:t>
-      </w:r>
-    </w:p>
-    <w:p>
-      <w:pPr>
-        <w:autoSpaceDE w:val="0"/>
-        <w:autoSpaceDN w:val="0"/>
-        <w:adjustRightInd w:val="0"/>
-        <w:spacing w:after="0" w:line="240" w:lineRule="auto"/>
-        <w:rPr>
-          <w:rFonts w:ascii="Consolas" w:hAnsi="Consolas" w:cs="Consolas"/>
-          <w:sz w:val="20"/>
-          <w:szCs w:val="20"/>
-        </w:rPr>
-      </w:pPr>
-      <w:r>
-        <w:rPr>
-          <w:rFonts w:ascii="Consolas" w:hAnsi="Consolas" w:cs="Consolas"/>
-          <w:sz w:val="20"/>
-          <w:szCs w:val="20"/>
-        </w:rPr>
-        <w:tab/>
-      </w:r>
-      <w:r>
-        <w:rPr>
-          <w:rFonts w:ascii="Consolas" w:hAnsi="Consolas" w:cs="Consolas"/>
-          <w:sz w:val="20"/>
-          <w:szCs w:val="20"/>
-        </w:rPr>
-        <w:tab/>
-        <w:t xml:space="preserve">  </w:t>
-      </w:r>
-      <w:proofErr w:type="spellStart"/>
-      <w:r>
-        <w:rPr>
-          <w:rFonts w:ascii="Consolas" w:hAnsi="Consolas" w:cs="Consolas"/>
-          <w:sz w:val="20"/>
-          <w:szCs w:val="20"/>
-        </w:rPr>
-        <w:t>ConsumerFactory</w:t>
-      </w:r>
-      <w:proofErr w:type="spellEnd"/>
-      <w:r>
-        <w:rPr>
-          <w:rFonts w:ascii="Consolas" w:hAnsi="Consolas" w:cs="Consolas"/>
-          <w:sz w:val="20"/>
-          <w:szCs w:val="20"/>
-        </w:rPr>
-        <w:t xml:space="preserve">&lt;Object, Object&gt; </w:t>
-      </w:r>
-      <w:proofErr w:type="spellStart"/>
-      <w:r>
-        <w:rPr>
-          <w:rFonts w:ascii="Consolas" w:hAnsi="Consolas" w:cs="Consolas"/>
-          <w:sz w:val="20"/>
-          <w:szCs w:val="20"/>
-        </w:rPr>
-        <w:t>kafkaConsumerFactory</w:t>
-      </w:r>
-      <w:proofErr w:type="spellEnd"/>
-      <w:r>
-        <w:rPr>
-          <w:rFonts w:ascii="Consolas" w:hAnsi="Consolas" w:cs="Consolas"/>
-          <w:sz w:val="20"/>
-          <w:szCs w:val="20"/>
-        </w:rPr>
-        <w:t xml:space="preserve">, </w:t>
-      </w:r>
-    </w:p>
-    <w:p>
-      <w:pPr>
-        <w:autoSpaceDE w:val="0"/>
-        <w:autoSpaceDN w:val="0"/>
-        <w:adjustRightInd w:val="0"/>
-        <w:spacing w:after="0" w:line="240" w:lineRule="auto"/>
-        <w:rPr>
-          <w:rFonts w:ascii="Consolas" w:hAnsi="Consolas" w:cs="Consolas"/>
-          <w:sz w:val="20"/>
-          <w:szCs w:val="20"/>
-        </w:rPr>
-      </w:pPr>
-      <w:r>
-        <w:rPr>
-          <w:rFonts w:ascii="Consolas" w:hAnsi="Consolas" w:cs="Consolas"/>
-          <w:sz w:val="20"/>
-          <w:szCs w:val="20"/>
-        </w:rPr>
-        <w:tab/>
-      </w:r>
-      <w:r>
-        <w:rPr>
-          <w:rFonts w:ascii="Consolas" w:hAnsi="Consolas" w:cs="Consolas"/>
-          <w:sz w:val="20"/>
-          <w:szCs w:val="20"/>
-        </w:rPr>
-        <w:tab/>
-        <w:t xml:space="preserve">  </w:t>
-      </w:r>
-      <w:proofErr w:type="spellStart"/>
-      <w:r>
-        <w:rPr>
-          <w:rFonts w:ascii="Consolas" w:hAnsi="Consolas" w:cs="Consolas"/>
-          <w:sz w:val="20"/>
-          <w:szCs w:val="20"/>
-        </w:rPr>
-        <w:t>KafkaTemplate</w:t>
-      </w:r>
-      <w:proofErr w:type="spellEnd"/>
-      <w:r>
-        <w:rPr>
-          <w:rFonts w:ascii="Consolas" w:hAnsi="Consolas" w:cs="Consolas"/>
-          <w:sz w:val="20"/>
-          <w:szCs w:val="20"/>
-        </w:rPr>
-        <w:t>&lt;Object, Object&gt; template</w:t>
-      </w:r>
-    </w:p>
-    <w:p>
-      <w:pPr>
-        <w:autoSpaceDE w:val="0"/>
-        <w:autoSpaceDN w:val="0"/>
-        <w:adjustRightInd w:val="0"/>
-        <w:spacing w:after="0" w:line="240" w:lineRule="auto"/>
-        <w:rPr>
-          <w:rFonts w:ascii="Consolas" w:hAnsi="Consolas" w:cs="Consolas"/>
-          <w:sz w:val="20"/>
-          <w:szCs w:val="20"/>
-        </w:rPr>
-      </w:pPr>
-      <w:r>
-        <w:rPr>
-          <w:rFonts w:ascii="Consolas" w:hAnsi="Consolas" w:cs="Consolas"/>
-          <w:sz w:val="20"/>
-          <w:szCs w:val="20"/>
-        </w:rPr>
-        <w:tab/>
-      </w:r>
-      <w:r>
-        <w:rPr>
-          <w:rFonts w:ascii="Consolas" w:hAnsi="Consolas" w:cs="Consolas"/>
-          <w:sz w:val="20"/>
-          <w:szCs w:val="20"/>
-        </w:rPr>
-        <w:tab/>
-        <w:t xml:space="preserve">  , </w:t>
-      </w:r>
-      <w:proofErr w:type="spellStart"/>
-      <w:r>
-        <w:rPr>
-          <w:rFonts w:ascii="Consolas" w:hAnsi="Consolas" w:cs="Consolas"/>
-          <w:sz w:val="20"/>
-          <w:szCs w:val="20"/>
-        </w:rPr>
-        <w:t>ChainedKafkaTransactionManager</w:t>
-      </w:r>
-      <w:proofErr w:type="spellEnd"/>
-      <w:r>
-        <w:rPr>
-          <w:rFonts w:ascii="Consolas" w:hAnsi="Consolas" w:cs="Consolas"/>
-          <w:sz w:val="20"/>
-          <w:szCs w:val="20"/>
-        </w:rPr>
-        <w:t xml:space="preserve">&lt;Object, Object&gt; </w:t>
-      </w:r>
-      <w:proofErr w:type="spellStart"/>
-      <w:r>
-        <w:rPr>
-          <w:rFonts w:ascii="Consolas" w:hAnsi="Consolas" w:cs="Consolas"/>
-          <w:sz w:val="20"/>
-          <w:szCs w:val="20"/>
-        </w:rPr>
-        <w:t>chainedTM</w:t>
-      </w:r>
-      <w:proofErr w:type="spellEnd"/>
-    </w:p>
-    <w:p>
-      <w:pPr>
-        <w:autoSpaceDE w:val="0"/>
-        <w:autoSpaceDN w:val="0"/>
-        <w:adjustRightInd w:val="0"/>
-        <w:spacing w:after="0" w:line="240" w:lineRule="auto"/>
-        <w:rPr>
-          <w:rFonts w:ascii="Consolas" w:hAnsi="Consolas" w:cs="Consolas"/>
-          <w:sz w:val="20"/>
-          <w:szCs w:val="20"/>
-        </w:rPr>
-      </w:pPr>
-      <w:r>
-        <w:rPr>
-          <w:rFonts w:ascii="Consolas" w:hAnsi="Consolas" w:cs="Consolas"/>
-          <w:sz w:val="20"/>
-          <w:szCs w:val="20"/>
-        </w:rPr>
-        <w:t xml:space="preserve">          </w:t>
-      </w:r>
-      <w:proofErr w:type="gramStart"/>
-      <w:r>
-        <w:rPr>
-          <w:rFonts w:ascii="Consolas" w:hAnsi="Consolas" w:cs="Consolas"/>
-          <w:sz w:val="20"/>
-          <w:szCs w:val="20"/>
-        </w:rPr>
-        <w:t>,</w:t>
-      </w:r>
-      <w:proofErr w:type="spellStart"/>
-      <w:r>
-        <w:rPr>
-          <w:rFonts w:ascii="Consolas" w:hAnsi="Consolas" w:cs="Consolas"/>
-          <w:sz w:val="20"/>
-          <w:szCs w:val="20"/>
-        </w:rPr>
-        <w:t>ObjectMapper</w:t>
-      </w:r>
-      <w:proofErr w:type="spellEnd"/>
-      <w:proofErr w:type="gramEnd"/>
-      <w:r>
-        <w:rPr>
-          <w:rFonts w:ascii="Consolas" w:hAnsi="Consolas" w:cs="Consolas"/>
-          <w:sz w:val="20"/>
-          <w:szCs w:val="20"/>
-        </w:rPr>
-        <w:t xml:space="preserve"> </w:t>
-      </w:r>
-      <w:proofErr w:type="spellStart"/>
-      <w:r>
-        <w:rPr>
-          <w:rFonts w:ascii="Consolas" w:hAnsi="Consolas" w:cs="Consolas"/>
-          <w:sz w:val="20"/>
-          <w:szCs w:val="20"/>
-        </w:rPr>
-        <w:t>objectMapper</w:t>
-      </w:r>
-      <w:proofErr w:type="spellEnd"/>
-    </w:p>
-    <w:p>
-      <w:pPr>
-        <w:autoSpaceDE w:val="0"/>
-        <w:autoSpaceDN w:val="0"/>
-        <w:adjustRightInd w:val="0"/>
-        <w:spacing w:after="0" w:line="240" w:lineRule="auto"/>
-        <w:rPr>
-          <w:rFonts w:ascii="Consolas" w:hAnsi="Consolas" w:cs="Consolas"/>
-          <w:sz w:val="20"/>
-          <w:szCs w:val="20"/>
-        </w:rPr>
-      </w:pPr>
-      <w:r>
-        <w:rPr>
-          <w:rFonts w:ascii="Consolas" w:hAnsi="Consolas" w:cs="Consolas"/>
-          <w:sz w:val="20"/>
-          <w:szCs w:val="20"/>
-        </w:rPr>
-        <w:tab/>
-      </w:r>
-      <w:r>
-        <w:rPr>
-          <w:rFonts w:ascii="Consolas" w:hAnsi="Consolas" w:cs="Consolas"/>
-          <w:sz w:val="20"/>
-          <w:szCs w:val="20"/>
-        </w:rPr>
-        <w:tab/>
-        <w:t xml:space="preserve">  ) </w:t>
-      </w:r>
-    </w:p>
-    <w:p>
-      <w:pPr>
-        <w:autoSpaceDE w:val="0"/>
-        <w:autoSpaceDN w:val="0"/>
-        <w:adjustRightInd w:val="0"/>
-        <w:spacing w:after="0" w:line="240" w:lineRule="auto"/>
-        <w:rPr>
-          <w:rFonts w:ascii="Consolas" w:hAnsi="Consolas" w:cs="Consolas"/>
-          <w:sz w:val="20"/>
-          <w:szCs w:val="20"/>
-        </w:rPr>
-      </w:pPr>
-      <w:r>
-        <w:rPr>
-          <w:rFonts w:ascii="Consolas" w:hAnsi="Consolas" w:cs="Consolas"/>
-          <w:sz w:val="20"/>
-          <w:szCs w:val="20"/>
-        </w:rPr>
-        <w:tab/>
-        <w:t xml:space="preserve">  { </w:t>
-      </w:r>
-    </w:p>
-    <w:p>
-      <w:pPr>
-        <w:autoSpaceDE w:val="0"/>
-        <w:autoSpaceDN w:val="0"/>
-        <w:adjustRightInd w:val="0"/>
-        <w:spacing w:after="0" w:line="240" w:lineRule="auto"/>
-        <w:rPr>
-          <w:rFonts w:ascii="Consolas" w:hAnsi="Consolas" w:cs="Consolas"/>
-          <w:sz w:val="20"/>
-          <w:szCs w:val="20"/>
-        </w:rPr>
-      </w:pPr>
-      <w:r>
-        <w:rPr>
-          <w:rFonts w:ascii="Consolas" w:hAnsi="Consolas" w:cs="Consolas"/>
-          <w:sz w:val="20"/>
-          <w:szCs w:val="20"/>
-        </w:rPr>
-        <w:tab/>
-      </w:r>
-      <w:r>
-        <w:rPr>
-          <w:rFonts w:ascii="Consolas" w:hAnsi="Consolas" w:cs="Consolas"/>
-          <w:sz w:val="20"/>
-          <w:szCs w:val="20"/>
-        </w:rPr>
-        <w:tab/>
-        <w:t xml:space="preserve">  </w:t>
-      </w:r>
-      <w:proofErr w:type="spellStart"/>
-      <w:r>
-        <w:rPr>
-          <w:rFonts w:ascii="Consolas" w:hAnsi="Consolas" w:cs="Consolas"/>
-          <w:sz w:val="20"/>
-          <w:szCs w:val="20"/>
-        </w:rPr>
-        <w:t>ConcurrentKafkaListenerContainerFactory</w:t>
-      </w:r>
-      <w:proofErr w:type="spellEnd"/>
-      <w:r>
-        <w:rPr>
-          <w:rFonts w:ascii="Consolas" w:hAnsi="Consolas" w:cs="Consolas"/>
-          <w:sz w:val="20"/>
-          <w:szCs w:val="20"/>
-        </w:rPr>
-        <w:t>&lt;Object, Object&gt;</w:t>
-      </w:r>
-    </w:p>
-    <w:p>
-      <w:pPr>
-        <w:autoSpaceDE w:val="0"/>
-        <w:autoSpaceDN w:val="0"/>
-        <w:adjustRightInd w:val="0"/>
-        <w:spacing w:after="0" w:line="240" w:lineRule="auto"/>
-        <w:rPr>
-          <w:rFonts w:ascii="Consolas" w:hAnsi="Consolas" w:cs="Consolas"/>
-          <w:sz w:val="20"/>
-          <w:szCs w:val="20"/>
-        </w:rPr>
-      </w:pPr>
-      <w:r>
-        <w:rPr>
-          <w:rFonts w:ascii="Consolas" w:hAnsi="Consolas" w:cs="Consolas"/>
-          <w:sz w:val="20"/>
-          <w:szCs w:val="20"/>
-        </w:rPr>
-        <w:tab/>
-      </w:r>
-      <w:r>
-        <w:rPr>
-          <w:rFonts w:ascii="Consolas" w:hAnsi="Consolas" w:cs="Consolas"/>
-          <w:sz w:val="20"/>
-          <w:szCs w:val="20"/>
-        </w:rPr>
-        <w:tab/>
-        <w:t xml:space="preserve">  factory = </w:t>
-      </w:r>
       <w:r>
         <w:rPr>
           <w:rFonts w:ascii="Consolas" w:hAnsi="Consolas" w:cs="Consolas"/>
@@ -10107,6 +8334,75 @@
           <w:sz w:val="20"/>
           <w:szCs w:val="20"/>
         </w:rPr>
+        <w:t>true</w:t>
+      </w:r>
+      <w:r>
+        <w:rPr>
+          <w:rFonts w:ascii="Consolas" w:hAnsi="Consolas" w:cs="Consolas"/>
+          <w:sz w:val="20"/>
+          <w:szCs w:val="20"/>
+        </w:rPr>
+        <w:t>;</w:t>
+      </w:r>
+    </w:p>
+    <w:p>
+      <w:pPr>
+        <w:autoSpaceDE w:val="0"/>
+        <w:autoSpaceDN w:val="0"/>
+        <w:adjustRightInd w:val="0"/>
+        <w:spacing w:after="0" w:line="240" w:lineRule="auto"/>
+        <w:rPr>
+          <w:rFonts w:ascii="Consolas" w:hAnsi="Consolas" w:cs="Consolas"/>
+          <w:sz w:val="20"/>
+          <w:szCs w:val="20"/>
+        </w:rPr>
+      </w:pPr>
+      <w:r>
+        <w:rPr>
+          <w:rFonts w:ascii="Consolas" w:hAnsi="Consolas" w:cs="Consolas"/>
+          <w:sz w:val="20"/>
+          <w:szCs w:val="20"/>
+        </w:rPr>
+        <w:tab/>
+        <w:t xml:space="preserve">        });</w:t>
+      </w:r>
+    </w:p>
+    <w:p>
+      <w:pPr>
+        <w:autoSpaceDE w:val="0"/>
+        <w:autoSpaceDN w:val="0"/>
+        <w:adjustRightInd w:val="0"/>
+        <w:spacing w:after="0" w:line="240" w:lineRule="auto"/>
+        <w:rPr>
+          <w:rFonts w:ascii="Consolas" w:hAnsi="Consolas" w:cs="Consolas"/>
+          <w:sz w:val="20"/>
+          <w:szCs w:val="20"/>
+        </w:rPr>
+      </w:pPr>
+      <w:r>
+        <w:rPr>
+          <w:rFonts w:ascii="Consolas" w:hAnsi="Consolas" w:cs="Consolas"/>
+          <w:sz w:val="20"/>
+          <w:szCs w:val="20"/>
+        </w:rPr>
+        <w:tab/>
+      </w:r>
+      <w:r>
+        <w:rPr>
+          <w:rFonts w:ascii="Consolas" w:hAnsi="Consolas" w:cs="Consolas"/>
+          <w:sz w:val="20"/>
+          <w:szCs w:val="20"/>
+        </w:rPr>
+        <w:tab/>
+        <w:t xml:space="preserve">    }, </w:t>
+      </w:r>
+      <w:r>
+        <w:rPr>
+          <w:rFonts w:ascii="Consolas" w:hAnsi="Consolas" w:cs="Consolas"/>
+          <w:bCs/>
+          <w:sz w:val="20"/>
+          <w:szCs w:val="20"/>
+        </w:rPr>
         <w:t>new</w:t>
       </w:r>
       <w:r>
@@ -10115,1234 +8411,7 @@
           <w:sz w:val="20"/>
           <w:szCs w:val="20"/>
         </w:rPr>
-        <w:t xml:space="preserve"> </w:t>
-      </w:r>
-      <w:proofErr w:type="spellStart"/>
-      <w:r>
-        <w:rPr>
-          <w:rFonts w:ascii="Consolas" w:hAnsi="Consolas" w:cs="Consolas"/>
-          <w:sz w:val="20"/>
-          <w:szCs w:val="20"/>
-        </w:rPr>
-        <w:t>ConcurrentKafkaListenerContainerFactory</w:t>
-      </w:r>
-      <w:proofErr w:type="spellEnd"/>
-      <w:r>
-        <w:rPr>
-          <w:rFonts w:ascii="Consolas" w:hAnsi="Consolas" w:cs="Consolas"/>
-          <w:sz w:val="20"/>
-          <w:szCs w:val="20"/>
-        </w:rPr>
-        <w:t>&lt;</w:t>
-      </w:r>
-      <w:proofErr w:type="gramStart"/>
-      <w:r>
-        <w:rPr>
-          <w:rFonts w:ascii="Consolas" w:hAnsi="Consolas" w:cs="Consolas"/>
-          <w:sz w:val="20"/>
-          <w:szCs w:val="20"/>
-        </w:rPr>
-        <w:t>&gt;(</w:t>
-      </w:r>
-      <w:proofErr w:type="gramEnd"/>
-      <w:r>
-        <w:rPr>
-          <w:rFonts w:ascii="Consolas" w:hAnsi="Consolas" w:cs="Consolas"/>
-          <w:sz w:val="20"/>
-          <w:szCs w:val="20"/>
-        </w:rPr>
-        <w:t>);</w:t>
-      </w:r>
-    </w:p>
-    <w:p>
-      <w:pPr>
-        <w:autoSpaceDE w:val="0"/>
-        <w:autoSpaceDN w:val="0"/>
-        <w:adjustRightInd w:val="0"/>
-        <w:spacing w:after="0" w:line="240" w:lineRule="auto"/>
-        <w:rPr>
-          <w:rFonts w:ascii="Consolas" w:hAnsi="Consolas" w:cs="Consolas"/>
-          <w:sz w:val="20"/>
-          <w:szCs w:val="20"/>
-        </w:rPr>
-      </w:pPr>
-      <w:r>
-        <w:rPr>
-          <w:rFonts w:ascii="Consolas" w:hAnsi="Consolas" w:cs="Consolas"/>
-          <w:sz w:val="20"/>
-          <w:szCs w:val="20"/>
-        </w:rPr>
-        <w:tab/>
-      </w:r>
-      <w:r>
-        <w:rPr>
-          <w:rFonts w:ascii="Consolas" w:hAnsi="Consolas" w:cs="Consolas"/>
-          <w:sz w:val="20"/>
-          <w:szCs w:val="20"/>
-        </w:rPr>
-        <w:tab/>
-        <w:t xml:space="preserve">  </w:t>
-      </w:r>
-      <w:proofErr w:type="spellStart"/>
-      <w:proofErr w:type="gramStart"/>
-      <w:r>
-        <w:rPr>
-          <w:rFonts w:ascii="Consolas" w:hAnsi="Consolas" w:cs="Consolas"/>
-          <w:sz w:val="20"/>
-          <w:szCs w:val="20"/>
-        </w:rPr>
-        <w:t>configurer.configure</w:t>
-      </w:r>
-      <w:proofErr w:type="spellEnd"/>
-      <w:proofErr w:type="gramEnd"/>
-      <w:r>
-        <w:rPr>
-          <w:rFonts w:ascii="Consolas" w:hAnsi="Consolas" w:cs="Consolas"/>
-          <w:sz w:val="20"/>
-          <w:szCs w:val="20"/>
-        </w:rPr>
-        <w:t xml:space="preserve">(factory, </w:t>
-      </w:r>
-      <w:proofErr w:type="spellStart"/>
-      <w:r>
-        <w:rPr>
-          <w:rFonts w:ascii="Consolas" w:hAnsi="Consolas" w:cs="Consolas"/>
-          <w:sz w:val="20"/>
-          <w:szCs w:val="20"/>
-        </w:rPr>
-        <w:t>kafkaConsumerFactory</w:t>
-      </w:r>
-      <w:proofErr w:type="spellEnd"/>
-      <w:r>
-        <w:rPr>
-          <w:rFonts w:ascii="Consolas" w:hAnsi="Consolas" w:cs="Consolas"/>
-          <w:sz w:val="20"/>
-          <w:szCs w:val="20"/>
-        </w:rPr>
-        <w:t>);</w:t>
-      </w:r>
-    </w:p>
-    <w:p>
-      <w:pPr>
-        <w:autoSpaceDE w:val="0"/>
-        <w:autoSpaceDN w:val="0"/>
-        <w:adjustRightInd w:val="0"/>
-        <w:spacing w:after="0" w:line="240" w:lineRule="auto"/>
-        <w:rPr>
-          <w:rFonts w:ascii="Consolas" w:hAnsi="Consolas" w:cs="Consolas"/>
-          <w:sz w:val="20"/>
-          <w:szCs w:val="20"/>
-        </w:rPr>
-      </w:pPr>
-      <w:r>
-        <w:rPr>
-          <w:rFonts w:ascii="Consolas" w:hAnsi="Consolas" w:cs="Consolas"/>
-          <w:sz w:val="20"/>
-          <w:szCs w:val="20"/>
-        </w:rPr>
-        <w:tab/>
-      </w:r>
-      <w:r>
-        <w:rPr>
-          <w:rFonts w:ascii="Consolas" w:hAnsi="Consolas" w:cs="Consolas"/>
-          <w:sz w:val="20"/>
-          <w:szCs w:val="20"/>
-        </w:rPr>
-        <w:tab/>
-        <w:t xml:space="preserve">  </w:t>
-      </w:r>
-      <w:proofErr w:type="gramStart"/>
-      <w:r>
-        <w:rPr>
-          <w:rFonts w:ascii="Consolas" w:hAnsi="Consolas" w:cs="Consolas"/>
-          <w:sz w:val="20"/>
-          <w:szCs w:val="20"/>
-        </w:rPr>
-        <w:t>factory.getContainerProperties</w:t>
-      </w:r>
-      <w:proofErr w:type="gramEnd"/>
-      <w:r>
-        <w:rPr>
-          <w:rFonts w:ascii="Consolas" w:hAnsi="Consolas" w:cs="Consolas"/>
-          <w:sz w:val="20"/>
-          <w:szCs w:val="20"/>
-        </w:rPr>
-        <w:t>().setTransactionManager(chainedTM);</w:t>
-      </w:r>
-    </w:p>
-    <w:p>
-      <w:pPr>
-        <w:autoSpaceDE w:val="0"/>
-        <w:autoSpaceDN w:val="0"/>
-        <w:adjustRightInd w:val="0"/>
-        <w:spacing w:after="0" w:line="240" w:lineRule="auto"/>
-        <w:rPr>
-          <w:rFonts w:ascii="Consolas" w:hAnsi="Consolas" w:cs="Consolas"/>
-          <w:sz w:val="20"/>
-          <w:szCs w:val="20"/>
-        </w:rPr>
-      </w:pPr>
-      <w:r>
-        <w:rPr>
-          <w:rFonts w:ascii="Consolas" w:hAnsi="Consolas" w:cs="Consolas"/>
-          <w:sz w:val="20"/>
-          <w:szCs w:val="20"/>
-        </w:rPr>
-        <w:tab/>
-      </w:r>
-      <w:r>
-        <w:rPr>
-          <w:rFonts w:ascii="Consolas" w:hAnsi="Consolas" w:cs="Consolas"/>
-          <w:sz w:val="20"/>
-          <w:szCs w:val="20"/>
-        </w:rPr>
-        <w:tab/>
-        <w:t xml:space="preserve">  </w:t>
-      </w:r>
-      <w:proofErr w:type="spellStart"/>
-      <w:proofErr w:type="gramStart"/>
-      <w:r>
-        <w:rPr>
-          <w:rFonts w:ascii="Consolas" w:hAnsi="Consolas" w:cs="Consolas"/>
-          <w:sz w:val="20"/>
-          <w:szCs w:val="20"/>
-        </w:rPr>
-        <w:t>factory.setAfterRollbackProcessor</w:t>
-      </w:r>
-      <w:proofErr w:type="spellEnd"/>
-      <w:proofErr w:type="gramEnd"/>
-      <w:r>
-        <w:rPr>
-          <w:rFonts w:ascii="Consolas" w:hAnsi="Consolas" w:cs="Consolas"/>
-          <w:sz w:val="20"/>
-          <w:szCs w:val="20"/>
-        </w:rPr>
-        <w:t>(</w:t>
-      </w:r>
-      <w:r>
-        <w:rPr>
-          <w:rFonts w:ascii="Consolas" w:hAnsi="Consolas" w:cs="Consolas"/>
-          <w:bCs/>
-          <w:sz w:val="20"/>
-          <w:szCs w:val="20"/>
-        </w:rPr>
-        <w:t>new</w:t>
-      </w:r>
-      <w:r>
-        <w:rPr>
-          <w:rFonts w:ascii="Consolas" w:hAnsi="Consolas" w:cs="Consolas"/>
-          <w:sz w:val="20"/>
-          <w:szCs w:val="20"/>
-        </w:rPr>
-        <w:t xml:space="preserve"> </w:t>
-      </w:r>
-      <w:proofErr w:type="spellStart"/>
-      <w:r>
-        <w:rPr>
-          <w:rFonts w:ascii="Consolas" w:hAnsi="Consolas" w:cs="Consolas"/>
-          <w:sz w:val="20"/>
-          <w:szCs w:val="20"/>
-        </w:rPr>
-        <w:t>DefaultAfterRollbackProcessor</w:t>
-      </w:r>
-      <w:proofErr w:type="spellEnd"/>
-      <w:r>
-        <w:rPr>
-          <w:rFonts w:ascii="Consolas" w:hAnsi="Consolas" w:cs="Consolas"/>
-          <w:sz w:val="20"/>
-          <w:szCs w:val="20"/>
-        </w:rPr>
-        <w:t>&lt;Object, Object&gt;((record, exception) -&gt; {</w:t>
-      </w:r>
-    </w:p>
-    <w:p>
-      <w:pPr>
-        <w:autoSpaceDE w:val="0"/>
-        <w:autoSpaceDN w:val="0"/>
-        <w:adjustRightInd w:val="0"/>
-        <w:spacing w:after="0" w:line="240" w:lineRule="auto"/>
-        <w:rPr>
-          <w:rFonts w:ascii="Consolas" w:hAnsi="Consolas" w:cs="Consolas"/>
-          <w:sz w:val="20"/>
-          <w:szCs w:val="20"/>
-        </w:rPr>
-      </w:pPr>
-      <w:r>
-        <w:rPr>
-          <w:rFonts w:ascii="Consolas" w:hAnsi="Consolas" w:cs="Consolas"/>
-          <w:sz w:val="20"/>
-          <w:szCs w:val="20"/>
-        </w:rPr>
-        <w:tab/>
-      </w:r>
-      <w:r>
-        <w:rPr>
-          <w:rFonts w:ascii="Consolas" w:hAnsi="Consolas" w:cs="Consolas"/>
-          <w:sz w:val="20"/>
-          <w:szCs w:val="20"/>
-        </w:rPr>
-        <w:tab/>
-      </w:r>
-      <w:r>
-        <w:rPr>
-          <w:rFonts w:ascii="Consolas" w:hAnsi="Consolas" w:cs="Consolas"/>
-          <w:sz w:val="20"/>
-          <w:szCs w:val="20"/>
-        </w:rPr>
-        <w:tab/>
-      </w:r>
-      <w:proofErr w:type="spellStart"/>
-      <w:proofErr w:type="gramStart"/>
-      <w:r>
-        <w:rPr>
-          <w:rFonts w:ascii="Consolas" w:hAnsi="Consolas" w:cs="Consolas"/>
-          <w:sz w:val="20"/>
-          <w:szCs w:val="20"/>
-        </w:rPr>
-        <w:t>template.executeInTransaction</w:t>
-      </w:r>
-      <w:proofErr w:type="spellEnd"/>
-      <w:proofErr w:type="gramEnd"/>
-      <w:r>
-        <w:rPr>
-          <w:rFonts w:ascii="Consolas" w:hAnsi="Consolas" w:cs="Consolas"/>
-          <w:sz w:val="20"/>
-          <w:szCs w:val="20"/>
-        </w:rPr>
-        <w:t>(</w:t>
-      </w:r>
-      <w:proofErr w:type="spellStart"/>
-      <w:r>
-        <w:rPr>
-          <w:rFonts w:ascii="Consolas" w:hAnsi="Consolas" w:cs="Consolas"/>
-          <w:sz w:val="20"/>
-          <w:szCs w:val="20"/>
-        </w:rPr>
-        <w:t>kTemplate</w:t>
-      </w:r>
-      <w:proofErr w:type="spellEnd"/>
-      <w:r>
-        <w:rPr>
-          <w:rFonts w:ascii="Consolas" w:hAnsi="Consolas" w:cs="Consolas"/>
-          <w:sz w:val="20"/>
-          <w:szCs w:val="20"/>
-        </w:rPr>
-        <w:t xml:space="preserve"> -&gt;{</w:t>
-      </w:r>
-    </w:p>
-    <w:p>
-      <w:pPr>
-        <w:autoSpaceDE w:val="0"/>
-        <w:autoSpaceDN w:val="0"/>
-        <w:adjustRightInd w:val="0"/>
-        <w:spacing w:after="0" w:line="240" w:lineRule="auto"/>
-        <w:rPr>
-          <w:rFonts w:ascii="Consolas" w:hAnsi="Consolas" w:cs="Consolas"/>
-          <w:sz w:val="20"/>
-          <w:szCs w:val="20"/>
-        </w:rPr>
-      </w:pPr>
-      <w:r>
-        <w:rPr>
-          <w:rFonts w:ascii="Consolas" w:hAnsi="Consolas" w:cs="Consolas"/>
-          <w:sz w:val="20"/>
-          <w:szCs w:val="20"/>
-        </w:rPr>
-        <w:tab/>
-        <w:t xml:space="preserve">    </w:t>
-      </w:r>
-      <w:r>
-        <w:rPr>
-          <w:rFonts w:ascii="Consolas" w:hAnsi="Consolas" w:cs="Consolas"/>
-          <w:sz w:val="20"/>
-          <w:szCs w:val="20"/>
-        </w:rPr>
-        <w:tab/>
-      </w:r>
-      <w:r>
-        <w:rPr>
-          <w:rFonts w:ascii="Consolas" w:hAnsi="Consolas" w:cs="Consolas"/>
-          <w:bCs/>
-          <w:sz w:val="20"/>
-          <w:szCs w:val="20"/>
-        </w:rPr>
-        <w:t>try</w:t>
-      </w:r>
-      <w:r>
-        <w:rPr>
-          <w:rFonts w:ascii="Consolas" w:hAnsi="Consolas" w:cs="Consolas"/>
-          <w:sz w:val="20"/>
-          <w:szCs w:val="20"/>
-        </w:rPr>
-        <w:t xml:space="preserve"> {</w:t>
-      </w:r>
-    </w:p>
-    <w:p>
-      <w:pPr>
-        <w:autoSpaceDE w:val="0"/>
-        <w:autoSpaceDN w:val="0"/>
-        <w:adjustRightInd w:val="0"/>
-        <w:spacing w:after="0" w:line="240" w:lineRule="auto"/>
-        <w:rPr>
-          <w:rFonts w:ascii="Consolas" w:hAnsi="Consolas" w:cs="Consolas"/>
-          <w:sz w:val="20"/>
-          <w:szCs w:val="20"/>
-        </w:rPr>
-      </w:pPr>
-      <w:r>
-        <w:rPr>
-          <w:rFonts w:ascii="Consolas" w:hAnsi="Consolas" w:cs="Consolas"/>
-          <w:sz w:val="20"/>
-          <w:szCs w:val="20"/>
-        </w:rPr>
-        <w:tab/>
-        <w:t xml:space="preserve">    </w:t>
-      </w:r>
-      <w:r>
-        <w:rPr>
-          <w:rFonts w:ascii="Consolas" w:hAnsi="Consolas" w:cs="Consolas"/>
-          <w:sz w:val="20"/>
-          <w:szCs w:val="20"/>
-        </w:rPr>
-        <w:tab/>
-      </w:r>
-      <w:r>
-        <w:rPr>
-          <w:rFonts w:ascii="Consolas" w:hAnsi="Consolas" w:cs="Consolas"/>
-          <w:sz w:val="20"/>
-          <w:szCs w:val="20"/>
-        </w:rPr>
-        <w:tab/>
-      </w:r>
-      <w:proofErr w:type="spellStart"/>
-      <w:r>
-        <w:rPr>
-          <w:rFonts w:ascii="Consolas" w:hAnsi="Consolas" w:cs="Consolas"/>
-          <w:sz w:val="20"/>
-          <w:szCs w:val="20"/>
-        </w:rPr>
-        <w:t>kTemplate.send</w:t>
-      </w:r>
-      <w:proofErr w:type="spellEnd"/>
-      <w:r>
-        <w:rPr>
-          <w:rFonts w:ascii="Consolas" w:hAnsi="Consolas" w:cs="Consolas"/>
-          <w:sz w:val="20"/>
-          <w:szCs w:val="20"/>
-        </w:rPr>
-        <w:t>(</w:t>
-      </w:r>
-      <w:proofErr w:type="spellStart"/>
-      <w:r>
-        <w:rPr>
-          <w:rFonts w:ascii="Consolas" w:hAnsi="Consolas" w:cs="Consolas"/>
-          <w:sz w:val="20"/>
-          <w:szCs w:val="20"/>
-        </w:rPr>
-        <w:t>dltTopic</w:t>
-      </w:r>
-      <w:proofErr w:type="spellEnd"/>
-      <w:r>
-        <w:rPr>
-          <w:rFonts w:ascii="Consolas" w:hAnsi="Consolas" w:cs="Consolas"/>
-          <w:sz w:val="20"/>
-          <w:szCs w:val="20"/>
-        </w:rPr>
-        <w:t xml:space="preserve">, </w:t>
-      </w:r>
-      <w:proofErr w:type="spellStart"/>
-      <w:r>
-        <w:rPr>
-          <w:rFonts w:ascii="Consolas" w:hAnsi="Consolas" w:cs="Consolas"/>
-          <w:sz w:val="20"/>
-          <w:szCs w:val="20"/>
-        </w:rPr>
-        <w:t>objectMapper.readValue</w:t>
-      </w:r>
-      <w:proofErr w:type="spellEnd"/>
-      <w:r>
-        <w:rPr>
-          <w:rFonts w:ascii="Consolas" w:hAnsi="Consolas" w:cs="Consolas"/>
-          <w:sz w:val="20"/>
-          <w:szCs w:val="20"/>
-        </w:rPr>
-        <w:t>(</w:t>
-      </w:r>
-      <w:proofErr w:type="spellStart"/>
-      <w:r>
-        <w:rPr>
-          <w:rFonts w:ascii="Consolas" w:hAnsi="Consolas" w:cs="Consolas"/>
-          <w:sz w:val="20"/>
-          <w:szCs w:val="20"/>
-        </w:rPr>
-        <w:t>record.value</w:t>
-      </w:r>
-      <w:proofErr w:type="spellEnd"/>
-      <w:r>
-        <w:rPr>
-          <w:rFonts w:ascii="Consolas" w:hAnsi="Consolas" w:cs="Consolas"/>
-          <w:sz w:val="20"/>
-          <w:szCs w:val="20"/>
-        </w:rPr>
-        <w:t>(</w:t>
-      </w:r>
-      <w:proofErr w:type="gramStart"/>
-      <w:r>
-        <w:rPr>
-          <w:rFonts w:ascii="Consolas" w:hAnsi="Consolas" w:cs="Consolas"/>
-          <w:sz w:val="20"/>
-          <w:szCs w:val="20"/>
-        </w:rPr>
-        <w:t>).</w:t>
-      </w:r>
-      <w:proofErr w:type="spellStart"/>
-      <w:r>
-        <w:rPr>
-          <w:rFonts w:ascii="Consolas" w:hAnsi="Consolas" w:cs="Consolas"/>
-          <w:sz w:val="20"/>
-          <w:szCs w:val="20"/>
-        </w:rPr>
-        <w:t>toString</w:t>
-      </w:r>
-      <w:proofErr w:type="spellEnd"/>
-      <w:proofErr w:type="gramEnd"/>
-      <w:r>
-        <w:rPr>
-          <w:rFonts w:ascii="Consolas" w:hAnsi="Consolas" w:cs="Consolas"/>
-          <w:sz w:val="20"/>
-          <w:szCs w:val="20"/>
-        </w:rPr>
-        <w:t xml:space="preserve">(), </w:t>
-      </w:r>
-      <w:proofErr w:type="spellStart"/>
-      <w:r>
-        <w:rPr>
-          <w:rFonts w:ascii="Consolas" w:hAnsi="Consolas" w:cs="Consolas"/>
-          <w:sz w:val="20"/>
-          <w:szCs w:val="20"/>
-        </w:rPr>
-        <w:t>Object.</w:t>
-      </w:r>
-      <w:r>
-        <w:rPr>
-          <w:rFonts w:ascii="Consolas" w:hAnsi="Consolas" w:cs="Consolas"/>
-          <w:bCs/>
-          <w:sz w:val="20"/>
-          <w:szCs w:val="20"/>
-        </w:rPr>
-        <w:t>class</w:t>
-      </w:r>
-      <w:proofErr w:type="spellEnd"/>
-      <w:r>
-        <w:rPr>
-          <w:rFonts w:ascii="Consolas" w:hAnsi="Consolas" w:cs="Consolas"/>
-          <w:sz w:val="20"/>
-          <w:szCs w:val="20"/>
-        </w:rPr>
-        <w:t>));</w:t>
-      </w:r>
-    </w:p>
-    <w:p>
-      <w:pPr>
-        <w:autoSpaceDE w:val="0"/>
-        <w:autoSpaceDN w:val="0"/>
-        <w:adjustRightInd w:val="0"/>
-        <w:spacing w:after="0" w:line="240" w:lineRule="auto"/>
-        <w:rPr>
-          <w:rFonts w:ascii="Consolas" w:hAnsi="Consolas" w:cs="Consolas"/>
-          <w:sz w:val="20"/>
-          <w:szCs w:val="20"/>
-        </w:rPr>
-      </w:pPr>
-      <w:r>
-        <w:rPr>
-          <w:rFonts w:ascii="Consolas" w:hAnsi="Consolas" w:cs="Consolas"/>
-          <w:sz w:val="20"/>
-          <w:szCs w:val="20"/>
-        </w:rPr>
-        <w:tab/>
-        <w:t xml:space="preserve">    </w:t>
-      </w:r>
-      <w:r>
-        <w:rPr>
-          <w:rFonts w:ascii="Consolas" w:hAnsi="Consolas" w:cs="Consolas"/>
-          <w:sz w:val="20"/>
-          <w:szCs w:val="20"/>
-        </w:rPr>
-        <w:tab/>
-        <w:t xml:space="preserve">} </w:t>
-      </w:r>
-      <w:r>
-        <w:rPr>
-          <w:rFonts w:ascii="Consolas" w:hAnsi="Consolas" w:cs="Consolas"/>
-          <w:bCs/>
-          <w:sz w:val="20"/>
-          <w:szCs w:val="20"/>
-        </w:rPr>
-        <w:t>catch</w:t>
-      </w:r>
-      <w:r>
-        <w:rPr>
-          <w:rFonts w:ascii="Consolas" w:hAnsi="Consolas" w:cs="Consolas"/>
-          <w:sz w:val="20"/>
-          <w:szCs w:val="20"/>
-        </w:rPr>
-        <w:t xml:space="preserve"> (</w:t>
-      </w:r>
-      <w:proofErr w:type="spellStart"/>
-      <w:r>
-        <w:rPr>
-          <w:rFonts w:ascii="Consolas" w:hAnsi="Consolas" w:cs="Consolas"/>
-          <w:sz w:val="20"/>
-          <w:szCs w:val="20"/>
-        </w:rPr>
-        <w:t>JsonMappingException</w:t>
-      </w:r>
-      <w:proofErr w:type="spellEnd"/>
-      <w:r>
-        <w:rPr>
-          <w:rFonts w:ascii="Consolas" w:hAnsi="Consolas" w:cs="Consolas"/>
-          <w:sz w:val="20"/>
-          <w:szCs w:val="20"/>
-        </w:rPr>
-        <w:t xml:space="preserve"> e) {</w:t>
-      </w:r>
-    </w:p>
-    <w:p>
-      <w:pPr>
-        <w:autoSpaceDE w:val="0"/>
-        <w:autoSpaceDN w:val="0"/>
-        <w:adjustRightInd w:val="0"/>
-        <w:spacing w:after="0" w:line="240" w:lineRule="auto"/>
-        <w:rPr>
-          <w:rFonts w:ascii="Consolas" w:hAnsi="Consolas" w:cs="Consolas"/>
-          <w:sz w:val="20"/>
-          <w:szCs w:val="20"/>
-        </w:rPr>
-      </w:pPr>
-      <w:r>
-        <w:rPr>
-          <w:rFonts w:ascii="Consolas" w:hAnsi="Consolas" w:cs="Consolas"/>
-          <w:sz w:val="20"/>
-          <w:szCs w:val="20"/>
-        </w:rPr>
-        <w:tab/>
-      </w:r>
-      <w:r>
-        <w:rPr>
-          <w:rFonts w:ascii="Consolas" w:hAnsi="Consolas" w:cs="Consolas"/>
-          <w:sz w:val="20"/>
-          <w:szCs w:val="20"/>
-        </w:rPr>
-        <w:tab/>
-      </w:r>
-      <w:r>
-        <w:rPr>
-          <w:rFonts w:ascii="Consolas" w:hAnsi="Consolas" w:cs="Consolas"/>
-          <w:sz w:val="20"/>
-          <w:szCs w:val="20"/>
-        </w:rPr>
-        <w:tab/>
-      </w:r>
-      <w:r>
-        <w:rPr>
-          <w:rFonts w:ascii="Consolas" w:hAnsi="Consolas" w:cs="Consolas"/>
-          <w:sz w:val="20"/>
-          <w:szCs w:val="20"/>
-        </w:rPr>
-        <w:tab/>
-      </w:r>
-      <w:proofErr w:type="spellStart"/>
-      <w:proofErr w:type="gramStart"/>
-      <w:r>
-        <w:rPr>
-          <w:rFonts w:ascii="Consolas" w:hAnsi="Consolas" w:cs="Consolas"/>
-          <w:sz w:val="20"/>
-          <w:szCs w:val="20"/>
-        </w:rPr>
-        <w:t>logger.error</w:t>
-      </w:r>
-      <w:proofErr w:type="spellEnd"/>
-      <w:proofErr w:type="gramEnd"/>
-      <w:r>
-        <w:rPr>
-          <w:rFonts w:ascii="Consolas" w:hAnsi="Consolas" w:cs="Consolas"/>
-          <w:sz w:val="20"/>
-          <w:szCs w:val="20"/>
-        </w:rPr>
-        <w:t>(</w:t>
-      </w:r>
-      <w:proofErr w:type="spellStart"/>
-      <w:r>
-        <w:rPr>
-          <w:rFonts w:ascii="Consolas" w:hAnsi="Consolas" w:cs="Consolas"/>
-          <w:sz w:val="20"/>
-          <w:szCs w:val="20"/>
-        </w:rPr>
-        <w:t>e.getMessage</w:t>
-      </w:r>
-      <w:proofErr w:type="spellEnd"/>
-      <w:r>
-        <w:rPr>
-          <w:rFonts w:ascii="Consolas" w:hAnsi="Consolas" w:cs="Consolas"/>
-          <w:sz w:val="20"/>
-          <w:szCs w:val="20"/>
-        </w:rPr>
-        <w:t>());</w:t>
-      </w:r>
-    </w:p>
-    <w:p>
-      <w:pPr>
-        <w:autoSpaceDE w:val="0"/>
-        <w:autoSpaceDN w:val="0"/>
-        <w:adjustRightInd w:val="0"/>
-        <w:spacing w:after="0" w:line="240" w:lineRule="auto"/>
-        <w:rPr>
-          <w:rFonts w:ascii="Consolas" w:hAnsi="Consolas" w:cs="Consolas"/>
-          <w:sz w:val="20"/>
-          <w:szCs w:val="20"/>
-        </w:rPr>
-      </w:pPr>
-      <w:r>
-        <w:rPr>
-          <w:rFonts w:ascii="Consolas" w:hAnsi="Consolas" w:cs="Consolas"/>
-          <w:sz w:val="20"/>
-          <w:szCs w:val="20"/>
-        </w:rPr>
-        <w:tab/>
-      </w:r>
-      <w:r>
-        <w:rPr>
-          <w:rFonts w:ascii="Consolas" w:hAnsi="Consolas" w:cs="Consolas"/>
-          <w:sz w:val="20"/>
-          <w:szCs w:val="20"/>
-        </w:rPr>
-        <w:tab/>
-      </w:r>
-      <w:r>
-        <w:rPr>
-          <w:rFonts w:ascii="Consolas" w:hAnsi="Consolas" w:cs="Consolas"/>
-          <w:sz w:val="20"/>
-          <w:szCs w:val="20"/>
-        </w:rPr>
-        <w:tab/>
-        <w:t xml:space="preserve">} </w:t>
-      </w:r>
-      <w:r>
-        <w:rPr>
-          <w:rFonts w:ascii="Consolas" w:hAnsi="Consolas" w:cs="Consolas"/>
-          <w:bCs/>
-          <w:sz w:val="20"/>
-          <w:szCs w:val="20"/>
-        </w:rPr>
-        <w:t>catch</w:t>
-      </w:r>
-      <w:r>
-        <w:rPr>
-          <w:rFonts w:ascii="Consolas" w:hAnsi="Consolas" w:cs="Consolas"/>
-          <w:sz w:val="20"/>
-          <w:szCs w:val="20"/>
-        </w:rPr>
-        <w:t xml:space="preserve"> (</w:t>
-      </w:r>
-      <w:proofErr w:type="spellStart"/>
-      <w:r>
-        <w:rPr>
-          <w:rFonts w:ascii="Consolas" w:hAnsi="Consolas" w:cs="Consolas"/>
-          <w:sz w:val="20"/>
-          <w:szCs w:val="20"/>
-        </w:rPr>
-        <w:t>JsonProcessingException</w:t>
-      </w:r>
-      <w:proofErr w:type="spellEnd"/>
-      <w:r>
-        <w:rPr>
-          <w:rFonts w:ascii="Consolas" w:hAnsi="Consolas" w:cs="Consolas"/>
-          <w:sz w:val="20"/>
-          <w:szCs w:val="20"/>
-        </w:rPr>
-        <w:t xml:space="preserve"> e) {</w:t>
-      </w:r>
-    </w:p>
-    <w:p>
-      <w:pPr>
-        <w:autoSpaceDE w:val="0"/>
-        <w:autoSpaceDN w:val="0"/>
-        <w:adjustRightInd w:val="0"/>
-        <w:spacing w:after="0" w:line="240" w:lineRule="auto"/>
-        <w:rPr>
-          <w:rFonts w:ascii="Consolas" w:hAnsi="Consolas" w:cs="Consolas"/>
-          <w:sz w:val="20"/>
-          <w:szCs w:val="20"/>
-        </w:rPr>
-      </w:pPr>
-      <w:r>
-        <w:rPr>
-          <w:rFonts w:ascii="Consolas" w:hAnsi="Consolas" w:cs="Consolas"/>
-          <w:sz w:val="20"/>
-          <w:szCs w:val="20"/>
-        </w:rPr>
-        <w:tab/>
-      </w:r>
-      <w:r>
-        <w:rPr>
-          <w:rFonts w:ascii="Consolas" w:hAnsi="Consolas" w:cs="Consolas"/>
-          <w:sz w:val="20"/>
-          <w:szCs w:val="20"/>
-        </w:rPr>
-        <w:tab/>
-      </w:r>
-      <w:r>
-        <w:rPr>
-          <w:rFonts w:ascii="Consolas" w:hAnsi="Consolas" w:cs="Consolas"/>
-          <w:sz w:val="20"/>
-          <w:szCs w:val="20"/>
-        </w:rPr>
-        <w:tab/>
-      </w:r>
-      <w:r>
-        <w:rPr>
-          <w:rFonts w:ascii="Consolas" w:hAnsi="Consolas" w:cs="Consolas"/>
-          <w:sz w:val="20"/>
-          <w:szCs w:val="20"/>
-        </w:rPr>
-        <w:tab/>
-      </w:r>
-      <w:proofErr w:type="spellStart"/>
-      <w:proofErr w:type="gramStart"/>
-      <w:r>
-        <w:rPr>
-          <w:rFonts w:ascii="Consolas" w:hAnsi="Consolas" w:cs="Consolas"/>
-          <w:sz w:val="20"/>
-          <w:szCs w:val="20"/>
-        </w:rPr>
-        <w:t>logger.error</w:t>
-      </w:r>
-      <w:proofErr w:type="spellEnd"/>
-      <w:proofErr w:type="gramEnd"/>
-      <w:r>
-        <w:rPr>
-          <w:rFonts w:ascii="Consolas" w:hAnsi="Consolas" w:cs="Consolas"/>
-          <w:sz w:val="20"/>
-          <w:szCs w:val="20"/>
-        </w:rPr>
-        <w:t>(</w:t>
-      </w:r>
-      <w:proofErr w:type="spellStart"/>
-      <w:r>
-        <w:rPr>
-          <w:rFonts w:ascii="Consolas" w:hAnsi="Consolas" w:cs="Consolas"/>
-          <w:sz w:val="20"/>
-          <w:szCs w:val="20"/>
-        </w:rPr>
-        <w:t>e.getMessage</w:t>
-      </w:r>
-      <w:proofErr w:type="spellEnd"/>
-      <w:r>
-        <w:rPr>
-          <w:rFonts w:ascii="Consolas" w:hAnsi="Consolas" w:cs="Consolas"/>
-          <w:sz w:val="20"/>
-          <w:szCs w:val="20"/>
-        </w:rPr>
-        <w:t>());</w:t>
-      </w:r>
-    </w:p>
-    <w:p>
-      <w:pPr>
-        <w:autoSpaceDE w:val="0"/>
-        <w:autoSpaceDN w:val="0"/>
-        <w:adjustRightInd w:val="0"/>
-        <w:spacing w:after="0" w:line="240" w:lineRule="auto"/>
-        <w:rPr>
-          <w:rFonts w:ascii="Consolas" w:hAnsi="Consolas" w:cs="Consolas"/>
-          <w:sz w:val="20"/>
-          <w:szCs w:val="20"/>
-        </w:rPr>
-      </w:pPr>
-      <w:r>
-        <w:rPr>
-          <w:rFonts w:ascii="Consolas" w:hAnsi="Consolas" w:cs="Consolas"/>
-          <w:sz w:val="20"/>
-          <w:szCs w:val="20"/>
-        </w:rPr>
-        <w:tab/>
-      </w:r>
-      <w:r>
-        <w:rPr>
-          <w:rFonts w:ascii="Consolas" w:hAnsi="Consolas" w:cs="Consolas"/>
-          <w:sz w:val="20"/>
-          <w:szCs w:val="20"/>
-        </w:rPr>
-        <w:tab/>
-      </w:r>
-      <w:r>
-        <w:rPr>
-          <w:rFonts w:ascii="Consolas" w:hAnsi="Consolas" w:cs="Consolas"/>
-          <w:sz w:val="20"/>
-          <w:szCs w:val="20"/>
-        </w:rPr>
-        <w:tab/>
-        <w:t xml:space="preserve">} </w:t>
-      </w:r>
-      <w:r>
-        <w:rPr>
-          <w:rFonts w:ascii="Consolas" w:hAnsi="Consolas" w:cs="Consolas"/>
-          <w:bCs/>
-          <w:sz w:val="20"/>
-          <w:szCs w:val="20"/>
-        </w:rPr>
-        <w:t>catch</w:t>
-      </w:r>
-      <w:r>
-        <w:rPr>
-          <w:rFonts w:ascii="Consolas" w:hAnsi="Consolas" w:cs="Consolas"/>
-          <w:sz w:val="20"/>
-          <w:szCs w:val="20"/>
-        </w:rPr>
-        <w:t xml:space="preserve"> (Exception e) {</w:t>
-      </w:r>
-    </w:p>
-    <w:p>
-      <w:pPr>
-        <w:autoSpaceDE w:val="0"/>
-        <w:autoSpaceDN w:val="0"/>
-        <w:adjustRightInd w:val="0"/>
-        <w:spacing w:after="0" w:line="240" w:lineRule="auto"/>
-        <w:rPr>
-          <w:rFonts w:ascii="Consolas" w:hAnsi="Consolas" w:cs="Consolas"/>
-          <w:sz w:val="20"/>
-          <w:szCs w:val="20"/>
-        </w:rPr>
-      </w:pPr>
-      <w:r>
-        <w:rPr>
-          <w:rFonts w:ascii="Consolas" w:hAnsi="Consolas" w:cs="Consolas"/>
-          <w:sz w:val="20"/>
-          <w:szCs w:val="20"/>
-        </w:rPr>
-        <w:tab/>
-      </w:r>
-      <w:r>
-        <w:rPr>
-          <w:rFonts w:ascii="Consolas" w:hAnsi="Consolas" w:cs="Consolas"/>
-          <w:sz w:val="20"/>
-          <w:szCs w:val="20"/>
-        </w:rPr>
-        <w:tab/>
-      </w:r>
-      <w:r>
-        <w:rPr>
-          <w:rFonts w:ascii="Consolas" w:hAnsi="Consolas" w:cs="Consolas"/>
-          <w:sz w:val="20"/>
-          <w:szCs w:val="20"/>
-        </w:rPr>
-        <w:tab/>
-      </w:r>
-      <w:r>
-        <w:rPr>
-          <w:rFonts w:ascii="Consolas" w:hAnsi="Consolas" w:cs="Consolas"/>
-          <w:sz w:val="20"/>
-          <w:szCs w:val="20"/>
-        </w:rPr>
-        <w:tab/>
-      </w:r>
-      <w:proofErr w:type="spellStart"/>
-      <w:proofErr w:type="gramStart"/>
-      <w:r>
-        <w:rPr>
-          <w:rFonts w:ascii="Consolas" w:hAnsi="Consolas" w:cs="Consolas"/>
-          <w:sz w:val="20"/>
-          <w:szCs w:val="20"/>
-        </w:rPr>
-        <w:t>logger.error</w:t>
-      </w:r>
-      <w:proofErr w:type="spellEnd"/>
-      <w:proofErr w:type="gramEnd"/>
-      <w:r>
-        <w:rPr>
-          <w:rFonts w:ascii="Consolas" w:hAnsi="Consolas" w:cs="Consolas"/>
-          <w:sz w:val="20"/>
-          <w:szCs w:val="20"/>
-        </w:rPr>
-        <w:t>(</w:t>
-      </w:r>
-      <w:proofErr w:type="spellStart"/>
-      <w:r>
-        <w:rPr>
-          <w:rFonts w:ascii="Consolas" w:hAnsi="Consolas" w:cs="Consolas"/>
-          <w:sz w:val="20"/>
-          <w:szCs w:val="20"/>
-        </w:rPr>
-        <w:t>e.getMessage</w:t>
-      </w:r>
-      <w:proofErr w:type="spellEnd"/>
-      <w:r>
-        <w:rPr>
-          <w:rFonts w:ascii="Consolas" w:hAnsi="Consolas" w:cs="Consolas"/>
-          <w:sz w:val="20"/>
-          <w:szCs w:val="20"/>
-        </w:rPr>
-        <w:t>());</w:t>
-      </w:r>
-    </w:p>
-    <w:p>
-      <w:pPr>
-        <w:autoSpaceDE w:val="0"/>
-        <w:autoSpaceDN w:val="0"/>
-        <w:adjustRightInd w:val="0"/>
-        <w:spacing w:after="0" w:line="240" w:lineRule="auto"/>
-        <w:rPr>
-          <w:rFonts w:ascii="Consolas" w:hAnsi="Consolas" w:cs="Consolas"/>
-          <w:sz w:val="20"/>
-          <w:szCs w:val="20"/>
-        </w:rPr>
-      </w:pPr>
-      <w:r>
-        <w:rPr>
-          <w:rFonts w:ascii="Consolas" w:hAnsi="Consolas" w:cs="Consolas"/>
-          <w:sz w:val="20"/>
-          <w:szCs w:val="20"/>
-        </w:rPr>
-        <w:tab/>
-      </w:r>
-      <w:r>
-        <w:rPr>
-          <w:rFonts w:ascii="Consolas" w:hAnsi="Consolas" w:cs="Consolas"/>
-          <w:sz w:val="20"/>
-          <w:szCs w:val="20"/>
-        </w:rPr>
-        <w:tab/>
-      </w:r>
-      <w:r>
-        <w:rPr>
-          <w:rFonts w:ascii="Consolas" w:hAnsi="Consolas" w:cs="Consolas"/>
-          <w:sz w:val="20"/>
-          <w:szCs w:val="20"/>
-        </w:rPr>
-        <w:tab/>
-        <w:t>}</w:t>
-      </w:r>
-    </w:p>
-    <w:p>
-      <w:pPr>
-        <w:autoSpaceDE w:val="0"/>
-        <w:autoSpaceDN w:val="0"/>
-        <w:adjustRightInd w:val="0"/>
-        <w:spacing w:after="0" w:line="240" w:lineRule="auto"/>
-        <w:rPr>
-          <w:rFonts w:ascii="Consolas" w:hAnsi="Consolas" w:cs="Consolas"/>
-          <w:sz w:val="20"/>
-          <w:szCs w:val="20"/>
-        </w:rPr>
-      </w:pPr>
-      <w:r>
-        <w:rPr>
-          <w:rFonts w:ascii="Consolas" w:hAnsi="Consolas" w:cs="Consolas"/>
-          <w:sz w:val="20"/>
-          <w:szCs w:val="20"/>
-        </w:rPr>
-        <w:tab/>
-      </w:r>
-      <w:r>
-        <w:rPr>
-          <w:rFonts w:ascii="Consolas" w:hAnsi="Consolas" w:cs="Consolas"/>
-          <w:sz w:val="20"/>
-          <w:szCs w:val="20"/>
-        </w:rPr>
-        <w:tab/>
-      </w:r>
-      <w:r>
-        <w:rPr>
-          <w:rFonts w:ascii="Consolas" w:hAnsi="Consolas" w:cs="Consolas"/>
-          <w:sz w:val="20"/>
-          <w:szCs w:val="20"/>
-        </w:rPr>
-        <w:tab/>
-      </w:r>
-      <w:r>
-        <w:rPr>
-          <w:rFonts w:ascii="Consolas" w:hAnsi="Consolas" w:cs="Consolas"/>
-          <w:sz w:val="20"/>
-          <w:szCs w:val="20"/>
-        </w:rPr>
-        <w:tab/>
-      </w:r>
-      <w:r>
-        <w:rPr>
-          <w:rFonts w:ascii="Consolas" w:hAnsi="Consolas" w:cs="Consolas"/>
-          <w:bCs/>
-          <w:sz w:val="20"/>
-          <w:szCs w:val="20"/>
-        </w:rPr>
-        <w:t>return</w:t>
-      </w:r>
-      <w:r>
-        <w:rPr>
-          <w:rFonts w:ascii="Consolas" w:hAnsi="Consolas" w:cs="Consolas"/>
-          <w:sz w:val="20"/>
-          <w:szCs w:val="20"/>
-        </w:rPr>
-        <w:t xml:space="preserve"> </w:t>
-      </w:r>
-      <w:r>
-        <w:rPr>
-          <w:rFonts w:ascii="Consolas" w:hAnsi="Consolas" w:cs="Consolas"/>
-          <w:bCs/>
-          <w:sz w:val="20"/>
-          <w:szCs w:val="20"/>
-        </w:rPr>
-        <w:t>true</w:t>
-      </w:r>
-      <w:r>
-        <w:rPr>
-          <w:rFonts w:ascii="Consolas" w:hAnsi="Consolas" w:cs="Consolas"/>
-          <w:sz w:val="20"/>
-          <w:szCs w:val="20"/>
-        </w:rPr>
-        <w:t>;</w:t>
-      </w:r>
-    </w:p>
-    <w:p>
-      <w:pPr>
-        <w:autoSpaceDE w:val="0"/>
-        <w:autoSpaceDN w:val="0"/>
-        <w:adjustRightInd w:val="0"/>
-        <w:spacing w:after="0" w:line="240" w:lineRule="auto"/>
-        <w:rPr>
-          <w:rFonts w:ascii="Consolas" w:hAnsi="Consolas" w:cs="Consolas"/>
-          <w:sz w:val="20"/>
-          <w:szCs w:val="20"/>
-        </w:rPr>
-      </w:pPr>
-      <w:r>
-        <w:rPr>
-          <w:rFonts w:ascii="Consolas" w:hAnsi="Consolas" w:cs="Consolas"/>
-          <w:sz w:val="20"/>
-          <w:szCs w:val="20"/>
-        </w:rPr>
-        <w:tab/>
-        <w:t xml:space="preserve">        });</w:t>
-      </w:r>
-    </w:p>
-    <w:p>
-      <w:pPr>
-        <w:autoSpaceDE w:val="0"/>
-        <w:autoSpaceDN w:val="0"/>
-        <w:adjustRightInd w:val="0"/>
-        <w:spacing w:after="0" w:line="240" w:lineRule="auto"/>
-        <w:rPr>
-          <w:rFonts w:ascii="Consolas" w:hAnsi="Consolas" w:cs="Consolas"/>
-          <w:sz w:val="20"/>
-          <w:szCs w:val="20"/>
-        </w:rPr>
-      </w:pPr>
-      <w:r>
-        <w:rPr>
-          <w:rFonts w:ascii="Consolas" w:hAnsi="Consolas" w:cs="Consolas"/>
-          <w:sz w:val="20"/>
-          <w:szCs w:val="20"/>
-        </w:rPr>
-        <w:tab/>
-      </w:r>
-      <w:r>
-        <w:rPr>
-          <w:rFonts w:ascii="Consolas" w:hAnsi="Consolas" w:cs="Consolas"/>
-          <w:sz w:val="20"/>
-          <w:szCs w:val="20"/>
-        </w:rPr>
-        <w:tab/>
-        <w:t xml:space="preserve">    }, </w:t>
-      </w:r>
-      <w:r>
-        <w:rPr>
-          <w:rFonts w:ascii="Consolas" w:hAnsi="Consolas" w:cs="Consolas"/>
-          <w:bCs/>
-          <w:sz w:val="20"/>
-          <w:szCs w:val="20"/>
-        </w:rPr>
-        <w:t>new</w:t>
-      </w:r>
-      <w:r>
-        <w:rPr>
-          <w:rFonts w:ascii="Consolas" w:hAnsi="Consolas" w:cs="Consolas"/>
-          <w:sz w:val="20"/>
-          <w:szCs w:val="20"/>
-        </w:rPr>
-        <w:t xml:space="preserve"> </w:t>
-      </w:r>
-      <w:proofErr w:type="spellStart"/>
-      <w:proofErr w:type="gramStart"/>
-      <w:r>
-        <w:rPr>
-          <w:rFonts w:ascii="Consolas" w:hAnsi="Consolas" w:cs="Consolas"/>
-          <w:sz w:val="20"/>
-          <w:szCs w:val="20"/>
-        </w:rPr>
-        <w:t>FixedBackOff</w:t>
-      </w:r>
-      <w:proofErr w:type="spellEnd"/>
-      <w:r>
-        <w:rPr>
-          <w:rFonts w:ascii="Consolas" w:hAnsi="Consolas" w:cs="Consolas"/>
-          <w:sz w:val="20"/>
-          <w:szCs w:val="20"/>
-        </w:rPr>
-        <w:t>(</w:t>
-      </w:r>
-      <w:proofErr w:type="spellStart"/>
-      <w:proofErr w:type="gramEnd"/>
-      <w:r>
-        <w:rPr>
-          <w:rFonts w:ascii="Consolas" w:hAnsi="Consolas" w:cs="Consolas"/>
-          <w:sz w:val="20"/>
-          <w:szCs w:val="20"/>
-        </w:rPr>
-        <w:t>retryInterval</w:t>
-      </w:r>
-      <w:proofErr w:type="spellEnd"/>
-      <w:r>
-        <w:rPr>
-          <w:rFonts w:ascii="Consolas" w:hAnsi="Consolas" w:cs="Consolas"/>
-          <w:sz w:val="20"/>
-          <w:szCs w:val="20"/>
-        </w:rPr>
-        <w:t xml:space="preserve">, </w:t>
-      </w:r>
-      <w:proofErr w:type="spellStart"/>
-      <w:r>
-        <w:rPr>
-          <w:rFonts w:ascii="Consolas" w:hAnsi="Consolas" w:cs="Consolas"/>
-          <w:sz w:val="20"/>
-          <w:szCs w:val="20"/>
-        </w:rPr>
-        <w:t>retryAttempts</w:t>
-      </w:r>
-      <w:proofErr w:type="spellEnd"/>
-      <w:r>
-        <w:rPr>
-          <w:rFonts w:ascii="Consolas" w:hAnsi="Consolas" w:cs="Consolas"/>
-          <w:sz w:val="20"/>
-          <w:szCs w:val="20"/>
-        </w:rPr>
-        <w:t xml:space="preserve">)));//A simple </w:t>
-      </w:r>
-      <w:proofErr w:type="spellStart"/>
-      <w:r>
-        <w:rPr>
-          <w:rFonts w:ascii="Consolas" w:hAnsi="Consolas" w:cs="Consolas"/>
-          <w:sz w:val="20"/>
-          <w:szCs w:val="20"/>
-        </w:rPr>
-        <w:t>BackOff</w:t>
-      </w:r>
-      <w:proofErr w:type="spellEnd"/>
-      <w:r>
-        <w:rPr>
-          <w:rFonts w:ascii="Consolas" w:hAnsi="Consolas" w:cs="Consolas"/>
-          <w:sz w:val="20"/>
-          <w:szCs w:val="20"/>
-        </w:rPr>
-        <w:t xml:space="preserve"> implementation that provides a configured interval between two attempts and a configured number of retries.</w:t>
+        <w:t xml:space="preserve"> FixedBackOff(retryInterval, retryAttempts)));//A simple BackOff implementation that provides a configured interval between two attempts and a configured number of retries.</w:t>
       </w:r>
     </w:p>
     <w:p>
@@ -11431,125 +8500,7 @@
           <w:sz w:val="20"/>
           <w:szCs w:val="20"/>
         </w:rPr>
-        <w:t>@</w:t>
-      </w:r>
-      <w:proofErr w:type="spellStart"/>
-      <w:proofErr w:type="gramStart"/>
-      <w:r>
-        <w:rPr>
-          <w:rFonts w:ascii="Consolas" w:hAnsi="Consolas" w:cs="Consolas"/>
-          <w:sz w:val="20"/>
-          <w:szCs w:val="20"/>
-        </w:rPr>
-        <w:t>KafkaListener</w:t>
-      </w:r>
-      <w:proofErr w:type="spellEnd"/>
-      <w:r>
-        <w:rPr>
-          <w:rFonts w:ascii="Consolas" w:hAnsi="Consolas" w:cs="Consolas"/>
-          <w:sz w:val="20"/>
-          <w:szCs w:val="20"/>
-        </w:rPr>
-        <w:t>(</w:t>
-      </w:r>
-      <w:proofErr w:type="gramEnd"/>
-      <w:r>
-        <w:rPr>
-          <w:rFonts w:ascii="Consolas" w:hAnsi="Consolas" w:cs="Consolas"/>
-          <w:sz w:val="20"/>
-          <w:szCs w:val="20"/>
-        </w:rPr>
-        <w:t>topics = "${</w:t>
-      </w:r>
-      <w:proofErr w:type="spellStart"/>
-      <w:r>
-        <w:rPr>
-          <w:rFonts w:ascii="Consolas" w:hAnsi="Consolas" w:cs="Consolas"/>
-          <w:sz w:val="20"/>
-          <w:szCs w:val="20"/>
-        </w:rPr>
-        <w:t>app.retry.topic</w:t>
-      </w:r>
-      <w:proofErr w:type="spellEnd"/>
-      <w:r>
-        <w:rPr>
-          <w:rFonts w:ascii="Consolas" w:hAnsi="Consolas" w:cs="Consolas"/>
-          <w:sz w:val="20"/>
-          <w:szCs w:val="20"/>
-        </w:rPr>
-        <w:t xml:space="preserve">}", </w:t>
-      </w:r>
-      <w:proofErr w:type="spellStart"/>
-      <w:r>
-        <w:rPr>
-          <w:rFonts w:ascii="Consolas" w:hAnsi="Consolas" w:cs="Consolas"/>
-          <w:sz w:val="20"/>
-          <w:szCs w:val="20"/>
-        </w:rPr>
-        <w:t>containerFactory</w:t>
-      </w:r>
-      <w:proofErr w:type="spellEnd"/>
-      <w:r>
-        <w:rPr>
-          <w:rFonts w:ascii="Consolas" w:hAnsi="Consolas" w:cs="Consolas"/>
-          <w:sz w:val="20"/>
-          <w:szCs w:val="20"/>
-        </w:rPr>
-        <w:t>="</w:t>
-      </w:r>
-      <w:proofErr w:type="spellStart"/>
-      <w:r>
-        <w:rPr>
-          <w:rFonts w:ascii="Consolas" w:hAnsi="Consolas" w:cs="Consolas"/>
-          <w:sz w:val="20"/>
-          <w:szCs w:val="20"/>
-        </w:rPr>
-        <w:t>kafkaRetryListenerContainerFactory</w:t>
-      </w:r>
-      <w:proofErr w:type="spellEnd"/>
-      <w:r>
-        <w:rPr>
-          <w:rFonts w:ascii="Consolas" w:hAnsi="Consolas" w:cs="Consolas"/>
-          <w:sz w:val="20"/>
-          <w:szCs w:val="20"/>
-        </w:rPr>
-        <w:t xml:space="preserve">", </w:t>
-      </w:r>
-      <w:proofErr w:type="spellStart"/>
-      <w:r>
-        <w:rPr>
-          <w:rFonts w:ascii="Consolas" w:hAnsi="Consolas" w:cs="Consolas"/>
-          <w:sz w:val="20"/>
-          <w:szCs w:val="20"/>
-        </w:rPr>
-        <w:t>groupId</w:t>
-      </w:r>
-      <w:proofErr w:type="spellEnd"/>
-      <w:r>
-        <w:rPr>
-          <w:rFonts w:ascii="Consolas" w:hAnsi="Consolas" w:cs="Consolas"/>
-          <w:sz w:val="20"/>
-          <w:szCs w:val="20"/>
-        </w:rPr>
-        <w:t xml:space="preserve"> = "${</w:t>
-      </w:r>
-      <w:proofErr w:type="spellStart"/>
-      <w:r>
-        <w:rPr>
-          <w:rFonts w:ascii="Consolas" w:hAnsi="Consolas" w:cs="Consolas"/>
-          <w:sz w:val="20"/>
-          <w:szCs w:val="20"/>
-        </w:rPr>
-        <w:t>app.consumer.group</w:t>
-      </w:r>
-      <w:proofErr w:type="spellEnd"/>
-      <w:r>
-        <w:rPr>
-          <w:rFonts w:ascii="Consolas" w:hAnsi="Consolas" w:cs="Consolas"/>
-          <w:sz w:val="20"/>
-          <w:szCs w:val="20"/>
-        </w:rPr>
-        <w:t>-id}")</w:t>
+        <w:t>@KafkaListener(topics = "${app.retry.topic}", containerFactory="kafkaRetryListenerContainerFactory", groupId = "${app.consumer.group-id}")</w:t>
       </w:r>
     </w:p>
     <w:p>
@@ -11606,61 +8557,15 @@
           <w:sz w:val="20"/>
           <w:szCs w:val="20"/>
         </w:rPr>
-        <w:t xml:space="preserve"> </w:t>
-      </w:r>
-      <w:proofErr w:type="gramStart"/>
-      <w:r>
-        <w:rPr>
-          <w:rFonts w:ascii="Consolas" w:hAnsi="Consolas" w:cs="Consolas"/>
-          <w:sz w:val="20"/>
-          <w:szCs w:val="20"/>
-        </w:rPr>
-        <w:t>retry</w:t>
-      </w:r>
-      <w:r>
-        <w:rPr>
-          <w:rFonts w:ascii="Consolas" w:hAnsi="Consolas" w:cs="Consolas"/>
-          <w:sz w:val="20"/>
-          <w:szCs w:val="20"/>
-        </w:rPr>
-        <w:t>(</w:t>
-      </w:r>
-      <w:proofErr w:type="spellStart"/>
-      <w:proofErr w:type="gramEnd"/>
-      <w:r>
-        <w:rPr>
-          <w:rFonts w:ascii="Consolas" w:hAnsi="Consolas" w:cs="Consolas"/>
-          <w:sz w:val="20"/>
-          <w:szCs w:val="20"/>
-        </w:rPr>
-        <w:t>EventMessage</w:t>
-      </w:r>
-      <w:proofErr w:type="spellEnd"/>
-      <w:r>
-        <w:rPr>
-          <w:rFonts w:ascii="Consolas" w:hAnsi="Consolas" w:cs="Consolas"/>
-          <w:sz w:val="20"/>
-          <w:szCs w:val="20"/>
-        </w:rPr>
-        <w:t xml:space="preserve"> </w:t>
-      </w:r>
-      <w:proofErr w:type="spellStart"/>
-      <w:r>
-        <w:rPr>
-          <w:rFonts w:ascii="Consolas" w:hAnsi="Consolas" w:cs="Consolas"/>
-          <w:sz w:val="20"/>
-          <w:szCs w:val="20"/>
-        </w:rPr>
-        <w:t>eventMessage</w:t>
-      </w:r>
-      <w:proofErr w:type="spellEnd"/>
-      <w:r>
-        <w:rPr>
-          <w:rFonts w:ascii="Consolas" w:hAnsi="Consolas" w:cs="Consolas"/>
-          <w:sz w:val="20"/>
-          <w:szCs w:val="20"/>
-        </w:rPr>
-        <w:t xml:space="preserve">) </w:t>
+        <w:t xml:space="preserve"> retry</w:t>
+      </w:r>
+      <w:r>
+        <w:rPr>
+          <w:rFonts w:ascii="Consolas" w:hAnsi="Consolas" w:cs="Consolas"/>
+          <w:sz w:val="20"/>
+          <w:szCs w:val="20"/>
+        </w:rPr>
+        <w:t xml:space="preserve">(EventMessage eventMessage) </w:t>
       </w:r>
       <w:r>
         <w:rPr>
@@ -11700,26 +8605,7 @@
           <w:szCs w:val="20"/>
         </w:rPr>
         <w:tab/>
-        <w:t xml:space="preserve">    </w:t>
-      </w:r>
-      <w:proofErr w:type="gramStart"/>
-      <w:r>
-        <w:rPr>
-          <w:rFonts w:ascii="Consolas" w:hAnsi="Consolas" w:cs="Consolas"/>
-          <w:sz w:val="20"/>
-          <w:szCs w:val="20"/>
-        </w:rPr>
-        <w:t>logger.info(</w:t>
-      </w:r>
-      <w:proofErr w:type="spellStart"/>
-      <w:proofErr w:type="gramEnd"/>
-      <w:r>
-        <w:rPr>
-          <w:rFonts w:ascii="Consolas" w:hAnsi="Consolas" w:cs="Consolas"/>
-          <w:sz w:val="20"/>
-          <w:szCs w:val="20"/>
-        </w:rPr>
-        <w:t>String.</w:t>
+        <w:t xml:space="preserve">    logger.info(String.</w:t>
       </w:r>
       <w:r>
         <w:rPr>
@@ -11731,97 +8617,43 @@
         </w:rPr>
         <w:t>format</w:t>
       </w:r>
-      <w:proofErr w:type="spellEnd"/>
-      <w:r>
-        <w:rPr>
-          <w:rFonts w:ascii="Consolas" w:hAnsi="Consolas" w:cs="Consolas"/>
-          <w:sz w:val="20"/>
-          <w:szCs w:val="20"/>
-        </w:rPr>
-        <w:t>("</w:t>
-      </w:r>
-      <w:proofErr w:type="spellStart"/>
-      <w:r>
-        <w:rPr>
-          <w:rFonts w:ascii="Consolas" w:hAnsi="Consolas" w:cs="Consolas"/>
-          <w:sz w:val="20"/>
-          <w:szCs w:val="20"/>
-        </w:rPr>
-        <w:t>Recieved</w:t>
-      </w:r>
-      <w:proofErr w:type="spellEnd"/>
-      <w:r>
-        <w:rPr>
-          <w:rFonts w:ascii="Consolas" w:hAnsi="Consolas" w:cs="Consolas"/>
-          <w:sz w:val="20"/>
-          <w:szCs w:val="20"/>
-        </w:rPr>
-        <w:t xml:space="preserve"> Message in Retry: %s", </w:t>
-      </w:r>
-      <w:proofErr w:type="spellStart"/>
-      <w:r>
-        <w:rPr>
-          <w:rFonts w:ascii="Consolas" w:hAnsi="Consolas" w:cs="Consolas"/>
-          <w:sz w:val="20"/>
-          <w:szCs w:val="20"/>
-        </w:rPr>
-        <w:t>eventMessage</w:t>
-      </w:r>
-      <w:proofErr w:type="spellEnd"/>
-      <w:r>
-        <w:rPr>
-          <w:rFonts w:ascii="Consolas" w:hAnsi="Consolas" w:cs="Consolas"/>
-          <w:sz w:val="20"/>
-          <w:szCs w:val="20"/>
-        </w:rPr>
-        <w:t>));</w:t>
-      </w:r>
-    </w:p>
-    <w:p>
-      <w:pPr>
-        <w:autoSpaceDE w:val="0"/>
-        <w:autoSpaceDN w:val="0"/>
-        <w:adjustRightInd w:val="0"/>
-        <w:spacing w:after="0" w:line="240" w:lineRule="auto"/>
-        <w:rPr>
-          <w:rFonts w:ascii="Consolas" w:hAnsi="Consolas" w:cs="Consolas"/>
-          <w:sz w:val="20"/>
-          <w:szCs w:val="20"/>
-        </w:rPr>
-      </w:pPr>
-      <w:r>
-        <w:rPr>
-          <w:rFonts w:ascii="Consolas" w:hAnsi="Consolas" w:cs="Consolas"/>
-          <w:sz w:val="20"/>
-          <w:szCs w:val="20"/>
-        </w:rPr>
-        <w:tab/>
-      </w:r>
-      <w:r>
-        <w:rPr>
-          <w:rFonts w:ascii="Consolas" w:hAnsi="Consolas" w:cs="Consolas"/>
-          <w:sz w:val="20"/>
-          <w:szCs w:val="20"/>
-        </w:rPr>
-        <w:tab/>
-      </w:r>
-      <w:proofErr w:type="spellStart"/>
-      <w:r>
-        <w:rPr>
-          <w:rFonts w:ascii="Consolas" w:hAnsi="Consolas" w:cs="Consolas"/>
-          <w:sz w:val="20"/>
-          <w:szCs w:val="20"/>
-        </w:rPr>
-        <w:t>EventMessage</w:t>
-      </w:r>
-      <w:proofErr w:type="spellEnd"/>
-      <w:r>
-        <w:rPr>
-          <w:rFonts w:ascii="Consolas" w:hAnsi="Consolas" w:cs="Consolas"/>
-          <w:sz w:val="20"/>
-          <w:szCs w:val="20"/>
-        </w:rPr>
-        <w:t xml:space="preserve"> msg = </w:t>
+      <w:r>
+        <w:rPr>
+          <w:rFonts w:ascii="Consolas" w:hAnsi="Consolas" w:cs="Consolas"/>
+          <w:sz w:val="20"/>
+          <w:szCs w:val="20"/>
+        </w:rPr>
+        <w:t>("Recieved Message in Retry: %s", eventMessage));</w:t>
+      </w:r>
+    </w:p>
+    <w:p>
+      <w:pPr>
+        <w:autoSpaceDE w:val="0"/>
+        <w:autoSpaceDN w:val="0"/>
+        <w:adjustRightInd w:val="0"/>
+        <w:spacing w:after="0" w:line="240" w:lineRule="auto"/>
+        <w:rPr>
+          <w:rFonts w:ascii="Consolas" w:hAnsi="Consolas" w:cs="Consolas"/>
+          <w:sz w:val="20"/>
+          <w:szCs w:val="20"/>
+        </w:rPr>
+      </w:pPr>
+      <w:r>
+        <w:rPr>
+          <w:rFonts w:ascii="Consolas" w:hAnsi="Consolas" w:cs="Consolas"/>
+          <w:sz w:val="20"/>
+          <w:szCs w:val="20"/>
+        </w:rPr>
+        <w:tab/>
+      </w:r>
+      <w:r>
+        <w:rPr>
+          <w:rFonts w:ascii="Consolas" w:hAnsi="Consolas" w:cs="Consolas"/>
+          <w:sz w:val="20"/>
+          <w:szCs w:val="20"/>
+        </w:rPr>
+        <w:tab/>
+        <w:t xml:space="preserve">EventMessage msg = </w:t>
       </w:r>
       <w:r>
         <w:rPr>
@@ -11839,92 +8671,37 @@
           <w:sz w:val="20"/>
           <w:szCs w:val="20"/>
         </w:rPr>
-        <w:t xml:space="preserve"> </w:t>
-      </w:r>
-      <w:proofErr w:type="spellStart"/>
-      <w:proofErr w:type="gramStart"/>
-      <w:r>
-        <w:rPr>
-          <w:rFonts w:ascii="Consolas" w:hAnsi="Consolas" w:cs="Consolas"/>
-          <w:sz w:val="20"/>
-          <w:szCs w:val="20"/>
-        </w:rPr>
-        <w:t>EventMessage</w:t>
-      </w:r>
-      <w:proofErr w:type="spellEnd"/>
-      <w:r>
-        <w:rPr>
-          <w:rFonts w:ascii="Consolas" w:hAnsi="Consolas" w:cs="Consolas"/>
-          <w:sz w:val="20"/>
-          <w:szCs w:val="20"/>
-        </w:rPr>
-        <w:t>(</w:t>
-      </w:r>
-      <w:proofErr w:type="spellStart"/>
-      <w:proofErr w:type="gramEnd"/>
-      <w:r>
-        <w:rPr>
-          <w:rFonts w:ascii="Consolas" w:hAnsi="Consolas" w:cs="Consolas"/>
-          <w:sz w:val="20"/>
-          <w:szCs w:val="20"/>
-        </w:rPr>
-        <w:t>eventMessage.getDescription</w:t>
-      </w:r>
-      <w:proofErr w:type="spellEnd"/>
-      <w:r>
-        <w:rPr>
-          <w:rFonts w:ascii="Consolas" w:hAnsi="Consolas" w:cs="Consolas"/>
-          <w:sz w:val="20"/>
-          <w:szCs w:val="20"/>
-        </w:rPr>
-        <w:t>()+"");</w:t>
-      </w:r>
-    </w:p>
-    <w:p>
-      <w:pPr>
-        <w:autoSpaceDE w:val="0"/>
-        <w:autoSpaceDN w:val="0"/>
-        <w:adjustRightInd w:val="0"/>
-        <w:spacing w:after="0" w:line="240" w:lineRule="auto"/>
-        <w:rPr>
-          <w:rFonts w:ascii="Consolas" w:hAnsi="Consolas" w:cs="Consolas"/>
-          <w:sz w:val="20"/>
-          <w:szCs w:val="20"/>
-        </w:rPr>
-      </w:pPr>
-      <w:r>
-        <w:rPr>
-          <w:rFonts w:ascii="Consolas" w:hAnsi="Consolas" w:cs="Consolas"/>
-          <w:sz w:val="20"/>
-          <w:szCs w:val="20"/>
-        </w:rPr>
-        <w:tab/>
-      </w:r>
-      <w:r>
-        <w:rPr>
-          <w:rFonts w:ascii="Consolas" w:hAnsi="Consolas" w:cs="Consolas"/>
-          <w:sz w:val="20"/>
-          <w:szCs w:val="20"/>
-        </w:rPr>
-        <w:tab/>
-      </w:r>
-      <w:proofErr w:type="spellStart"/>
-      <w:r>
-        <w:rPr>
-          <w:rFonts w:ascii="Consolas" w:hAnsi="Consolas" w:cs="Consolas"/>
-          <w:sz w:val="20"/>
-          <w:szCs w:val="20"/>
-        </w:rPr>
-        <w:t>eventMessageService.insert</w:t>
-      </w:r>
-      <w:proofErr w:type="spellEnd"/>
-      <w:r>
-        <w:rPr>
-          <w:rFonts w:ascii="Consolas" w:hAnsi="Consolas" w:cs="Consolas"/>
-          <w:sz w:val="20"/>
-          <w:szCs w:val="20"/>
-        </w:rPr>
-        <w:t>(msg);</w:t>
+        <w:t xml:space="preserve"> EventMessage(eventMessage.getDescription()+"");</w:t>
+      </w:r>
+    </w:p>
+    <w:p>
+      <w:pPr>
+        <w:autoSpaceDE w:val="0"/>
+        <w:autoSpaceDN w:val="0"/>
+        <w:adjustRightInd w:val="0"/>
+        <w:spacing w:after="0" w:line="240" w:lineRule="auto"/>
+        <w:rPr>
+          <w:rFonts w:ascii="Consolas" w:hAnsi="Consolas" w:cs="Consolas"/>
+          <w:sz w:val="20"/>
+          <w:szCs w:val="20"/>
+        </w:rPr>
+      </w:pPr>
+      <w:r>
+        <w:rPr>
+          <w:rFonts w:ascii="Consolas" w:hAnsi="Consolas" w:cs="Consolas"/>
+          <w:sz w:val="20"/>
+          <w:szCs w:val="20"/>
+        </w:rPr>
+        <w:tab/>
+      </w:r>
+      <w:r>
+        <w:rPr>
+          <w:rFonts w:ascii="Consolas" w:hAnsi="Consolas" w:cs="Consolas"/>
+          <w:sz w:val="20"/>
+          <w:szCs w:val="20"/>
+        </w:rPr>
+        <w:tab/>
+        <w:t>eventMessageService.insert(msg);</w:t>
       </w:r>
     </w:p>
     <w:p>
@@ -11948,8 +8725,6 @@
         <w:tab/>
         <w:t xml:space="preserve">    </w:t>
       </w:r>
-      <w:proofErr w:type="spellStart"/>
-      <w:proofErr w:type="gramStart"/>
       <w:r>
         <w:rPr>
           <w:rFonts w:ascii="Consolas" w:hAnsi="Consolas" w:cs="Consolas"/>
@@ -11966,35 +8741,7 @@
           <w:sz w:val="20"/>
           <w:szCs w:val="20"/>
         </w:rPr>
-        <w:t>.kafkaTemplate.send</w:t>
-      </w:r>
-      <w:proofErr w:type="spellEnd"/>
-      <w:proofErr w:type="gramEnd"/>
-      <w:r>
-        <w:rPr>
-          <w:rFonts w:ascii="Consolas" w:hAnsi="Consolas" w:cs="Consolas"/>
-          <w:sz w:val="20"/>
-          <w:szCs w:val="20"/>
-        </w:rPr>
-        <w:t>(</w:t>
-      </w:r>
-      <w:proofErr w:type="spellStart"/>
-      <w:r>
-        <w:rPr>
-          <w:rFonts w:ascii="Consolas" w:hAnsi="Consolas" w:cs="Consolas"/>
-          <w:sz w:val="20"/>
-          <w:szCs w:val="20"/>
-        </w:rPr>
-        <w:t>topicToPublish,eventMessage</w:t>
-      </w:r>
-      <w:proofErr w:type="spellEnd"/>
-      <w:r>
-        <w:rPr>
-          <w:rFonts w:ascii="Consolas" w:hAnsi="Consolas" w:cs="Consolas"/>
-          <w:sz w:val="20"/>
-          <w:szCs w:val="20"/>
-        </w:rPr>
-        <w:t>);</w:t>
+        <w:t>.kafkaTemplate.send(topicToPublish,eventMessage);</w:t>
       </w:r>
     </w:p>
     <w:p>
@@ -12020,8 +8767,57 @@
         </w:rPr>
         <w:t xml:space="preserve"> </w:t>
       </w:r>
-      <w:bookmarkStart w:id="0" w:name="_GoBack"/>
-      <w:bookmarkEnd w:id="0"/>
+    </w:p>
+    <w:p>
+      <w:pPr>
+        <w:shd w:val="clear" w:color="auto" w:fill="FFFFFF"/>
+        <w:spacing w:before="300" w:after="300" w:line="240" w:lineRule="auto"/>
+        <w:ind w:left="-135"/>
+        <w:rPr>
+          <w:rFonts w:cstheme="minorHAnsi"/>
+        </w:rPr>
+      </w:pPr>
+      <w:r>
+        <w:rPr>
+          <w:noProof/>
+        </w:rPr>
+        <w:lastRenderedPageBreak/>
+        <w:drawing>
+          <wp:inline distT="0" distB="0" distL="0" distR="0" wp14:anchorId="1626E9FC" wp14:editId="5ADDF38D">
+            <wp:extent cx="5943600" cy="2876550"/>
+            <wp:effectExtent l="0" t="0" r="0" b="0"/>
+            <wp:docPr id="2" name="Picture 2"/>
+            <wp:cNvGraphicFramePr>
+              <a:graphicFrameLocks xmlns:a="http://schemas.openxmlformats.org/drawingml/2006/main" noChangeAspect="1"/>
+            </wp:cNvGraphicFramePr>
+            <a:graphic xmlns:a="http://schemas.openxmlformats.org/drawingml/2006/main">
+              <a:graphicData uri="http://schemas.openxmlformats.org/drawingml/2006/picture">
+                <pic:pic xmlns:pic="http://schemas.openxmlformats.org/drawingml/2006/picture">
+                  <pic:nvPicPr>
+                    <pic:cNvPr id="1" name=""/>
+                    <pic:cNvPicPr/>
+                  </pic:nvPicPr>
+                  <pic:blipFill>
+                    <a:blip r:embed="rId7"/>
+                    <a:stretch>
+                      <a:fillRect/>
+                    </a:stretch>
+                  </pic:blipFill>
+                  <pic:spPr>
+                    <a:xfrm>
+                      <a:off x="0" y="0"/>
+                      <a:ext cx="5943600" cy="2876550"/>
+                    </a:xfrm>
+                    <a:prstGeom prst="rect">
+                      <a:avLst/>
+                    </a:prstGeom>
+                  </pic:spPr>
+                </pic:pic>
+              </a:graphicData>
+            </a:graphic>
+          </wp:inline>
+        </w:drawing>
+      </w:r>
     </w:p>
     <w:p>
       <w:pPr>
@@ -12068,7 +8864,7 @@
 </file>
 
 <file path=word/numbering.xml><?xml version="1.0" encoding="utf-8"?>
-<w:numbering xmlns:wpc="http://schemas.microsoft.com/office/word/2010/wordprocessingCanvas" xmlns:cx="http://schemas.microsoft.com/office/drawing/2014/chartex" xmlns:cx1="http://schemas.microsoft.com/office/drawing/2015/9/8/chartex" xmlns:cx2="http://schemas.microsoft.com/office/drawing/2015/10/21/chartex" xmlns:cx3="http://schemas.microsoft.com/office/drawing/2016/5/9/chartex" xmlns:cx4="http://schemas.microsoft.com/office/drawing/2016/5/10/chartex" xmlns:cx5="http://schemas.microsoft.com/office/drawing/2016/5/11/chartex" xmlns:cx6="http://schemas.microsoft.com/office/drawing/2016/5/12/chartex" xmlns:cx7="http://schemas.microsoft.com/office/drawing/2016/5/13/chartex" xmlns:cx8="http://schemas.microsoft.com/office/drawing/2016/5/14/chartex" xmlns:mc="http://schemas.openxmlformats.org/markup-compatibility/2006" xmlns:aink="http://schemas.microsoft.com/office/drawing/2016/ink" xmlns:am3d="http://schemas.microsoft.com/office/drawing/2017/model3d" xmlns:o="urn:schemas-microsoft-com:office:office" xmlns:r="http://schemas.openxmlformats.org/officeDocument/2006/relationships" xmlns:m="http://schemas.openxmlformats.org/officeDocument/2006/math" xmlns:v="urn:schemas-microsoft-com:vml" xmlns:wp14="http://schemas.microsoft.com/office/word/2010/wordprocessingDrawing" xmlns:wp="http://schemas.openxmlformats.org/drawingml/2006/wordprocessingDrawing" xmlns:w10="urn:schemas-microsoft-com:office:word" xmlns:w="http://schemas.openxmlformats.org/wordprocessingml/2006/main" xmlns:w14="http://schemas.microsoft.com/office/word/2010/wordml" xmlns:w15="http://schemas.microsoft.com/office/word/2012/wordml" xmlns:w16cid="http://schemas.microsoft.com/office/word/2016/wordml/cid" xmlns:w16se="http://schemas.microsoft.com/office/word/2015/wordml/symex" xmlns:wpg="http://schemas.microsoft.com/office/word/2010/wordprocessingGroup" xmlns:wpi="http://schemas.microsoft.com/office/word/2010/wordprocessingInk" xmlns:wne="http://schemas.microsoft.com/office/word/2006/wordml" xmlns:wps="http://schemas.microsoft.com/office/word/2010/wordprocessingShape" mc:Ignorable="w14 w15 w16se w16cid wp14">
+<w:numbering xmlns:wpc="http://schemas.microsoft.com/office/word/2010/wordprocessingCanvas" xmlns:cx="http://schemas.microsoft.com/office/drawing/2014/chartex" xmlns:cx1="http://schemas.microsoft.com/office/drawing/2015/9/8/chartex" xmlns:cx2="http://schemas.microsoft.com/office/drawing/2015/10/21/chartex" xmlns:cx3="http://schemas.microsoft.com/office/drawing/2016/5/9/chartex" xmlns:cx4="http://schemas.microsoft.com/office/drawing/2016/5/10/chartex" xmlns:cx5="http://schemas.microsoft.com/office/drawing/2016/5/11/chartex" xmlns:cx6="http://schemas.microsoft.com/office/drawing/2016/5/12/chartex" xmlns:cx7="http://schemas.microsoft.com/office/drawing/2016/5/13/chartex" xmlns:cx8="http://schemas.microsoft.com/office/drawing/2016/5/14/chartex" xmlns:mc="http://schemas.openxmlformats.org/markup-compatibility/2006" xmlns:aink="http://schemas.microsoft.com/office/drawing/2016/ink" xmlns:am3d="http://schemas.microsoft.com/office/drawing/2017/model3d" xmlns:o="urn:schemas-microsoft-com:office:office" xmlns:r="http://schemas.openxmlformats.org/officeDocument/2006/relationships" xmlns:m="http://schemas.openxmlformats.org/officeDocument/2006/math" xmlns:v="urn:schemas-microsoft-com:vml" xmlns:wp14="http://schemas.microsoft.com/office/word/2010/wordprocessingDrawing" xmlns:wp="http://schemas.openxmlformats.org/drawingml/2006/wordprocessingDrawing" xmlns:w10="urn:schemas-microsoft-com:office:word" xmlns:w="http://schemas.openxmlformats.org/wordprocessingml/2006/main" xmlns:w14="http://schemas.microsoft.com/office/word/2010/wordml" xmlns:w15="http://schemas.microsoft.com/office/word/2012/wordml" xmlns:w16cex="http://schemas.microsoft.com/office/word/2018/wordml/cex" xmlns:w16cid="http://schemas.microsoft.com/office/word/2016/wordml/cid" xmlns:w16="http://schemas.microsoft.com/office/word/2018/wordml" xmlns:w16se="http://schemas.microsoft.com/office/word/2015/wordml/symex" xmlns:wpg="http://schemas.microsoft.com/office/word/2010/wordprocessingGroup" xmlns:wpi="http://schemas.microsoft.com/office/word/2010/wordprocessingInk" xmlns:wne="http://schemas.microsoft.com/office/word/2006/wordml" xmlns:wps="http://schemas.microsoft.com/office/word/2010/wordprocessingShape" mc:Ignorable="w14 w15 w16se w16cid w16 w16cex wp14">
   <w:abstractNum w:abstractNumId="0" w15:restartNumberingAfterBreak="0">
     <w:nsid w:val="0C3B7046"/>
     <w:multiLevelType w:val="multilevel"/>
@@ -12653,7 +9449,7 @@
 </file>
 
 <file path=word/styles.xml><?xml version="1.0" encoding="utf-8"?>
-<w:styles xmlns:mc="http://schemas.openxmlformats.org/markup-compatibility/2006" xmlns:r="http://schemas.openxmlformats.org/officeDocument/2006/relationships" xmlns:w="http://schemas.openxmlformats.org/wordprocessingml/2006/main" xmlns:w14="http://schemas.microsoft.com/office/word/2010/wordml" xmlns:w15="http://schemas.microsoft.com/office/word/2012/wordml" xmlns:w16cid="http://schemas.microsoft.com/office/word/2016/wordml/cid" xmlns:w16se="http://schemas.microsoft.com/office/word/2015/wordml/symex" mc:Ignorable="w14 w15 w16se w16cid">
+<w:styles xmlns:mc="http://schemas.openxmlformats.org/markup-compatibility/2006" xmlns:r="http://schemas.openxmlformats.org/officeDocument/2006/relationships" xmlns:w="http://schemas.openxmlformats.org/wordprocessingml/2006/main" xmlns:w14="http://schemas.microsoft.com/office/word/2010/wordml" xmlns:w15="http://schemas.microsoft.com/office/word/2012/wordml" xmlns:w16cex="http://schemas.microsoft.com/office/word/2018/wordml/cex" xmlns:w16cid="http://schemas.microsoft.com/office/word/2016/wordml/cid" xmlns:w16="http://schemas.microsoft.com/office/word/2018/wordml" xmlns:w16se="http://schemas.microsoft.com/office/word/2015/wordml/symex" mc:Ignorable="w14 w15 w16se w16cid w16 w16cex">
   <w:docDefaults>
     <w:rPrDefault>
       <w:rPr>
@@ -12669,7 +9465,7 @@
       </w:pPr>
     </w:pPrDefault>
   </w:docDefaults>
-  <w:latentStyles w:defLockedState="0" w:defUIPriority="99" w:defSemiHidden="0" w:defUnhideWhenUsed="0" w:defQFormat="0" w:count="375">
+  <w:latentStyles w:defLockedState="0" w:defUIPriority="99" w:defSemiHidden="0" w:defUnhideWhenUsed="0" w:defQFormat="0" w:count="376">
     <w:lsdException w:name="Normal" w:uiPriority="0" w:qFormat="1"/>
     <w:lsdException w:name="heading 1" w:uiPriority="9" w:qFormat="1"/>
     <w:lsdException w:name="heading 2" w:semiHidden="1" w:uiPriority="9" w:unhideWhenUsed="1" w:qFormat="1"/>
@@ -12775,7 +9571,6 @@
     <w:lsdException w:name="HTML Sample" w:semiHidden="1" w:unhideWhenUsed="1"/>
     <w:lsdException w:name="HTML Typewriter" w:semiHidden="1" w:unhideWhenUsed="1"/>
     <w:lsdException w:name="HTML Variable" w:semiHidden="1" w:unhideWhenUsed="1"/>
-    <w:lsdException w:name="Normal Table" w:semiHidden="1" w:unhideWhenUsed="1"/>
     <w:lsdException w:name="annotation subject" w:semiHidden="1" w:unhideWhenUsed="1"/>
     <w:lsdException w:name="No List" w:semiHidden="1" w:unhideWhenUsed="1"/>
     <w:lsdException w:name="Outline List 1" w:semiHidden="1" w:unhideWhenUsed="1"/>
@@ -12822,10 +9617,8 @@
     <w:lsdException w:name="Table Subtle 2" w:semiHidden="1" w:unhideWhenUsed="1"/>
     <w:lsdException w:name="Table Web 1" w:semiHidden="1" w:unhideWhenUsed="1"/>
     <w:lsdException w:name="Table Web 2" w:semiHidden="1" w:unhideWhenUsed="1"/>
-    <w:lsdException w:name="Table Web 3" w:semiHidden="1" w:unhideWhenUsed="1"/>
     <w:lsdException w:name="Balloon Text" w:semiHidden="1" w:unhideWhenUsed="1"/>
     <w:lsdException w:name="Table Grid" w:uiPriority="39"/>
-    <w:lsdException w:name="Table Theme" w:semiHidden="1" w:unhideWhenUsed="1"/>
     <w:lsdException w:name="Placeholder Text" w:semiHidden="1"/>
     <w:lsdException w:name="No Spacing" w:uiPriority="1" w:qFormat="1"/>
     <w:lsdException w:name="Light Shading" w:uiPriority="60"/>
@@ -13045,6 +9838,7 @@
     <w:lsdException w:name="Smart Hyperlink" w:semiHidden="1" w:unhideWhenUsed="1"/>
     <w:lsdException w:name="Hashtag" w:semiHidden="1" w:unhideWhenUsed="1"/>
     <w:lsdException w:name="Unresolved Mention" w:semiHidden="1" w:unhideWhenUsed="1"/>
+    <w:lsdException w:name="Smart Link" w:semiHidden="1" w:unhideWhenUsed="1"/>
   </w:latentStyles>
   <w:style w:type="paragraph" w:default="1" w:styleId="Normal">
     <w:name w:val="Normal"/>
